--- a/NopTHAndroid/DuAnThi/AnhThu62132086.docx
+++ b/NopTHAndroid/DuAnThi/AnhThu62132086.docx
@@ -36,7 +36,19 @@
     </w:p>
     <w:p>
       <w:r>
-        <w:t xml:space="preserve">     Chọn đề tài dự án : Bài kiểm tra trắc nghiệm.</w:t>
+        <w:t xml:space="preserve">     Chọn đề tài dự án : </w:t>
+      </w:r>
+      <w:r>
+        <w:t xml:space="preserve">Ứng dụng </w:t>
+      </w:r>
+      <w:r>
+        <w:t>trắc nghiệm</w:t>
+      </w:r>
+      <w:r>
+        <w:t xml:space="preserve"> môn học</w:t>
+      </w:r>
+      <w:r>
+        <w:t>.</w:t>
       </w:r>
     </w:p>
     <w:p>
@@ -574,6 +586,466 @@
         <w:t xml:space="preserve">                                        </w:t>
       </w:r>
     </w:p>
+    <w:p/>
+    <w:p>
+      <w:r>
+        <w:t xml:space="preserve">Kế </w:t>
+      </w:r>
+      <w:r>
+        <w:t>hoạch</w:t>
+      </w:r>
+      <w:r>
+        <w:t xml:space="preserve"> Fontend and Backend</w:t>
+      </w:r>
+      <w:r>
+        <w:t>:</w:t>
+      </w:r>
+    </w:p>
+    <w:tbl>
+      <w:tblPr>
+        <w:tblStyle w:val="TableGrid"/>
+        <w:tblW w:w="0" w:type="auto"/>
+        <w:tblLook w:val="04A0" w:firstRow="1" w:lastRow="0" w:firstColumn="1" w:lastColumn="0" w:noHBand="0" w:noVBand="1"/>
+      </w:tblPr>
+      <w:tblGrid>
+        <w:gridCol w:w="4675"/>
+        <w:gridCol w:w="4675"/>
+      </w:tblGrid>
+      <w:tr>
+        <w:tc>
+          <w:tcPr>
+            <w:tcW w:w="4675" w:type="dxa"/>
+          </w:tcPr>
+          <w:p>
+            <w:pPr>
+              <w:jc w:val="center"/>
+              <w:rPr>
+                <w:b/>
+                <w:bCs/>
+              </w:rPr>
+            </w:pPr>
+            <w:r>
+              <w:rPr>
+                <w:b/>
+                <w:bCs/>
+              </w:rPr>
+              <w:t>Hạng Mục</w:t>
+            </w:r>
+          </w:p>
+        </w:tc>
+        <w:tc>
+          <w:tcPr>
+            <w:tcW w:w="4675" w:type="dxa"/>
+          </w:tcPr>
+          <w:p>
+            <w:pPr>
+              <w:jc w:val="center"/>
+            </w:pPr>
+            <w:r>
+              <w:rPr>
+                <w:b/>
+                <w:bCs/>
+              </w:rPr>
+              <w:t>Chi tiết công</w:t>
+            </w:r>
+            <w:r>
+              <w:t xml:space="preserve"> </w:t>
+            </w:r>
+            <w:r>
+              <w:rPr>
+                <w:b/>
+                <w:bCs/>
+              </w:rPr>
+              <w:t>việc</w:t>
+            </w:r>
+          </w:p>
+          <w:p/>
+        </w:tc>
+      </w:tr>
+      <w:tr>
+        <w:tc>
+          <w:tcPr>
+            <w:tcW w:w="4675" w:type="dxa"/>
+          </w:tcPr>
+          <w:p>
+            <w:pPr>
+              <w:jc w:val="center"/>
+              <w:rPr>
+                <w:b/>
+                <w:bCs/>
+              </w:rPr>
+            </w:pPr>
+            <w:r>
+              <w:rPr>
+                <w:b/>
+                <w:bCs/>
+              </w:rPr>
+              <w:t>Sprint1</w:t>
+            </w:r>
+          </w:p>
+          <w:p>
+            <w:pPr>
+              <w:rPr>
+                <w:b/>
+                <w:bCs/>
+              </w:rPr>
+            </w:pPr>
+          </w:p>
+        </w:tc>
+        <w:tc>
+          <w:tcPr>
+            <w:tcW w:w="4675" w:type="dxa"/>
+          </w:tcPr>
+          <w:p>
+            <w:pPr>
+              <w:jc w:val="center"/>
+              <w:rPr>
+                <w:b/>
+                <w:bCs/>
+              </w:rPr>
+            </w:pPr>
+            <w:r>
+              <w:rPr>
+                <w:b/>
+                <w:bCs/>
+              </w:rPr>
+              <w:t>Tạo giao diệ</w:t>
+            </w:r>
+            <w:r>
+              <w:rPr>
+                <w:b/>
+                <w:bCs/>
+              </w:rPr>
+              <w:t>n Login, Logout, Signup, HomePage.</w:t>
+            </w:r>
+          </w:p>
+        </w:tc>
+      </w:tr>
+      <w:tr>
+        <w:tc>
+          <w:tcPr>
+            <w:tcW w:w="4675" w:type="dxa"/>
+          </w:tcPr>
+          <w:p>
+            <w:pPr>
+              <w:jc w:val="center"/>
+              <w:rPr>
+                <w:b/>
+                <w:bCs/>
+              </w:rPr>
+            </w:pPr>
+            <w:r>
+              <w:rPr>
+                <w:b/>
+                <w:bCs/>
+              </w:rPr>
+              <w:t>Sprint</w:t>
+            </w:r>
+            <w:r>
+              <w:rPr>
+                <w:b/>
+                <w:bCs/>
+              </w:rPr>
+              <w:t>2</w:t>
+            </w:r>
+          </w:p>
+        </w:tc>
+        <w:tc>
+          <w:tcPr>
+            <w:tcW w:w="4675" w:type="dxa"/>
+          </w:tcPr>
+          <w:p>
+            <w:pPr>
+              <w:jc w:val="center"/>
+              <w:rPr>
+                <w:b/>
+                <w:bCs/>
+              </w:rPr>
+            </w:pPr>
+            <w:r>
+              <w:rPr>
+                <w:b/>
+                <w:bCs/>
+              </w:rPr>
+              <w:t>Tạo giao diện Start Quiz,Quiz Option(Math,Geography,Literture)</w:t>
+            </w:r>
+          </w:p>
+        </w:tc>
+      </w:tr>
+      <w:tr>
+        <w:tc>
+          <w:tcPr>
+            <w:tcW w:w="4675" w:type="dxa"/>
+          </w:tcPr>
+          <w:p>
+            <w:pPr>
+              <w:jc w:val="center"/>
+              <w:rPr>
+                <w:b/>
+                <w:bCs/>
+              </w:rPr>
+            </w:pPr>
+            <w:r>
+              <w:rPr>
+                <w:b/>
+                <w:bCs/>
+              </w:rPr>
+              <w:lastRenderedPageBreak/>
+              <w:t>Sprint</w:t>
+            </w:r>
+            <w:r>
+              <w:rPr>
+                <w:b/>
+                <w:bCs/>
+              </w:rPr>
+              <w:t>3</w:t>
+            </w:r>
+          </w:p>
+          <w:p>
+            <w:pPr>
+              <w:jc w:val="center"/>
+              <w:rPr>
+                <w:b/>
+                <w:bCs/>
+              </w:rPr>
+            </w:pPr>
+          </w:p>
+        </w:tc>
+        <w:tc>
+          <w:tcPr>
+            <w:tcW w:w="4675" w:type="dxa"/>
+          </w:tcPr>
+          <w:p>
+            <w:pPr>
+              <w:jc w:val="center"/>
+              <w:rPr>
+                <w:b/>
+                <w:bCs/>
+              </w:rPr>
+            </w:pPr>
+            <w:r>
+              <w:rPr>
+                <w:b/>
+                <w:bCs/>
+              </w:rPr>
+              <w:t>Tạo giao diện</w:t>
+            </w:r>
+            <w:r>
+              <w:rPr>
+                <w:b/>
+                <w:bCs/>
+              </w:rPr>
+              <w:t xml:space="preserve"> History, Rule</w:t>
+            </w:r>
+          </w:p>
+        </w:tc>
+      </w:tr>
+      <w:tr>
+        <w:tc>
+          <w:tcPr>
+            <w:tcW w:w="4675" w:type="dxa"/>
+          </w:tcPr>
+          <w:p>
+            <w:pPr>
+              <w:jc w:val="center"/>
+              <w:rPr>
+                <w:b/>
+                <w:bCs/>
+              </w:rPr>
+            </w:pPr>
+            <w:r>
+              <w:rPr>
+                <w:b/>
+                <w:bCs/>
+              </w:rPr>
+              <w:t>Sprint</w:t>
+            </w:r>
+            <w:r>
+              <w:rPr>
+                <w:b/>
+                <w:bCs/>
+              </w:rPr>
+              <w:t>4</w:t>
+            </w:r>
+          </w:p>
+        </w:tc>
+        <w:tc>
+          <w:tcPr>
+            <w:tcW w:w="4675" w:type="dxa"/>
+          </w:tcPr>
+          <w:p>
+            <w:pPr>
+              <w:jc w:val="center"/>
+              <w:rPr>
+                <w:b/>
+                <w:bCs/>
+              </w:rPr>
+            </w:pPr>
+            <w:r>
+              <w:rPr>
+                <w:b/>
+                <w:bCs/>
+              </w:rPr>
+              <w:t>Tạo giao diện Edit Password</w:t>
+            </w:r>
+          </w:p>
+        </w:tc>
+      </w:tr>
+      <w:tr>
+        <w:tc>
+          <w:tcPr>
+            <w:tcW w:w="4675" w:type="dxa"/>
+          </w:tcPr>
+          <w:p>
+            <w:pPr>
+              <w:jc w:val="center"/>
+              <w:rPr>
+                <w:b/>
+                <w:bCs/>
+              </w:rPr>
+            </w:pPr>
+            <w:r>
+              <w:rPr>
+                <w:b/>
+                <w:bCs/>
+              </w:rPr>
+              <w:t>Sprint</w:t>
+            </w:r>
+            <w:r>
+              <w:rPr>
+                <w:b/>
+                <w:bCs/>
+              </w:rPr>
+              <w:t>5</w:t>
+            </w:r>
+          </w:p>
+        </w:tc>
+        <w:tc>
+          <w:tcPr>
+            <w:tcW w:w="4675" w:type="dxa"/>
+          </w:tcPr>
+          <w:p>
+            <w:pPr>
+              <w:rPr>
+                <w:b/>
+                <w:bCs/>
+              </w:rPr>
+            </w:pPr>
+            <w:r>
+              <w:rPr>
+                <w:b/>
+                <w:bCs/>
+              </w:rPr>
+              <w:t xml:space="preserve">  </w:t>
+            </w:r>
+            <w:r>
+              <w:rPr>
+                <w:b/>
+                <w:bCs/>
+              </w:rPr>
+              <w:t>Backend LoginActivity, RegisterActivity,Data(User)</w:t>
+            </w:r>
+          </w:p>
+        </w:tc>
+      </w:tr>
+      <w:tr>
+        <w:tc>
+          <w:tcPr>
+            <w:tcW w:w="4675" w:type="dxa"/>
+          </w:tcPr>
+          <w:p>
+            <w:pPr>
+              <w:jc w:val="center"/>
+              <w:rPr>
+                <w:b/>
+                <w:bCs/>
+              </w:rPr>
+            </w:pPr>
+            <w:r>
+              <w:rPr>
+                <w:b/>
+                <w:bCs/>
+              </w:rPr>
+              <w:t>Sprint</w:t>
+            </w:r>
+            <w:r>
+              <w:rPr>
+                <w:b/>
+                <w:bCs/>
+              </w:rPr>
+              <w:t>6</w:t>
+            </w:r>
+          </w:p>
+        </w:tc>
+        <w:tc>
+          <w:tcPr>
+            <w:tcW w:w="4675" w:type="dxa"/>
+          </w:tcPr>
+          <w:p>
+            <w:pPr>
+              <w:rPr>
+                <w:b/>
+                <w:bCs/>
+              </w:rPr>
+            </w:pPr>
+          </w:p>
+        </w:tc>
+      </w:tr>
+      <w:tr>
+        <w:tc>
+          <w:tcPr>
+            <w:tcW w:w="4675" w:type="dxa"/>
+          </w:tcPr>
+          <w:p>
+            <w:pPr>
+              <w:jc w:val="center"/>
+              <w:rPr>
+                <w:b/>
+                <w:bCs/>
+              </w:rPr>
+            </w:pPr>
+            <w:r>
+              <w:rPr>
+                <w:b/>
+                <w:bCs/>
+              </w:rPr>
+              <w:t>Sprint</w:t>
+            </w:r>
+            <w:r>
+              <w:rPr>
+                <w:b/>
+                <w:bCs/>
+              </w:rPr>
+              <w:t>7</w:t>
+            </w:r>
+          </w:p>
+          <w:p>
+            <w:pPr>
+              <w:jc w:val="center"/>
+              <w:rPr>
+                <w:b/>
+                <w:bCs/>
+              </w:rPr>
+            </w:pPr>
+          </w:p>
+        </w:tc>
+        <w:tc>
+          <w:tcPr>
+            <w:tcW w:w="4675" w:type="dxa"/>
+          </w:tcPr>
+          <w:p>
+            <w:pPr>
+              <w:jc w:val="center"/>
+              <w:rPr>
+                <w:b/>
+                <w:bCs/>
+              </w:rPr>
+            </w:pPr>
+          </w:p>
+        </w:tc>
+      </w:tr>
+    </w:tbl>
+    <w:p/>
     <w:sectPr>
       <w:pgSz w:w="12240" w:h="15840"/>
       <w:pgMar w:top="1440" w:right="1440" w:bottom="1440" w:left="1440" w:header="720" w:footer="720" w:gutter="0"/>
@@ -984,6 +1456,7 @@
   <w:style w:type="paragraph" w:default="1" w:styleId="Normal">
     <w:name w:val="Normal"/>
     <w:qFormat/>
+    <w:rsid w:val="0055662B"/>
   </w:style>
   <w:style w:type="paragraph" w:styleId="Heading1">
     <w:name w:val="heading 1"/>

--- a/NopTHAndroid/DuAnThi/AnhThu62132086.docx
+++ b/NopTHAndroid/DuAnThi/AnhThu62132086.docx
@@ -658,6 +658,13 @@
               </w:rPr>
               <w:t>việc</w:t>
             </w:r>
+            <w:r>
+              <w:rPr>
+                <w:b/>
+                <w:bCs/>
+              </w:rPr>
+              <w:t xml:space="preserve"> (Giao diện, Backend)</w:t>
+            </w:r>
           </w:p>
           <w:p/>
         </w:tc>
@@ -709,14 +716,7 @@
                 <w:b/>
                 <w:bCs/>
               </w:rPr>
-              <w:t>Tạo giao diệ</w:t>
-            </w:r>
-            <w:r>
-              <w:rPr>
-                <w:b/>
-                <w:bCs/>
-              </w:rPr>
-              <w:t>n Login, Logout, Signup, HomePage.</w:t>
+              <w:t>Đăng nhâp , đăng kí , thay đổi tài khoản</w:t>
             </w:r>
           </w:p>
         </w:tc>
@@ -739,14 +739,7 @@
                 <w:b/>
                 <w:bCs/>
               </w:rPr>
-              <w:t>Sprint</w:t>
-            </w:r>
-            <w:r>
-              <w:rPr>
-                <w:b/>
-                <w:bCs/>
-              </w:rPr>
-              <w:t>2</w:t>
+              <w:t>Sprint2</w:t>
             </w:r>
           </w:p>
         </w:tc>
@@ -767,7 +760,67 @@
                 <w:b/>
                 <w:bCs/>
               </w:rPr>
-              <w:t>Tạo giao diện Start Quiz,Quiz Option(Math,Geography,Literture)</w:t>
+              <w:t>Trang chủ bao gồm các môn học.</w:t>
+            </w:r>
+          </w:p>
+          <w:p>
+            <w:pPr>
+              <w:jc w:val="center"/>
+              <w:rPr>
+                <w:b/>
+                <w:bCs/>
+              </w:rPr>
+            </w:pPr>
+          </w:p>
+        </w:tc>
+      </w:tr>
+      <w:tr>
+        <w:tc>
+          <w:tcPr>
+            <w:tcW w:w="4675" w:type="dxa"/>
+          </w:tcPr>
+          <w:p>
+            <w:pPr>
+              <w:jc w:val="center"/>
+              <w:rPr>
+                <w:b/>
+                <w:bCs/>
+              </w:rPr>
+            </w:pPr>
+            <w:r>
+              <w:rPr>
+                <w:b/>
+                <w:bCs/>
+              </w:rPr>
+              <w:lastRenderedPageBreak/>
+              <w:t>Sprint</w:t>
+            </w:r>
+            <w:r>
+              <w:rPr>
+                <w:b/>
+                <w:bCs/>
+              </w:rPr>
+              <w:t>3</w:t>
+            </w:r>
+          </w:p>
+        </w:tc>
+        <w:tc>
+          <w:tcPr>
+            <w:tcW w:w="4675" w:type="dxa"/>
+          </w:tcPr>
+          <w:p>
+            <w:pPr>
+              <w:rPr>
+                <w:b/>
+                <w:bCs/>
+              </w:rPr>
+            </w:pPr>
+            <w:r>
+              <w:rPr>
+                <w:b/>
+                <w:bCs/>
+              </w:rPr>
+              <w:t>Quản lý tài khoản user bao gồm các chức năng : Xem môn học , xem điểm, xem công thức, xem thông tin tài khoản , đổi mật khẩu, đăng xuất.</w:t>
             </w:r>
           </w:p>
         </w:tc>
@@ -790,7 +843,6 @@
                 <w:b/>
                 <w:bCs/>
               </w:rPr>
-              <w:lastRenderedPageBreak/>
               <w:t>Sprint</w:t>
             </w:r>
             <w:r>
@@ -798,7 +850,7 @@
                 <w:b/>
                 <w:bCs/>
               </w:rPr>
-              <w:t>3</w:t>
+              <w:t>4</w:t>
             </w:r>
           </w:p>
           <w:p>
@@ -817,7 +869,6 @@
           </w:tcPr>
           <w:p>
             <w:pPr>
-              <w:jc w:val="center"/>
               <w:rPr>
                 <w:b/>
                 <w:bCs/>
@@ -828,14 +879,14 @@
                 <w:b/>
                 <w:bCs/>
               </w:rPr>
-              <w:t>Tạo giao diện</w:t>
+              <w:t xml:space="preserve"> Tạo</w:t>
             </w:r>
             <w:r>
               <w:rPr>
                 <w:b/>
                 <w:bCs/>
               </w:rPr>
-              <w:t xml:space="preserve"> History, Rule</w:t>
+              <w:t xml:space="preserve"> danh sách đề</w:t>
             </w:r>
           </w:p>
         </w:tc>
@@ -858,14 +909,7 @@
                 <w:b/>
                 <w:bCs/>
               </w:rPr>
-              <w:t>Sprint</w:t>
-            </w:r>
-            <w:r>
-              <w:rPr>
-                <w:b/>
-                <w:bCs/>
-              </w:rPr>
-              <w:t>4</w:t>
+              <w:t xml:space="preserve">Sprint5 </w:t>
             </w:r>
           </w:p>
         </w:tc>
@@ -875,7 +919,6 @@
           </w:tcPr>
           <w:p>
             <w:pPr>
-              <w:jc w:val="center"/>
               <w:rPr>
                 <w:b/>
                 <w:bCs/>
@@ -886,165 +929,644 @@
                 <w:b/>
                 <w:bCs/>
               </w:rPr>
-              <w:t>Tạo giao diện Edit Password</w:t>
+              <w:t>Tao</w:t>
+            </w:r>
+            <w:r>
+              <w:rPr>
+                <w:b/>
+                <w:bCs/>
+              </w:rPr>
+              <w:t xml:space="preserve"> hỏi trắc nghiệm</w:t>
             </w:r>
           </w:p>
         </w:tc>
       </w:tr>
-      <w:tr>
-        <w:tc>
-          <w:tcPr>
-            <w:tcW w:w="4675" w:type="dxa"/>
-          </w:tcPr>
-          <w:p>
-            <w:pPr>
-              <w:jc w:val="center"/>
-              <w:rPr>
-                <w:b/>
-                <w:bCs/>
-              </w:rPr>
-            </w:pPr>
-            <w:r>
-              <w:rPr>
-                <w:b/>
-                <w:bCs/>
-              </w:rPr>
-              <w:t>Sprint</w:t>
-            </w:r>
-            <w:r>
-              <w:rPr>
-                <w:b/>
-                <w:bCs/>
-              </w:rPr>
-              <w:t>5</w:t>
-            </w:r>
-          </w:p>
-        </w:tc>
-        <w:tc>
-          <w:tcPr>
-            <w:tcW w:w="4675" w:type="dxa"/>
-          </w:tcPr>
-          <w:p>
-            <w:pPr>
-              <w:rPr>
-                <w:b/>
-                <w:bCs/>
-              </w:rPr>
-            </w:pPr>
-            <w:r>
-              <w:rPr>
-                <w:b/>
-                <w:bCs/>
-              </w:rPr>
-              <w:t xml:space="preserve">  </w:t>
-            </w:r>
-            <w:r>
-              <w:rPr>
-                <w:b/>
-                <w:bCs/>
-              </w:rPr>
-              <w:t>Backend LoginActivity, RegisterActivity,Data(User)</w:t>
-            </w:r>
-          </w:p>
-        </w:tc>
-      </w:tr>
-      <w:tr>
-        <w:tc>
-          <w:tcPr>
-            <w:tcW w:w="4675" w:type="dxa"/>
-          </w:tcPr>
-          <w:p>
-            <w:pPr>
-              <w:jc w:val="center"/>
-              <w:rPr>
-                <w:b/>
-                <w:bCs/>
-              </w:rPr>
-            </w:pPr>
-            <w:r>
-              <w:rPr>
-                <w:b/>
-                <w:bCs/>
-              </w:rPr>
-              <w:t>Sprint</w:t>
-            </w:r>
-            <w:r>
-              <w:rPr>
-                <w:b/>
-                <w:bCs/>
-              </w:rPr>
-              <w:t>6</w:t>
-            </w:r>
-          </w:p>
-        </w:tc>
-        <w:tc>
-          <w:tcPr>
-            <w:tcW w:w="4675" w:type="dxa"/>
-          </w:tcPr>
-          <w:p>
-            <w:pPr>
-              <w:rPr>
-                <w:b/>
-                <w:bCs/>
-              </w:rPr>
-            </w:pPr>
-          </w:p>
-        </w:tc>
-      </w:tr>
-      <w:tr>
-        <w:tc>
-          <w:tcPr>
-            <w:tcW w:w="4675" w:type="dxa"/>
-          </w:tcPr>
-          <w:p>
-            <w:pPr>
-              <w:jc w:val="center"/>
-              <w:rPr>
-                <w:b/>
-                <w:bCs/>
-              </w:rPr>
-            </w:pPr>
-            <w:r>
-              <w:rPr>
-                <w:b/>
-                <w:bCs/>
-              </w:rPr>
-              <w:t>Sprint</w:t>
-            </w:r>
-            <w:r>
-              <w:rPr>
-                <w:b/>
-                <w:bCs/>
-              </w:rPr>
-              <w:t>7</w:t>
-            </w:r>
-          </w:p>
-          <w:p>
-            <w:pPr>
-              <w:jc w:val="center"/>
-              <w:rPr>
-                <w:b/>
-                <w:bCs/>
-              </w:rPr>
-            </w:pPr>
-          </w:p>
-        </w:tc>
-        <w:tc>
-          <w:tcPr>
-            <w:tcW w:w="4675" w:type="dxa"/>
-          </w:tcPr>
-          <w:p>
-            <w:pPr>
-              <w:jc w:val="center"/>
-              <w:rPr>
-                <w:b/>
-                <w:bCs/>
-              </w:rPr>
-            </w:pPr>
-          </w:p>
-        </w:tc>
-      </w:tr>
     </w:tbl>
+    <w:p/>
+    <w:p/>
+    <w:p>
+      <w:pPr>
+        <w:rPr>
+          <w:b/>
+          <w:bCs/>
+        </w:rPr>
+      </w:pPr>
+      <w:r>
+        <w:rPr>
+          <w:b/>
+          <w:bCs/>
+        </w:rPr>
+        <w:t>1, Đăng nhập</w:t>
+      </w:r>
+      <w:r>
+        <w:rPr>
+          <w:b/>
+          <w:bCs/>
+        </w:rPr>
+        <w:t xml:space="preserve"> và đăng kí </w:t>
+      </w:r>
+    </w:p>
+    <w:p>
+      <w:pPr>
+        <w:pStyle w:val="ListParagraph"/>
+        <w:numPr>
+          <w:ilvl w:val="1"/>
+          <w:numId w:val="2"/>
+        </w:numPr>
+        <w:rPr>
+          <w:b/>
+          <w:bCs/>
+        </w:rPr>
+      </w:pPr>
+      <w:r>
+        <w:rPr>
+          <w:b/>
+          <w:bCs/>
+        </w:rPr>
+        <w:t>Đăng kí</w:t>
+      </w:r>
+    </w:p>
+    <w:p>
+      <w:pPr>
+        <w:pStyle w:val="ListParagraph"/>
+        <w:numPr>
+          <w:ilvl w:val="0"/>
+          <w:numId w:val="1"/>
+        </w:numPr>
+      </w:pPr>
+      <w:r>
+        <w:t>Người dùng chưa có tài khoản yêu cầu phải đăng ký tài khoản để đăng nhập và sử dụng.</w:t>
+      </w:r>
+    </w:p>
+    <w:p>
+      <w:pPr>
+        <w:ind w:left="360"/>
+      </w:pPr>
+      <w:r>
+        <w:t>Cấu trúc bao gồm:</w:t>
+      </w:r>
+    </w:p>
+    <w:p>
+      <w:pPr>
+        <w:pStyle w:val="ListParagraph"/>
+        <w:numPr>
+          <w:ilvl w:val="0"/>
+          <w:numId w:val="3"/>
+        </w:numPr>
+      </w:pPr>
+      <w:r>
+        <w:t xml:space="preserve">TextView </w:t>
+      </w:r>
+    </w:p>
+    <w:p>
+      <w:pPr>
+        <w:pStyle w:val="ListParagraph"/>
+        <w:numPr>
+          <w:ilvl w:val="0"/>
+          <w:numId w:val="3"/>
+        </w:numPr>
+      </w:pPr>
+      <w:r>
+        <w:t>EditText</w:t>
+      </w:r>
+    </w:p>
+    <w:p>
+      <w:pPr>
+        <w:pStyle w:val="ListParagraph"/>
+        <w:numPr>
+          <w:ilvl w:val="0"/>
+          <w:numId w:val="3"/>
+        </w:numPr>
+      </w:pPr>
+      <w:r>
+        <w:t>Button</w:t>
+      </w:r>
+    </w:p>
+    <w:p>
+      <w:pPr>
+        <w:pStyle w:val="ListParagraph"/>
+      </w:pPr>
+      <w:r>
+        <w:lastRenderedPageBreak/>
+        <w:drawing>
+          <wp:inline distT="0" distB="0" distL="0" distR="0" wp14:anchorId="14BFA094" wp14:editId="12A9FB37">
+            <wp:extent cx="2196935" cy="4737484"/>
+            <wp:effectExtent l="0" t="0" r="0" b="6350"/>
+            <wp:docPr id="1518247221" name="Picture 1" descr="A screenshot of a login form&#10;&#10;Description automatically generated"/>
+            <wp:cNvGraphicFramePr>
+              <a:graphicFrameLocks xmlns:a="http://schemas.openxmlformats.org/drawingml/2006/main" noChangeAspect="1"/>
+            </wp:cNvGraphicFramePr>
+            <a:graphic xmlns:a="http://schemas.openxmlformats.org/drawingml/2006/main">
+              <a:graphicData uri="http://schemas.openxmlformats.org/drawingml/2006/picture">
+                <pic:pic xmlns:pic="http://schemas.openxmlformats.org/drawingml/2006/picture">
+                  <pic:nvPicPr>
+                    <pic:cNvPr id="1518247221" name="Picture 1" descr="A screenshot of a login form&#10;&#10;Description automatically generated"/>
+                    <pic:cNvPicPr/>
+                  </pic:nvPicPr>
+                  <pic:blipFill>
+                    <a:blip r:embed="rId6"/>
+                    <a:stretch>
+                      <a:fillRect/>
+                    </a:stretch>
+                  </pic:blipFill>
+                  <pic:spPr>
+                    <a:xfrm>
+                      <a:off x="0" y="0"/>
+                      <a:ext cx="2196935" cy="4737484"/>
+                    </a:xfrm>
+                    <a:prstGeom prst="rect">
+                      <a:avLst/>
+                    </a:prstGeom>
+                  </pic:spPr>
+                </pic:pic>
+              </a:graphicData>
+            </a:graphic>
+          </wp:inline>
+        </w:drawing>
+      </w:r>
+    </w:p>
+    <w:p>
+      <w:pPr>
+        <w:pStyle w:val="ListParagraph"/>
+      </w:pPr>
+      <w:r>
+        <w:lastRenderedPageBreak/>
+        <w:drawing>
+          <wp:inline distT="0" distB="0" distL="0" distR="0" wp14:anchorId="4FCA1347" wp14:editId="2C0CA9F5">
+            <wp:extent cx="2074776" cy="4524499"/>
+            <wp:effectExtent l="0" t="0" r="1905" b="0"/>
+            <wp:docPr id="1324375916" name="Picture 1" descr="A screenshot of a phone&#10;&#10;Description automatically generated"/>
+            <wp:cNvGraphicFramePr>
+              <a:graphicFrameLocks xmlns:a="http://schemas.openxmlformats.org/drawingml/2006/main" noChangeAspect="1"/>
+            </wp:cNvGraphicFramePr>
+            <a:graphic xmlns:a="http://schemas.openxmlformats.org/drawingml/2006/main">
+              <a:graphicData uri="http://schemas.openxmlformats.org/drawingml/2006/picture">
+                <pic:pic xmlns:pic="http://schemas.openxmlformats.org/drawingml/2006/picture">
+                  <pic:nvPicPr>
+                    <pic:cNvPr id="1324375916" name="Picture 1" descr="A screenshot of a phone&#10;&#10;Description automatically generated"/>
+                    <pic:cNvPicPr/>
+                  </pic:nvPicPr>
+                  <pic:blipFill>
+                    <a:blip r:embed="rId7"/>
+                    <a:stretch>
+                      <a:fillRect/>
+                    </a:stretch>
+                  </pic:blipFill>
+                  <pic:spPr>
+                    <a:xfrm>
+                      <a:off x="0" y="0"/>
+                      <a:ext cx="2074776" cy="4524499"/>
+                    </a:xfrm>
+                    <a:prstGeom prst="rect">
+                      <a:avLst/>
+                    </a:prstGeom>
+                  </pic:spPr>
+                </pic:pic>
+              </a:graphicData>
+            </a:graphic>
+          </wp:inline>
+        </w:drawing>
+      </w:r>
+    </w:p>
+    <w:p>
+      <w:pPr>
+        <w:pStyle w:val="ListParagraph"/>
+        <w:rPr>
+          <w:b/>
+          <w:bCs/>
+        </w:rPr>
+      </w:pPr>
+      <w:r>
+        <w:rPr>
+          <w:b/>
+          <w:bCs/>
+        </w:rPr>
+        <w:t>1.2 Đăng nhập</w:t>
+      </w:r>
+    </w:p>
+    <w:p>
+      <w:pPr>
+        <w:pStyle w:val="ListParagraph"/>
+      </w:pPr>
+      <w:r>
+        <w:tab/>
+        <w:t xml:space="preserve">-Tương tự  khi người dùng có sẳn tài khoản đã được đăng kí chỉ cần điền đủ nội dung  tên email và mật khẩu </w:t>
+      </w:r>
+    </w:p>
+    <w:p>
+      <w:pPr>
+        <w:pStyle w:val="ListParagraph"/>
+      </w:pPr>
+      <w:r>
+        <w:t>-Cấu trúc bao gồm :</w:t>
+      </w:r>
+    </w:p>
+    <w:p>
+      <w:pPr>
+        <w:pStyle w:val="ListParagraph"/>
+        <w:numPr>
+          <w:ilvl w:val="1"/>
+          <w:numId w:val="3"/>
+        </w:numPr>
+      </w:pPr>
+      <w:r>
+        <w:t xml:space="preserve">TextView </w:t>
+      </w:r>
+    </w:p>
+    <w:p>
+      <w:pPr>
+        <w:pStyle w:val="ListParagraph"/>
+        <w:numPr>
+          <w:ilvl w:val="1"/>
+          <w:numId w:val="3"/>
+        </w:numPr>
+      </w:pPr>
+      <w:r>
+        <w:t>EditText</w:t>
+      </w:r>
+    </w:p>
+    <w:p>
+      <w:pPr>
+        <w:pStyle w:val="ListParagraph"/>
+        <w:numPr>
+          <w:ilvl w:val="1"/>
+          <w:numId w:val="3"/>
+        </w:numPr>
+      </w:pPr>
+      <w:r>
+        <w:t>Button</w:t>
+      </w:r>
+    </w:p>
+    <w:p>
+      <w:pPr>
+        <w:ind w:left="720"/>
+        <w:rPr>
+          <w:b/>
+          <w:bCs/>
+        </w:rPr>
+      </w:pPr>
+      <w:r>
+        <w:rPr>
+          <w:b/>
+          <w:bCs/>
+        </w:rPr>
+        <w:t>1.3 Thay đổi tài khoản</w:t>
+      </w:r>
+    </w:p>
+    <w:p>
+      <w:pPr>
+        <w:ind w:left="720"/>
+      </w:pPr>
+      <w:r>
+        <w:tab/>
+        <w:t>Người dùng muốn thực hiện thay đổi mật khẩu chỉ cần nhập lại mật khẩu mới và nhập lại.</w:t>
+      </w:r>
+    </w:p>
+    <w:p>
+      <w:pPr>
+        <w:pStyle w:val="ListParagraph"/>
+        <w:numPr>
+          <w:ilvl w:val="0"/>
+          <w:numId w:val="1"/>
+        </w:numPr>
+      </w:pPr>
+      <w:r>
+        <w:t>Cấu trúc bao gồm:</w:t>
+      </w:r>
+    </w:p>
+    <w:p>
+      <w:pPr>
+        <w:pStyle w:val="ListParagraph"/>
+        <w:numPr>
+          <w:ilvl w:val="1"/>
+          <w:numId w:val="1"/>
+        </w:numPr>
+      </w:pPr>
+      <w:r>
+        <w:t xml:space="preserve">TextView </w:t>
+      </w:r>
+    </w:p>
+    <w:p>
+      <w:pPr>
+        <w:pStyle w:val="ListParagraph"/>
+        <w:numPr>
+          <w:ilvl w:val="1"/>
+          <w:numId w:val="1"/>
+        </w:numPr>
+      </w:pPr>
+      <w:r>
+        <w:t>EditText</w:t>
+      </w:r>
+    </w:p>
+    <w:p>
+      <w:pPr>
+        <w:pStyle w:val="ListParagraph"/>
+        <w:numPr>
+          <w:ilvl w:val="1"/>
+          <w:numId w:val="1"/>
+        </w:numPr>
+      </w:pPr>
+      <w:r>
+        <w:t>Button</w:t>
+      </w:r>
+    </w:p>
+    <w:p>
+      <w:pPr>
+        <w:pStyle w:val="ListParagraph"/>
+        <w:numPr>
+          <w:ilvl w:val="0"/>
+          <w:numId w:val="1"/>
+        </w:numPr>
+      </w:pPr>
+      <w:r>
+        <w:lastRenderedPageBreak/>
+        <w:drawing>
+          <wp:inline distT="0" distB="0" distL="0" distR="0" wp14:anchorId="4185040F" wp14:editId="1F2166DE">
+            <wp:extent cx="1935678" cy="4069645"/>
+            <wp:effectExtent l="0" t="0" r="7620" b="7620"/>
+            <wp:docPr id="1129553818" name="Picture 1"/>
+            <wp:cNvGraphicFramePr>
+              <a:graphicFrameLocks xmlns:a="http://schemas.openxmlformats.org/drawingml/2006/main" noChangeAspect="1"/>
+            </wp:cNvGraphicFramePr>
+            <a:graphic xmlns:a="http://schemas.openxmlformats.org/drawingml/2006/main">
+              <a:graphicData uri="http://schemas.openxmlformats.org/drawingml/2006/picture">
+                <pic:pic xmlns:pic="http://schemas.openxmlformats.org/drawingml/2006/picture">
+                  <pic:nvPicPr>
+                    <pic:cNvPr id="1129553818" name=""/>
+                    <pic:cNvPicPr/>
+                  </pic:nvPicPr>
+                  <pic:blipFill>
+                    <a:blip r:embed="rId8"/>
+                    <a:stretch>
+                      <a:fillRect/>
+                    </a:stretch>
+                  </pic:blipFill>
+                  <pic:spPr>
+                    <a:xfrm>
+                      <a:off x="0" y="0"/>
+                      <a:ext cx="1941108" cy="4081062"/>
+                    </a:xfrm>
+                    <a:prstGeom prst="rect">
+                      <a:avLst/>
+                    </a:prstGeom>
+                  </pic:spPr>
+                </pic:pic>
+              </a:graphicData>
+            </a:graphic>
+          </wp:inline>
+        </w:drawing>
+      </w:r>
+    </w:p>
+    <w:p/>
+    <w:p>
+      <w:pPr>
+        <w:rPr>
+          <w:b/>
+          <w:bCs/>
+        </w:rPr>
+      </w:pPr>
+      <w:r>
+        <w:rPr>
+          <w:b/>
+          <w:bCs/>
+        </w:rPr>
+        <w:t>2.Trang chủ bao gồm các môn học.</w:t>
+      </w:r>
+    </w:p>
+    <w:p>
+      <w:r>
+        <w:tab/>
+        <w:t>-Sau khi người dùng đăng nhập thành công màn hì</w:t>
+      </w:r>
+      <w:r>
+        <w:t>n</w:t>
+      </w:r>
+      <w:r>
+        <w:t xml:space="preserve">h hiển </w:t>
+      </w:r>
+      <w:r>
+        <w:t xml:space="preserve"> thị Danh sách môn học, tên app và thanh công cụ quản lý tài khoản.</w:t>
+      </w:r>
+    </w:p>
+    <w:p>
+      <w:pPr>
+        <w:ind w:firstLine="720"/>
+      </w:pPr>
+      <w:r>
+        <w:t>-Cấu trúc bao gồm:</w:t>
+      </w:r>
+    </w:p>
+    <w:p>
+      <w:pPr>
+        <w:rPr>
+          <w:b/>
+          <w:bCs/>
+        </w:rPr>
+      </w:pPr>
+      <w:r>
+        <w:rPr>
+          <w:b/>
+          <w:bCs/>
+        </w:rPr>
+        <w:t xml:space="preserve">3. </w:t>
+      </w:r>
+      <w:r>
+        <w:rPr>
+          <w:b/>
+          <w:bCs/>
+        </w:rPr>
+        <w:t>Quản lý tài khoản user bao gồm các chức năng : Xem môn học , xem điểm, xem công thức, xem thông tin tài khoản , đổi mật khẩu, đăng xuất.</w:t>
+      </w:r>
+    </w:p>
+    <w:p>
+      <w:r>
+        <w:lastRenderedPageBreak/>
+        <w:drawing>
+          <wp:inline distT="0" distB="0" distL="0" distR="0" wp14:anchorId="46102EED" wp14:editId="5A1DDAAE">
+            <wp:extent cx="2090057" cy="4463932"/>
+            <wp:effectExtent l="0" t="0" r="5715" b="0"/>
+            <wp:docPr id="1743057901" name="Picture 1"/>
+            <wp:cNvGraphicFramePr>
+              <a:graphicFrameLocks xmlns:a="http://schemas.openxmlformats.org/drawingml/2006/main" noChangeAspect="1"/>
+            </wp:cNvGraphicFramePr>
+            <a:graphic xmlns:a="http://schemas.openxmlformats.org/drawingml/2006/main">
+              <a:graphicData uri="http://schemas.openxmlformats.org/drawingml/2006/picture">
+                <pic:pic xmlns:pic="http://schemas.openxmlformats.org/drawingml/2006/picture">
+                  <pic:nvPicPr>
+                    <pic:cNvPr id="1743057901" name=""/>
+                    <pic:cNvPicPr/>
+                  </pic:nvPicPr>
+                  <pic:blipFill>
+                    <a:blip r:embed="rId9"/>
+                    <a:stretch>
+                      <a:fillRect/>
+                    </a:stretch>
+                  </pic:blipFill>
+                  <pic:spPr>
+                    <a:xfrm>
+                      <a:off x="0" y="0"/>
+                      <a:ext cx="2098353" cy="4481651"/>
+                    </a:xfrm>
+                    <a:prstGeom prst="rect">
+                      <a:avLst/>
+                    </a:prstGeom>
+                  </pic:spPr>
+                </pic:pic>
+              </a:graphicData>
+            </a:graphic>
+          </wp:inline>
+        </w:drawing>
+      </w:r>
+    </w:p>
+    <w:p/>
+    <w:p/>
+    <w:p/>
+    <w:p>
+      <w:pPr>
+        <w:rPr>
+          <w:b/>
+          <w:bCs/>
+        </w:rPr>
+      </w:pPr>
+      <w:r>
+        <w:rPr>
+          <w:b/>
+          <w:bCs/>
+        </w:rPr>
+        <w:t>4.Tạo danh sách đề</w:t>
+      </w:r>
+    </w:p>
+    <w:p>
+      <w:r>
+        <w:t>- Sau khi người dung chọn môn học thanh công tiếp theo  màn hình hiển thị danh sách chọn đề thi.</w:t>
+      </w:r>
+    </w:p>
+    <w:p>
+      <w:r>
+        <w:t>-Cấu trúc môn học:</w:t>
+      </w:r>
+    </w:p>
+    <w:p/>
+    <w:p>
+      <w:r>
+        <w:lastRenderedPageBreak/>
+        <w:drawing>
+          <wp:inline distT="0" distB="0" distL="0" distR="0" wp14:anchorId="4F8D9855" wp14:editId="07425F7C">
+            <wp:extent cx="2470068" cy="5138946"/>
+            <wp:effectExtent l="0" t="0" r="6985" b="5080"/>
+            <wp:docPr id="1272332308" name="Picture 1" descr="A screenshot of a phone&#10;&#10;Description automatically generated"/>
+            <wp:cNvGraphicFramePr>
+              <a:graphicFrameLocks xmlns:a="http://schemas.openxmlformats.org/drawingml/2006/main" noChangeAspect="1"/>
+            </wp:cNvGraphicFramePr>
+            <a:graphic xmlns:a="http://schemas.openxmlformats.org/drawingml/2006/main">
+              <a:graphicData uri="http://schemas.openxmlformats.org/drawingml/2006/picture">
+                <pic:pic xmlns:pic="http://schemas.openxmlformats.org/drawingml/2006/picture">
+                  <pic:nvPicPr>
+                    <pic:cNvPr id="1272332308" name="Picture 1" descr="A screenshot of a phone&#10;&#10;Description automatically generated"/>
+                    <pic:cNvPicPr/>
+                  </pic:nvPicPr>
+                  <pic:blipFill>
+                    <a:blip r:embed="rId10"/>
+                    <a:stretch>
+                      <a:fillRect/>
+                    </a:stretch>
+                  </pic:blipFill>
+                  <pic:spPr>
+                    <a:xfrm>
+                      <a:off x="0" y="0"/>
+                      <a:ext cx="2475723" cy="5150712"/>
+                    </a:xfrm>
+                    <a:prstGeom prst="rect">
+                      <a:avLst/>
+                    </a:prstGeom>
+                  </pic:spPr>
+                </pic:pic>
+              </a:graphicData>
+            </a:graphic>
+          </wp:inline>
+        </w:drawing>
+      </w:r>
+    </w:p>
+    <w:p/>
+    <w:p>
+      <w:pPr>
+        <w:rPr>
+          <w:b/>
+          <w:bCs/>
+        </w:rPr>
+      </w:pPr>
+      <w:r>
+        <w:rPr>
+          <w:b/>
+          <w:bCs/>
+        </w:rPr>
+        <w:t>5.Tạo câu hỏi trắc nghiệm</w:t>
+      </w:r>
+    </w:p>
+    <w:p>
+      <w:r>
+        <w:t>- Sau khi người dùng chọn đề thành công tiếp theo màn hình hiển thị câu hỏi trăc nghiệm bao gồm: Thời gian, chức năng kiểm tra, câu hỏi và chức năng click chọn trước sau.</w:t>
+      </w:r>
+    </w:p>
+    <w:p/>
+    <w:p>
+      <w:pPr>
+        <w:rPr>
+          <w:b/>
+          <w:bCs/>
+        </w:rPr>
+      </w:pPr>
+      <w:r>
+        <w:rPr>
+          <w:b/>
+          <w:bCs/>
+        </w:rPr>
+        <w:lastRenderedPageBreak/>
+        <w:drawing>
+          <wp:inline distT="0" distB="0" distL="0" distR="0" wp14:anchorId="6B4C1F99" wp14:editId="06FDC68E">
+            <wp:extent cx="1935678" cy="4271477"/>
+            <wp:effectExtent l="0" t="0" r="7620" b="0"/>
+            <wp:docPr id="143403185" name="Picture 1"/>
+            <wp:cNvGraphicFramePr>
+              <a:graphicFrameLocks xmlns:a="http://schemas.openxmlformats.org/drawingml/2006/main" noChangeAspect="1"/>
+            </wp:cNvGraphicFramePr>
+            <a:graphic xmlns:a="http://schemas.openxmlformats.org/drawingml/2006/main">
+              <a:graphicData uri="http://schemas.openxmlformats.org/drawingml/2006/picture">
+                <pic:pic xmlns:pic="http://schemas.openxmlformats.org/drawingml/2006/picture">
+                  <pic:nvPicPr>
+                    <pic:cNvPr id="143403185" name=""/>
+                    <pic:cNvPicPr/>
+                  </pic:nvPicPr>
+                  <pic:blipFill>
+                    <a:blip r:embed="rId11"/>
+                    <a:stretch>
+                      <a:fillRect/>
+                    </a:stretch>
+                  </pic:blipFill>
+                  <pic:spPr>
+                    <a:xfrm>
+                      <a:off x="0" y="0"/>
+                      <a:ext cx="1942636" cy="4286832"/>
+                    </a:xfrm>
+                    <a:prstGeom prst="rect">
+                      <a:avLst/>
+                    </a:prstGeom>
+                  </pic:spPr>
+                </pic:pic>
+              </a:graphicData>
+            </a:graphic>
+          </wp:inline>
+        </w:drawing>
+      </w:r>
+    </w:p>
+    <w:p/>
+    <w:p/>
+    <w:p/>
+    <w:p>
+      <w:pPr>
+        <w:ind w:firstLine="720"/>
+      </w:pPr>
+    </w:p>
     <w:p/>
     <w:sectPr>
       <w:pgSz w:w="12240" w:h="15840"/>
@@ -1054,6 +1576,359 @@
     </w:sectPr>
   </w:body>
 </w:document>
+</file>
+
+<file path=word/numbering.xml><?xml version="1.0" encoding="utf-8"?>
+<w:numbering xmlns:wpc="http://schemas.microsoft.com/office/word/2010/wordprocessingCanvas" xmlns:cx="http://schemas.microsoft.com/office/drawing/2014/chartex" xmlns:cx1="http://schemas.microsoft.com/office/drawing/2015/9/8/chartex" xmlns:cx2="http://schemas.microsoft.com/office/drawing/2015/10/21/chartex" xmlns:cx3="http://schemas.microsoft.com/office/drawing/2016/5/9/chartex" xmlns:cx4="http://schemas.microsoft.com/office/drawing/2016/5/10/chartex" xmlns:cx5="http://schemas.microsoft.com/office/drawing/2016/5/11/chartex" xmlns:cx6="http://schemas.microsoft.com/office/drawing/2016/5/12/chartex" xmlns:cx7="http://schemas.microsoft.com/office/drawing/2016/5/13/chartex" xmlns:cx8="http://schemas.microsoft.com/office/drawing/2016/5/14/chartex" xmlns:mc="http://schemas.openxmlformats.org/markup-compatibility/2006" xmlns:aink="http://schemas.microsoft.com/office/drawing/2016/ink" xmlns:am3d="http://schemas.microsoft.com/office/drawing/2017/model3d" xmlns:o="urn:schemas-microsoft-com:office:office" xmlns:oel="http://schemas.microsoft.com/office/2019/extlst" xmlns:r="http://schemas.openxmlformats.org/officeDocument/2006/relationships" xmlns:m="http://schemas.openxmlformats.org/officeDocument/2006/math" xmlns:v="urn:schemas-microsoft-com:vml" xmlns:wp14="http://schemas.microsoft.com/office/word/2010/wordprocessingDrawing" xmlns:wp="http://schemas.openxmlformats.org/drawingml/2006/wordprocessingDrawing" xmlns:w10="urn:schemas-microsoft-com:office:word" xmlns:w="http://schemas.openxmlformats.org/wordprocessingml/2006/main" xmlns:w14="http://schemas.microsoft.com/office/word/2010/wordml" xmlns:w15="http://schemas.microsoft.com/office/word/2012/wordml" xmlns:w16cex="http://schemas.microsoft.com/office/word/2018/wordml/cex" xmlns:w16cid="http://schemas.microsoft.com/office/word/2016/wordml/cid" xmlns:w16="http://schemas.microsoft.com/office/word/2018/wordml" xmlns:w16du="http://schemas.microsoft.com/office/word/2023/wordml/word16du" xmlns:w16sdtdh="http://schemas.microsoft.com/office/word/2020/wordml/sdtdatahash" xmlns:w16se="http://schemas.microsoft.com/office/word/2015/wordml/symex" xmlns:wpg="http://schemas.microsoft.com/office/word/2010/wordprocessingGroup" xmlns:wpi="http://schemas.microsoft.com/office/word/2010/wordprocessingInk" xmlns:wne="http://schemas.microsoft.com/office/word/2006/wordml" xmlns:wps="http://schemas.microsoft.com/office/word/2010/wordprocessingShape" mc:Ignorable="w14 w15 w16se w16cid w16 w16cex w16sdtdh w16du wp14">
+  <w:abstractNum w:abstractNumId="0" w15:restartNumberingAfterBreak="0">
+    <w:nsid w:val="0E881C63"/>
+    <w:multiLevelType w:val="multilevel"/>
+    <w:tmpl w:val="4EE076C2"/>
+    <w:lvl w:ilvl="0">
+      <w:start w:val="1"/>
+      <w:numFmt w:val="decimal"/>
+      <w:lvlText w:val="%1."/>
+      <w:lvlJc w:val="left"/>
+      <w:pPr>
+        <w:ind w:left="408" w:hanging="408"/>
+      </w:pPr>
+      <w:rPr>
+        <w:rFonts w:hint="default"/>
+      </w:rPr>
+    </w:lvl>
+    <w:lvl w:ilvl="1">
+      <w:start w:val="1"/>
+      <w:numFmt w:val="decimal"/>
+      <w:lvlText w:val="%1.%2."/>
+      <w:lvlJc w:val="left"/>
+      <w:pPr>
+        <w:ind w:left="720" w:hanging="720"/>
+      </w:pPr>
+      <w:rPr>
+        <w:rFonts w:hint="default"/>
+      </w:rPr>
+    </w:lvl>
+    <w:lvl w:ilvl="2">
+      <w:start w:val="1"/>
+      <w:numFmt w:val="decimal"/>
+      <w:lvlText w:val="%1.%2.%3."/>
+      <w:lvlJc w:val="left"/>
+      <w:pPr>
+        <w:ind w:left="720" w:hanging="720"/>
+      </w:pPr>
+      <w:rPr>
+        <w:rFonts w:hint="default"/>
+      </w:rPr>
+    </w:lvl>
+    <w:lvl w:ilvl="3">
+      <w:start w:val="1"/>
+      <w:numFmt w:val="decimal"/>
+      <w:lvlText w:val="%1.%2.%3.%4."/>
+      <w:lvlJc w:val="left"/>
+      <w:pPr>
+        <w:ind w:left="1080" w:hanging="1080"/>
+      </w:pPr>
+      <w:rPr>
+        <w:rFonts w:hint="default"/>
+      </w:rPr>
+    </w:lvl>
+    <w:lvl w:ilvl="4">
+      <w:start w:val="1"/>
+      <w:numFmt w:val="decimal"/>
+      <w:lvlText w:val="%1.%2.%3.%4.%5."/>
+      <w:lvlJc w:val="left"/>
+      <w:pPr>
+        <w:ind w:left="1080" w:hanging="1080"/>
+      </w:pPr>
+      <w:rPr>
+        <w:rFonts w:hint="default"/>
+      </w:rPr>
+    </w:lvl>
+    <w:lvl w:ilvl="5">
+      <w:start w:val="1"/>
+      <w:numFmt w:val="decimal"/>
+      <w:lvlText w:val="%1.%2.%3.%4.%5.%6."/>
+      <w:lvlJc w:val="left"/>
+      <w:pPr>
+        <w:ind w:left="1440" w:hanging="1440"/>
+      </w:pPr>
+      <w:rPr>
+        <w:rFonts w:hint="default"/>
+      </w:rPr>
+    </w:lvl>
+    <w:lvl w:ilvl="6">
+      <w:start w:val="1"/>
+      <w:numFmt w:val="decimal"/>
+      <w:lvlText w:val="%1.%2.%3.%4.%5.%6.%7."/>
+      <w:lvlJc w:val="left"/>
+      <w:pPr>
+        <w:ind w:left="1440" w:hanging="1440"/>
+      </w:pPr>
+      <w:rPr>
+        <w:rFonts w:hint="default"/>
+      </w:rPr>
+    </w:lvl>
+    <w:lvl w:ilvl="7">
+      <w:start w:val="1"/>
+      <w:numFmt w:val="decimal"/>
+      <w:lvlText w:val="%1.%2.%3.%4.%5.%6.%7.%8."/>
+      <w:lvlJc w:val="left"/>
+      <w:pPr>
+        <w:ind w:left="1800" w:hanging="1800"/>
+      </w:pPr>
+      <w:rPr>
+        <w:rFonts w:hint="default"/>
+      </w:rPr>
+    </w:lvl>
+    <w:lvl w:ilvl="8">
+      <w:start w:val="1"/>
+      <w:numFmt w:val="decimal"/>
+      <w:lvlText w:val="%1.%2.%3.%4.%5.%6.%7.%8.%9."/>
+      <w:lvlJc w:val="left"/>
+      <w:pPr>
+        <w:ind w:left="1800" w:hanging="1800"/>
+      </w:pPr>
+      <w:rPr>
+        <w:rFonts w:hint="default"/>
+      </w:rPr>
+    </w:lvl>
+  </w:abstractNum>
+  <w:abstractNum w:abstractNumId="1" w15:restartNumberingAfterBreak="0">
+    <w:nsid w:val="17C511F6"/>
+    <w:multiLevelType w:val="hybridMultilevel"/>
+    <w:tmpl w:val="B35AFEA0"/>
+    <w:lvl w:ilvl="0" w:tplc="B4B0315A">
+      <w:start w:val="1"/>
+      <w:numFmt w:val="bullet"/>
+      <w:lvlText w:val="-"/>
+      <w:lvlJc w:val="left"/>
+      <w:pPr>
+        <w:ind w:left="720" w:hanging="360"/>
+      </w:pPr>
+      <w:rPr>
+        <w:rFonts w:ascii="Aptos" w:eastAsiaTheme="minorHAnsi" w:hAnsi="Aptos" w:cstheme="minorBidi" w:hint="default"/>
+      </w:rPr>
+    </w:lvl>
+    <w:lvl w:ilvl="1" w:tplc="04090003">
+      <w:start w:val="1"/>
+      <w:numFmt w:val="bullet"/>
+      <w:lvlText w:val="o"/>
+      <w:lvlJc w:val="left"/>
+      <w:pPr>
+        <w:ind w:left="1440" w:hanging="360"/>
+      </w:pPr>
+      <w:rPr>
+        <w:rFonts w:ascii="Courier New" w:hAnsi="Courier New" w:cs="Courier New" w:hint="default"/>
+      </w:rPr>
+    </w:lvl>
+    <w:lvl w:ilvl="2" w:tplc="04090005" w:tentative="1">
+      <w:start w:val="1"/>
+      <w:numFmt w:val="bullet"/>
+      <w:lvlText w:val=""/>
+      <w:lvlJc w:val="left"/>
+      <w:pPr>
+        <w:ind w:left="2160" w:hanging="360"/>
+      </w:pPr>
+      <w:rPr>
+        <w:rFonts w:ascii="Wingdings" w:hAnsi="Wingdings" w:hint="default"/>
+      </w:rPr>
+    </w:lvl>
+    <w:lvl w:ilvl="3" w:tplc="04090001" w:tentative="1">
+      <w:start w:val="1"/>
+      <w:numFmt w:val="bullet"/>
+      <w:lvlText w:val=""/>
+      <w:lvlJc w:val="left"/>
+      <w:pPr>
+        <w:ind w:left="2880" w:hanging="360"/>
+      </w:pPr>
+      <w:rPr>
+        <w:rFonts w:ascii="Symbol" w:hAnsi="Symbol" w:hint="default"/>
+      </w:rPr>
+    </w:lvl>
+    <w:lvl w:ilvl="4" w:tplc="04090003" w:tentative="1">
+      <w:start w:val="1"/>
+      <w:numFmt w:val="bullet"/>
+      <w:lvlText w:val="o"/>
+      <w:lvlJc w:val="left"/>
+      <w:pPr>
+        <w:ind w:left="3600" w:hanging="360"/>
+      </w:pPr>
+      <w:rPr>
+        <w:rFonts w:ascii="Courier New" w:hAnsi="Courier New" w:cs="Courier New" w:hint="default"/>
+      </w:rPr>
+    </w:lvl>
+    <w:lvl w:ilvl="5" w:tplc="04090005" w:tentative="1">
+      <w:start w:val="1"/>
+      <w:numFmt w:val="bullet"/>
+      <w:lvlText w:val=""/>
+      <w:lvlJc w:val="left"/>
+      <w:pPr>
+        <w:ind w:left="4320" w:hanging="360"/>
+      </w:pPr>
+      <w:rPr>
+        <w:rFonts w:ascii="Wingdings" w:hAnsi="Wingdings" w:hint="default"/>
+      </w:rPr>
+    </w:lvl>
+    <w:lvl w:ilvl="6" w:tplc="04090001" w:tentative="1">
+      <w:start w:val="1"/>
+      <w:numFmt w:val="bullet"/>
+      <w:lvlText w:val=""/>
+      <w:lvlJc w:val="left"/>
+      <w:pPr>
+        <w:ind w:left="5040" w:hanging="360"/>
+      </w:pPr>
+      <w:rPr>
+        <w:rFonts w:ascii="Symbol" w:hAnsi="Symbol" w:hint="default"/>
+      </w:rPr>
+    </w:lvl>
+    <w:lvl w:ilvl="7" w:tplc="04090003" w:tentative="1">
+      <w:start w:val="1"/>
+      <w:numFmt w:val="bullet"/>
+      <w:lvlText w:val="o"/>
+      <w:lvlJc w:val="left"/>
+      <w:pPr>
+        <w:ind w:left="5760" w:hanging="360"/>
+      </w:pPr>
+      <w:rPr>
+        <w:rFonts w:ascii="Courier New" w:hAnsi="Courier New" w:cs="Courier New" w:hint="default"/>
+      </w:rPr>
+    </w:lvl>
+    <w:lvl w:ilvl="8" w:tplc="04090005" w:tentative="1">
+      <w:start w:val="1"/>
+      <w:numFmt w:val="bullet"/>
+      <w:lvlText w:val=""/>
+      <w:lvlJc w:val="left"/>
+      <w:pPr>
+        <w:ind w:left="6480" w:hanging="360"/>
+      </w:pPr>
+      <w:rPr>
+        <w:rFonts w:ascii="Wingdings" w:hAnsi="Wingdings" w:hint="default"/>
+      </w:rPr>
+    </w:lvl>
+  </w:abstractNum>
+  <w:abstractNum w:abstractNumId="2" w15:restartNumberingAfterBreak="0">
+    <w:nsid w:val="28ED35B9"/>
+    <w:multiLevelType w:val="hybridMultilevel"/>
+    <w:tmpl w:val="A23EA5AA"/>
+    <w:lvl w:ilvl="0" w:tplc="0409000F">
+      <w:start w:val="1"/>
+      <w:numFmt w:val="decimal"/>
+      <w:lvlText w:val="%1."/>
+      <w:lvlJc w:val="left"/>
+      <w:pPr>
+        <w:ind w:left="1080" w:hanging="360"/>
+      </w:pPr>
+      <w:rPr>
+        <w:rFonts w:hint="default"/>
+      </w:rPr>
+    </w:lvl>
+    <w:lvl w:ilvl="1" w:tplc="FFFFFFFF">
+      <w:start w:val="1"/>
+      <w:numFmt w:val="bullet"/>
+      <w:lvlText w:val="o"/>
+      <w:lvlJc w:val="left"/>
+      <w:pPr>
+        <w:ind w:left="1800" w:hanging="360"/>
+      </w:pPr>
+      <w:rPr>
+        <w:rFonts w:ascii="Courier New" w:hAnsi="Courier New" w:cs="Courier New" w:hint="default"/>
+      </w:rPr>
+    </w:lvl>
+    <w:lvl w:ilvl="2" w:tplc="FFFFFFFF" w:tentative="1">
+      <w:start w:val="1"/>
+      <w:numFmt w:val="bullet"/>
+      <w:lvlText w:val=""/>
+      <w:lvlJc w:val="left"/>
+      <w:pPr>
+        <w:ind w:left="2520" w:hanging="360"/>
+      </w:pPr>
+      <w:rPr>
+        <w:rFonts w:ascii="Wingdings" w:hAnsi="Wingdings" w:hint="default"/>
+      </w:rPr>
+    </w:lvl>
+    <w:lvl w:ilvl="3" w:tplc="FFFFFFFF" w:tentative="1">
+      <w:start w:val="1"/>
+      <w:numFmt w:val="bullet"/>
+      <w:lvlText w:val=""/>
+      <w:lvlJc w:val="left"/>
+      <w:pPr>
+        <w:ind w:left="3240" w:hanging="360"/>
+      </w:pPr>
+      <w:rPr>
+        <w:rFonts w:ascii="Symbol" w:hAnsi="Symbol" w:hint="default"/>
+      </w:rPr>
+    </w:lvl>
+    <w:lvl w:ilvl="4" w:tplc="FFFFFFFF" w:tentative="1">
+      <w:start w:val="1"/>
+      <w:numFmt w:val="bullet"/>
+      <w:lvlText w:val="o"/>
+      <w:lvlJc w:val="left"/>
+      <w:pPr>
+        <w:ind w:left="3960" w:hanging="360"/>
+      </w:pPr>
+      <w:rPr>
+        <w:rFonts w:ascii="Courier New" w:hAnsi="Courier New" w:cs="Courier New" w:hint="default"/>
+      </w:rPr>
+    </w:lvl>
+    <w:lvl w:ilvl="5" w:tplc="FFFFFFFF" w:tentative="1">
+      <w:start w:val="1"/>
+      <w:numFmt w:val="bullet"/>
+      <w:lvlText w:val=""/>
+      <w:lvlJc w:val="left"/>
+      <w:pPr>
+        <w:ind w:left="4680" w:hanging="360"/>
+      </w:pPr>
+      <w:rPr>
+        <w:rFonts w:ascii="Wingdings" w:hAnsi="Wingdings" w:hint="default"/>
+      </w:rPr>
+    </w:lvl>
+    <w:lvl w:ilvl="6" w:tplc="FFFFFFFF" w:tentative="1">
+      <w:start w:val="1"/>
+      <w:numFmt w:val="bullet"/>
+      <w:lvlText w:val=""/>
+      <w:lvlJc w:val="left"/>
+      <w:pPr>
+        <w:ind w:left="5400" w:hanging="360"/>
+      </w:pPr>
+      <w:rPr>
+        <w:rFonts w:ascii="Symbol" w:hAnsi="Symbol" w:hint="default"/>
+      </w:rPr>
+    </w:lvl>
+    <w:lvl w:ilvl="7" w:tplc="FFFFFFFF" w:tentative="1">
+      <w:start w:val="1"/>
+      <w:numFmt w:val="bullet"/>
+      <w:lvlText w:val="o"/>
+      <w:lvlJc w:val="left"/>
+      <w:pPr>
+        <w:ind w:left="6120" w:hanging="360"/>
+      </w:pPr>
+      <w:rPr>
+        <w:rFonts w:ascii="Courier New" w:hAnsi="Courier New" w:cs="Courier New" w:hint="default"/>
+      </w:rPr>
+    </w:lvl>
+    <w:lvl w:ilvl="8" w:tplc="FFFFFFFF" w:tentative="1">
+      <w:start w:val="1"/>
+      <w:numFmt w:val="bullet"/>
+      <w:lvlText w:val=""/>
+      <w:lvlJc w:val="left"/>
+      <w:pPr>
+        <w:ind w:left="6840" w:hanging="360"/>
+      </w:pPr>
+      <w:rPr>
+        <w:rFonts w:ascii="Wingdings" w:hAnsi="Wingdings" w:hint="default"/>
+      </w:rPr>
+    </w:lvl>
+  </w:abstractNum>
+  <w:num w:numId="1" w16cid:durableId="242840682">
+    <w:abstractNumId w:val="1"/>
+  </w:num>
+  <w:num w:numId="2" w16cid:durableId="821656632">
+    <w:abstractNumId w:val="0"/>
+  </w:num>
+  <w:num w:numId="3" w16cid:durableId="1091047317">
+    <w:abstractNumId w:val="2"/>
+  </w:num>
+</w:numbering>
 </file>
 
 <file path=word/styles.xml><?xml version="1.0" encoding="utf-8"?>
@@ -2289,4 +3164,16 @@
     </a:ext>
   </a:extLst>
 </a:theme>
+</file>
+
+<file path=customXml/item1.xml><?xml version="1.0" encoding="utf-8"?>
+<b:Sources xmlns:b="http://schemas.openxmlformats.org/officeDocument/2006/bibliography" xmlns="http://schemas.openxmlformats.org/officeDocument/2006/bibliography" SelectedStyle="\APASixthEditionOfficeOnline.xsl" StyleName="APA" Version="6"/>
+</file>
+
+<file path=customXml/itemProps1.xml><?xml version="1.0" encoding="utf-8"?>
+<ds:datastoreItem xmlns:ds="http://schemas.openxmlformats.org/officeDocument/2006/customXml" ds:itemID="{0B99693A-FED1-44BF-8386-CF083A576984}">
+  <ds:schemaRefs>
+    <ds:schemaRef ds:uri="http://schemas.openxmlformats.org/officeDocument/2006/bibliography"/>
+  </ds:schemaRefs>
+</ds:datastoreItem>
 </file>
--- a/NopTHAndroid/DuAnThi/AnhThu62132086.docx
+++ b/NopTHAndroid/DuAnThi/AnhThu62132086.docx
@@ -820,7 +820,7 @@
                 <w:b/>
                 <w:bCs/>
               </w:rPr>
-              <w:t>Quản lý tài khoản user bao gồm các chức năng : Xem môn học , xem điểm, xem công thức, xem thông tin tài khoản , đổi mật khẩu, đăng xuất.</w:t>
+              <w:t>Quản lý tài khoản user bao gồm các chức năng : Xem môn học , xem điểm, xem công thức, xem thông tin tài khoản , đăng xuất.</w:t>
             </w:r>
           </w:p>
         </w:tc>
@@ -888,6 +888,13 @@
               </w:rPr>
               <w:t xml:space="preserve"> danh sách đề</w:t>
             </w:r>
+            <w:r>
+              <w:rPr>
+                <w:b/>
+                <w:bCs/>
+              </w:rPr>
+              <w:t xml:space="preserve"> , danh sách điểm </w:t>
+            </w:r>
           </w:p>
         </w:tc>
       </w:tr>
@@ -929,14 +936,7 @@
                 <w:b/>
                 <w:bCs/>
               </w:rPr>
-              <w:t>Tao</w:t>
-            </w:r>
-            <w:r>
-              <w:rPr>
-                <w:b/>
-                <w:bCs/>
-              </w:rPr>
-              <w:t xml:space="preserve"> hỏi trắc nghiệm</w:t>
+              <w:t>Tao hỏi trắc nghiệm</w:t>
             </w:r>
           </w:p>
         </w:tc>
@@ -995,15 +995,13 @@
         </w:numPr>
       </w:pPr>
       <w:r>
-        <w:t>Người dùng chưa có tài khoản yêu cầu phải đăng ký tài khoản để đăng nhập và sử dụng.</w:t>
-      </w:r>
-    </w:p>
-    <w:p>
-      <w:pPr>
-        <w:ind w:left="360"/>
-      </w:pPr>
-      <w:r>
-        <w:t>Cấu trúc bao gồm:</w:t>
+        <w:t>Người dùng chưa có tài khoản yêu cầu phải đăng ký tài khoản để đăng nhập và sử dụng</w:t>
+      </w:r>
+      <w:r>
+        <w:t xml:space="preserve">  giao diện bao gồm EditText “Đăng kí”, EditText “Emal” và “Mật khẩu”, button “Tạo tài khoản”</w:t>
+      </w:r>
+      <w:r>
+        <w:t>.</w:t>
       </w:r>
     </w:p>
     <w:p>
@@ -1011,11 +1009,14 @@
         <w:pStyle w:val="ListParagraph"/>
         <w:numPr>
           <w:ilvl w:val="0"/>
-          <w:numId w:val="3"/>
+          <w:numId w:val="1"/>
         </w:numPr>
       </w:pPr>
       <w:r>
-        <w:t xml:space="preserve">TextView </w:t>
+        <w:t xml:space="preserve">Sử dụng phương thức  onCrearte </w:t>
+      </w:r>
+      <w:r>
+        <w:t>được gọi khi activity được tạo ra. Nó thiết lập giao diện từ file activity_sign_in_2.xml và gọi hai phương thức iitUi() và initListener() để khởi tạo giao diện người dùng và các listener.</w:t>
       </w:r>
     </w:p>
     <w:p>
@@ -1023,30 +1024,354 @@
         <w:pStyle w:val="ListParagraph"/>
         <w:numPr>
           <w:ilvl w:val="0"/>
-          <w:numId w:val="3"/>
+          <w:numId w:val="1"/>
         </w:numPr>
       </w:pPr>
       <w:r>
-        <w:t>EditText</w:t>
-      </w:r>
+        <w:drawing>
+          <wp:inline distT="0" distB="0" distL="0" distR="0" wp14:anchorId="4C0940CE" wp14:editId="4B899AAC">
+            <wp:extent cx="5943600" cy="1667510"/>
+            <wp:effectExtent l="0" t="0" r="0" b="8890"/>
+            <wp:docPr id="1730462871" name="Picture 1" descr="A computer screen with white text&#10;&#10;Description automatically generated"/>
+            <wp:cNvGraphicFramePr>
+              <a:graphicFrameLocks xmlns:a="http://schemas.openxmlformats.org/drawingml/2006/main" noChangeAspect="1"/>
+            </wp:cNvGraphicFramePr>
+            <a:graphic xmlns:a="http://schemas.openxmlformats.org/drawingml/2006/main">
+              <a:graphicData uri="http://schemas.openxmlformats.org/drawingml/2006/picture">
+                <pic:pic xmlns:pic="http://schemas.openxmlformats.org/drawingml/2006/picture">
+                  <pic:nvPicPr>
+                    <pic:cNvPr id="1730462871" name="Picture 1" descr="A computer screen with white text&#10;&#10;Description automatically generated"/>
+                    <pic:cNvPicPr/>
+                  </pic:nvPicPr>
+                  <pic:blipFill>
+                    <a:blip r:embed="rId8"/>
+                    <a:stretch>
+                      <a:fillRect/>
+                    </a:stretch>
+                  </pic:blipFill>
+                  <pic:spPr>
+                    <a:xfrm>
+                      <a:off x="0" y="0"/>
+                      <a:ext cx="5943600" cy="1667510"/>
+                    </a:xfrm>
+                    <a:prstGeom prst="rect">
+                      <a:avLst/>
+                    </a:prstGeom>
+                  </pic:spPr>
+                </pic:pic>
+              </a:graphicData>
+            </a:graphic>
+          </wp:inline>
+        </w:drawing>
+      </w:r>
+    </w:p>
+    <w:p>
+      <w:pPr>
+        <w:ind w:left="360"/>
+      </w:pPr>
     </w:p>
     <w:p>
       <w:pPr>
         <w:pStyle w:val="ListParagraph"/>
         <w:numPr>
           <w:ilvl w:val="0"/>
-          <w:numId w:val="3"/>
+          <w:numId w:val="1"/>
         </w:numPr>
       </w:pPr>
       <w:r>
-        <w:t>Button</w:t>
+        <w:t>Phương thức initUi</w:t>
       </w:r>
     </w:p>
     <w:p>
       <w:pPr>
         <w:pStyle w:val="ListParagraph"/>
-      </w:pPr>
-      <w:r>
+        <w:numPr>
+          <w:ilvl w:val="0"/>
+          <w:numId w:val="1"/>
+        </w:numPr>
+      </w:pPr>
+      <w:r>
+        <w:t xml:space="preserve"> </w:t>
+      </w:r>
+      <w:r>
+        <w:t>Phương thức initUi khởi tạo các phần tử giao diện người dùng. Nó tìm các phần tử giao diện người dùng từ tệp XML bằng findViewById và gán chúng cho các biến thành viên.</w:t>
+      </w:r>
+    </w:p>
+    <w:p>
+      <w:pPr>
+        <w:pStyle w:val="ListParagraph"/>
+        <w:numPr>
+          <w:ilvl w:val="0"/>
+          <w:numId w:val="1"/>
+        </w:numPr>
+      </w:pPr>
+    </w:p>
+    <w:p>
+      <w:pPr>
+        <w:pStyle w:val="ListParagraph"/>
+        <w:numPr>
+          <w:ilvl w:val="0"/>
+          <w:numId w:val="1"/>
+        </w:numPr>
+      </w:pPr>
+      <w:r>
+        <w:lastRenderedPageBreak/>
+        <w:drawing>
+          <wp:inline distT="0" distB="0" distL="0" distR="0" wp14:anchorId="5ED5885F" wp14:editId="16D1CDD1">
+            <wp:extent cx="5943600" cy="1425575"/>
+            <wp:effectExtent l="0" t="0" r="0" b="3175"/>
+            <wp:docPr id="1268083152" name="Picture 1" descr="A screen shot of a computer code&#10;&#10;Description automatically generated"/>
+            <wp:cNvGraphicFramePr>
+              <a:graphicFrameLocks xmlns:a="http://schemas.openxmlformats.org/drawingml/2006/main" noChangeAspect="1"/>
+            </wp:cNvGraphicFramePr>
+            <a:graphic xmlns:a="http://schemas.openxmlformats.org/drawingml/2006/main">
+              <a:graphicData uri="http://schemas.openxmlformats.org/drawingml/2006/picture">
+                <pic:pic xmlns:pic="http://schemas.openxmlformats.org/drawingml/2006/picture">
+                  <pic:nvPicPr>
+                    <pic:cNvPr id="1268083152" name="Picture 1" descr="A screen shot of a computer code&#10;&#10;Description automatically generated"/>
+                    <pic:cNvPicPr/>
+                  </pic:nvPicPr>
+                  <pic:blipFill>
+                    <a:blip r:embed="rId9"/>
+                    <a:stretch>
+                      <a:fillRect/>
+                    </a:stretch>
+                  </pic:blipFill>
+                  <pic:spPr>
+                    <a:xfrm>
+                      <a:off x="0" y="0"/>
+                      <a:ext cx="5943600" cy="1425575"/>
+                    </a:xfrm>
+                    <a:prstGeom prst="rect">
+                      <a:avLst/>
+                    </a:prstGeom>
+                  </pic:spPr>
+                </pic:pic>
+              </a:graphicData>
+            </a:graphic>
+          </wp:inline>
+        </w:drawing>
+      </w:r>
+    </w:p>
+    <w:p>
+      <w:pPr>
+        <w:pStyle w:val="ListParagraph"/>
+      </w:pPr>
+    </w:p>
+    <w:p>
+      <w:r>
+        <w:t xml:space="preserve">  -Phương thức  </w:t>
+      </w:r>
+      <w:r>
+        <w:t>initListener</w:t>
+      </w:r>
+      <w:r>
+        <w:t xml:space="preserve"> </w:t>
+      </w:r>
+    </w:p>
+    <w:p>
+      <w:r>
+        <w:t xml:space="preserve"> </w:t>
+      </w:r>
+      <w:r>
+        <w:t>-</w:t>
+      </w:r>
+      <w:r>
+        <w:t>Phương thức initListener thiết lập một trình nghe sự kiện cho nút đăng ký. Khi nút được nhấn, phương thức onClickSignUp sẽ được gọi.</w:t>
+      </w:r>
+    </w:p>
+    <w:p/>
+    <w:p>
+      <w:r>
+        <w:drawing>
+          <wp:inline distT="0" distB="0" distL="0" distR="0" wp14:anchorId="76DA110F" wp14:editId="2361AD32">
+            <wp:extent cx="5943600" cy="1733550"/>
+            <wp:effectExtent l="0" t="0" r="0" b="0"/>
+            <wp:docPr id="1592517891" name="Picture 1" descr="A computer screen with white text&#10;&#10;Description automatically generated"/>
+            <wp:cNvGraphicFramePr>
+              <a:graphicFrameLocks xmlns:a="http://schemas.openxmlformats.org/drawingml/2006/main" noChangeAspect="1"/>
+            </wp:cNvGraphicFramePr>
+            <a:graphic xmlns:a="http://schemas.openxmlformats.org/drawingml/2006/main">
+              <a:graphicData uri="http://schemas.openxmlformats.org/drawingml/2006/picture">
+                <pic:pic xmlns:pic="http://schemas.openxmlformats.org/drawingml/2006/picture">
+                  <pic:nvPicPr>
+                    <pic:cNvPr id="1592517891" name="Picture 1" descr="A computer screen with white text&#10;&#10;Description automatically generated"/>
+                    <pic:cNvPicPr/>
+                  </pic:nvPicPr>
+                  <pic:blipFill>
+                    <a:blip r:embed="rId10"/>
+                    <a:stretch>
+                      <a:fillRect/>
+                    </a:stretch>
+                  </pic:blipFill>
+                  <pic:spPr>
+                    <a:xfrm>
+                      <a:off x="0" y="0"/>
+                      <a:ext cx="5943600" cy="1733550"/>
+                    </a:xfrm>
+                    <a:prstGeom prst="rect">
+                      <a:avLst/>
+                    </a:prstGeom>
+                  </pic:spPr>
+                </pic:pic>
+              </a:graphicData>
+            </a:graphic>
+          </wp:inline>
+        </w:drawing>
+      </w:r>
+    </w:p>
+    <w:p>
+      <w:r>
+        <w:t xml:space="preserve">-Phương thức </w:t>
+      </w:r>
+      <w:r>
+        <w:t>onClickSignUp</w:t>
+      </w:r>
+    </w:p>
+    <w:p>
+      <w:r>
+        <w:t>-</w:t>
+      </w:r>
+      <w:r>
+        <w:t xml:space="preserve"> </w:t>
+      </w:r>
+      <w:r>
+        <w:t>Phương thức onClickSignUp xử lý việc đăng ký người dùng khi nút đăng ký được nhấn:</w:t>
+      </w:r>
+    </w:p>
+    <w:p>
+      <w:pPr>
+        <w:pStyle w:val="ListParagraph"/>
+        <w:numPr>
+          <w:ilvl w:val="0"/>
+          <w:numId w:val="4"/>
+        </w:numPr>
+      </w:pPr>
+      <w:r>
+        <w:t>Lấy email và mật khẩu từ các trường nhập liệu.</w:t>
+      </w:r>
+    </w:p>
+    <w:p>
+      <w:pPr>
+        <w:pStyle w:val="ListParagraph"/>
+        <w:numPr>
+          <w:ilvl w:val="0"/>
+          <w:numId w:val="4"/>
+        </w:numPr>
+      </w:pPr>
+      <w:r>
+        <w:t>Tạo một phiên bản FirebaseAuth.</w:t>
+      </w:r>
+    </w:p>
+    <w:p>
+      <w:pPr>
+        <w:pStyle w:val="ListParagraph"/>
+        <w:numPr>
+          <w:ilvl w:val="0"/>
+          <w:numId w:val="4"/>
+        </w:numPr>
+      </w:pPr>
+      <w:r>
+        <w:t>Hiển thị ProgressDialog để người dùng biết rằng quá trình đăng ký đang diễn ra.</w:t>
+      </w:r>
+    </w:p>
+    <w:p>
+      <w:pPr>
+        <w:pStyle w:val="ListParagraph"/>
+        <w:numPr>
+          <w:ilvl w:val="0"/>
+          <w:numId w:val="4"/>
+        </w:numPr>
+      </w:pPr>
+      <w:r>
+        <w:t>Gọi phương thức createUserWithEmailAndPassword để tạo người dùng mới với Firebase Authentication.</w:t>
+      </w:r>
+    </w:p>
+    <w:p>
+      <w:pPr>
+        <w:pStyle w:val="ListParagraph"/>
+        <w:numPr>
+          <w:ilvl w:val="0"/>
+          <w:numId w:val="4"/>
+        </w:numPr>
+      </w:pPr>
+      <w:r>
+        <w:t>Thiết lập một trình nghe hoàn thành để xử lý kết quả đăng ký:</w:t>
+      </w:r>
+    </w:p>
+    <w:p>
+      <w:pPr>
+        <w:pStyle w:val="ListParagraph"/>
+        <w:numPr>
+          <w:ilvl w:val="0"/>
+          <w:numId w:val="4"/>
+        </w:numPr>
+      </w:pPr>
+      <w:r>
+        <w:t>Nếu đăng ký thành công, mở MainActivity và kết thúc tất cả các hoạt động trước đó.</w:t>
+      </w:r>
+    </w:p>
+    <w:p>
+      <w:pPr>
+        <w:pStyle w:val="ListParagraph"/>
+        <w:numPr>
+          <w:ilvl w:val="0"/>
+          <w:numId w:val="4"/>
+        </w:numPr>
+      </w:pPr>
+      <w:r>
+        <w:t>Nếu đăng ký thất bại, hiển thị thông báo lỗi cho người dùng bằng Toast.</w:t>
+      </w:r>
+    </w:p>
+    <w:p>
+      <w:r>
+        <w:lastRenderedPageBreak/>
+        <w:drawing>
+          <wp:inline distT="0" distB="0" distL="0" distR="0" wp14:anchorId="361985C8" wp14:editId="18F3F8F1">
+            <wp:extent cx="5943600" cy="4671695"/>
+            <wp:effectExtent l="0" t="0" r="0" b="0"/>
+            <wp:docPr id="1136343956" name="Picture 1" descr="A computer screen shot of a program code&#10;&#10;Description automatically generated"/>
+            <wp:cNvGraphicFramePr>
+              <a:graphicFrameLocks xmlns:a="http://schemas.openxmlformats.org/drawingml/2006/main" noChangeAspect="1"/>
+            </wp:cNvGraphicFramePr>
+            <a:graphic xmlns:a="http://schemas.openxmlformats.org/drawingml/2006/main">
+              <a:graphicData uri="http://schemas.openxmlformats.org/drawingml/2006/picture">
+                <pic:pic xmlns:pic="http://schemas.openxmlformats.org/drawingml/2006/picture">
+                  <pic:nvPicPr>
+                    <pic:cNvPr id="1136343956" name="Picture 1" descr="A computer screen shot of a program code&#10;&#10;Description automatically generated"/>
+                    <pic:cNvPicPr/>
+                  </pic:nvPicPr>
+                  <pic:blipFill>
+                    <a:blip r:embed="rId11"/>
+                    <a:stretch>
+                      <a:fillRect/>
+                    </a:stretch>
+                  </pic:blipFill>
+                  <pic:spPr>
+                    <a:xfrm>
+                      <a:off x="0" y="0"/>
+                      <a:ext cx="5943600" cy="4671695"/>
+                    </a:xfrm>
+                    <a:prstGeom prst="rect">
+                      <a:avLst/>
+                    </a:prstGeom>
+                  </pic:spPr>
+                </pic:pic>
+              </a:graphicData>
+            </a:graphic>
+          </wp:inline>
+        </w:drawing>
+      </w:r>
+    </w:p>
+    <w:p/>
+    <w:p>
+      <w:pPr>
+        <w:pStyle w:val="ListParagraph"/>
+      </w:pPr>
+      <w:r>
+        <w:rPr>
+          <w:noProof/>
+        </w:rPr>
         <w:lastRenderedPageBreak/>
         <w:drawing>
           <wp:inline distT="0" distB="0" distL="0" distR="0" wp14:anchorId="14BFA094" wp14:editId="12A9FB37">
@@ -1064,7 +1389,7 @@
                     <pic:cNvPicPr/>
                   </pic:nvPicPr>
                   <pic:blipFill>
-                    <a:blip r:embed="rId6"/>
+                    <a:blip r:embed="rId12"/>
                     <a:stretch>
                       <a:fillRect/>
                     </a:stretch>
@@ -1089,10 +1414,183 @@
       <w:pPr>
         <w:pStyle w:val="ListParagraph"/>
       </w:pPr>
+    </w:p>
+    <w:p>
+      <w:pPr>
+        <w:pStyle w:val="ListParagraph"/>
+        <w:rPr>
+          <w:b/>
+          <w:bCs/>
+        </w:rPr>
+      </w:pPr>
+      <w:r>
+        <w:rPr>
+          <w:b/>
+          <w:bCs/>
+        </w:rPr>
+        <w:t>1.2 Đăng nhập</w:t>
+      </w:r>
+    </w:p>
+    <w:p>
+      <w:pPr>
+        <w:pStyle w:val="ListParagraph"/>
+      </w:pPr>
+      <w:r>
+        <w:tab/>
+        <w:t xml:space="preserve">-Tương tự  khi người dùng có sẳn tài khoản đã được đăng kí chỉ cần điền đủ nội dung  tên email và mật khẩu </w:t>
+      </w:r>
+      <w:r>
+        <w:t>giao diện sử dụng  Text “Đăng nhập”</w:t>
+      </w:r>
+      <w:r>
+        <w:t xml:space="preserve">  icon, EditText </w:t>
+      </w:r>
+      <w:r>
+        <w:t xml:space="preserve"> “Email” , “Mật Khẩu”,Button “Đăng nhập” và “ Tạo tài khoản”.</w:t>
+      </w:r>
+    </w:p>
+    <w:p>
+      <w:pPr>
+        <w:pStyle w:val="ListParagraph"/>
+      </w:pPr>
+      <w:r>
+        <w:t xml:space="preserve">Các phương thức sử dụng tương tự đăng kí  </w:t>
+      </w:r>
+    </w:p>
+    <w:p>
+      <w:pPr>
+        <w:pStyle w:val="ListParagraph"/>
+      </w:pPr>
+      <w:r>
+        <w:t>-Đối với phương thức onClickSignin</w:t>
+      </w:r>
+    </w:p>
+    <w:p>
+      <w:pPr>
+        <w:pStyle w:val="ListParagraph"/>
+      </w:pPr>
+      <w:r>
+        <w:t>Phương thức onClickSignIn được gọi khi người dùng nhấn vào nút "Đăng nhập". Trong phương thức này</w:t>
+      </w:r>
+      <w:r>
+        <w:t>.</w:t>
+      </w:r>
+    </w:p>
+    <w:p>
+      <w:pPr>
+        <w:pStyle w:val="ListParagraph"/>
+        <w:numPr>
+          <w:ilvl w:val="0"/>
+          <w:numId w:val="5"/>
+        </w:numPr>
+      </w:pPr>
+      <w:r>
+        <w:t>Lấy email và mật khẩu từ các trường nhập liệu.</w:t>
+      </w:r>
+    </w:p>
+    <w:p>
+      <w:pPr>
+        <w:pStyle w:val="ListParagraph"/>
+        <w:numPr>
+          <w:ilvl w:val="0"/>
+          <w:numId w:val="5"/>
+        </w:numPr>
+      </w:pPr>
+      <w:r>
+        <w:t>Sử dụng Firebase Authentication để đăng nhập bằng email và mật khẩu.</w:t>
+      </w:r>
+    </w:p>
+    <w:p>
+      <w:pPr>
+        <w:pStyle w:val="ListParagraph"/>
+        <w:numPr>
+          <w:ilvl w:val="0"/>
+          <w:numId w:val="5"/>
+        </w:numPr>
+      </w:pPr>
+      <w:r>
+        <w:t>Nếu đăng nhập thành công, chuyển hướng đến MainActivity và kết thúc hoạt động hiện tại.</w:t>
+      </w:r>
+    </w:p>
+    <w:p>
+      <w:pPr>
+        <w:pStyle w:val="ListParagraph"/>
+        <w:numPr>
+          <w:ilvl w:val="0"/>
+          <w:numId w:val="5"/>
+        </w:numPr>
+      </w:pPr>
+      <w:r>
+        <w:t>Nếu không thành công, hiển thị thông báo lỗi.</w:t>
+      </w:r>
+    </w:p>
+    <w:p>
+      <w:pPr>
+        <w:pStyle w:val="ListParagraph"/>
+      </w:pPr>
       <w:r>
         <w:lastRenderedPageBreak/>
         <w:drawing>
-          <wp:inline distT="0" distB="0" distL="0" distR="0" wp14:anchorId="4FCA1347" wp14:editId="2C0CA9F5">
+          <wp:inline distT="0" distB="0" distL="0" distR="0" wp14:anchorId="3EA3F470" wp14:editId="5B0B7DB0">
+            <wp:extent cx="5943600" cy="4751705"/>
+            <wp:effectExtent l="0" t="0" r="0" b="0"/>
+            <wp:docPr id="2050516779" name="Picture 1" descr="A computer screen shot of a program code&#10;&#10;Description automatically generated"/>
+            <wp:cNvGraphicFramePr>
+              <a:graphicFrameLocks xmlns:a="http://schemas.openxmlformats.org/drawingml/2006/main" noChangeAspect="1"/>
+            </wp:cNvGraphicFramePr>
+            <a:graphic xmlns:a="http://schemas.openxmlformats.org/drawingml/2006/main">
+              <a:graphicData uri="http://schemas.openxmlformats.org/drawingml/2006/picture">
+                <pic:pic xmlns:pic="http://schemas.openxmlformats.org/drawingml/2006/picture">
+                  <pic:nvPicPr>
+                    <pic:cNvPr id="2050516779" name="Picture 1" descr="A computer screen shot of a program code&#10;&#10;Description automatically generated"/>
+                    <pic:cNvPicPr/>
+                  </pic:nvPicPr>
+                  <pic:blipFill>
+                    <a:blip r:embed="rId13"/>
+                    <a:stretch>
+                      <a:fillRect/>
+                    </a:stretch>
+                  </pic:blipFill>
+                  <pic:spPr>
+                    <a:xfrm>
+                      <a:off x="0" y="0"/>
+                      <a:ext cx="5943600" cy="4751705"/>
+                    </a:xfrm>
+                    <a:prstGeom prst="rect">
+                      <a:avLst/>
+                    </a:prstGeom>
+                  </pic:spPr>
+                </pic:pic>
+              </a:graphicData>
+            </a:graphic>
+          </wp:inline>
+        </w:drawing>
+      </w:r>
+    </w:p>
+    <w:p>
+      <w:pPr>
+        <w:pStyle w:val="ListParagraph"/>
+      </w:pPr>
+    </w:p>
+    <w:p>
+      <w:pPr>
+        <w:pStyle w:val="ListParagraph"/>
+      </w:pPr>
+      <w:r>
+        <w:t>Kết quả hiển thị:</w:t>
+      </w:r>
+    </w:p>
+    <w:p>
+      <w:pPr>
+        <w:pStyle w:val="ListParagraph"/>
+      </w:pPr>
+      <w:r>
+        <w:rPr>
+          <w:noProof/>
+        </w:rPr>
+        <w:lastRenderedPageBreak/>
+        <w:drawing>
+          <wp:inline distT="0" distB="0" distL="0" distR="0" wp14:anchorId="012FB1E5" wp14:editId="1DC84D79">
             <wp:extent cx="2074776" cy="4524499"/>
             <wp:effectExtent l="0" t="0" r="1905" b="0"/>
             <wp:docPr id="1324375916" name="Picture 1" descr="A screenshot of a phone&#10;&#10;Description automatically generated"/>
@@ -1107,7 +1605,7 @@
                     <pic:cNvPicPr/>
                   </pic:nvPicPr>
                   <pic:blipFill>
-                    <a:blip r:embed="rId7"/>
+                    <a:blip r:embed="rId14"/>
                     <a:stretch>
                       <a:fillRect/>
                     </a:stretch>
@@ -1130,75 +1628,6 @@
     </w:p>
     <w:p>
       <w:pPr>
-        <w:pStyle w:val="ListParagraph"/>
-        <w:rPr>
-          <w:b/>
-          <w:bCs/>
-        </w:rPr>
-      </w:pPr>
-      <w:r>
-        <w:rPr>
-          <w:b/>
-          <w:bCs/>
-        </w:rPr>
-        <w:t>1.2 Đăng nhập</w:t>
-      </w:r>
-    </w:p>
-    <w:p>
-      <w:pPr>
-        <w:pStyle w:val="ListParagraph"/>
-      </w:pPr>
-      <w:r>
-        <w:tab/>
-        <w:t xml:space="preserve">-Tương tự  khi người dùng có sẳn tài khoản đã được đăng kí chỉ cần điền đủ nội dung  tên email và mật khẩu </w:t>
-      </w:r>
-    </w:p>
-    <w:p>
-      <w:pPr>
-        <w:pStyle w:val="ListParagraph"/>
-      </w:pPr>
-      <w:r>
-        <w:t>-Cấu trúc bao gồm :</w:t>
-      </w:r>
-    </w:p>
-    <w:p>
-      <w:pPr>
-        <w:pStyle w:val="ListParagraph"/>
-        <w:numPr>
-          <w:ilvl w:val="1"/>
-          <w:numId w:val="3"/>
-        </w:numPr>
-      </w:pPr>
-      <w:r>
-        <w:t xml:space="preserve">TextView </w:t>
-      </w:r>
-    </w:p>
-    <w:p>
-      <w:pPr>
-        <w:pStyle w:val="ListParagraph"/>
-        <w:numPr>
-          <w:ilvl w:val="1"/>
-          <w:numId w:val="3"/>
-        </w:numPr>
-      </w:pPr>
-      <w:r>
-        <w:t>EditText</w:t>
-      </w:r>
-    </w:p>
-    <w:p>
-      <w:pPr>
-        <w:pStyle w:val="ListParagraph"/>
-        <w:numPr>
-          <w:ilvl w:val="1"/>
-          <w:numId w:val="3"/>
-        </w:numPr>
-      </w:pPr>
-      <w:r>
-        <w:t>Button</w:t>
-      </w:r>
-    </w:p>
-    <w:p>
-      <w:pPr>
         <w:ind w:left="720"/>
         <w:rPr>
           <w:b/>
@@ -1210,7 +1639,14 @@
           <w:b/>
           <w:bCs/>
         </w:rPr>
-        <w:t>1.3 Thay đổi tài khoản</w:t>
+        <w:t xml:space="preserve">1.3 Thay đổi </w:t>
+      </w:r>
+      <w:r>
+        <w:rPr>
+          <w:b/>
+          <w:bCs/>
+        </w:rPr>
+        <w:t>mật khẩu</w:t>
       </w:r>
     </w:p>
     <w:p>
@@ -1218,10 +1654,106 @@
         <w:ind w:left="720"/>
       </w:pPr>
       <w:r>
+        <w:t>-</w:t>
+      </w:r>
+      <w:r>
+        <w:t>Người dùng muốn thực hiện thay đổi mật khẩu chỉ cần nhập lại mật khẩu mới và nhập lại</w:t>
+      </w:r>
+      <w:r>
+        <w:t xml:space="preserve"> giao diện gồm có</w:t>
+      </w:r>
+      <w:r>
+        <w:t xml:space="preserve">  TextView “Thay đổi mật khẩu” , EditText”Mật khẩu mới”, “Email mới” và button “Đồng Ý”</w:t>
+      </w:r>
+      <w:r>
+        <w:t xml:space="preserve"> </w:t>
+      </w:r>
+      <w:r>
+        <w:t>.</w:t>
+      </w:r>
+    </w:p>
+    <w:p>
+      <w:r>
+        <w:t xml:space="preserve">       </w:t>
+      </w:r>
+      <w:r>
         <w:tab/>
-        <w:t>Người dùng muốn thực hiện thay đổi mật khẩu chỉ cần nhập lại mật khẩu mới và nhập lại.</w:t>
-      </w:r>
-    </w:p>
+      </w:r>
+      <w:r>
+        <w:t xml:space="preserve"> - </w:t>
+      </w:r>
+      <w:r>
+        <w:t>Phương thức sử dụng</w:t>
+      </w:r>
+      <w:r>
+        <w:t xml:space="preserve">  showDialog </w:t>
+      </w:r>
+      <w:r>
+        <w:t>được sử dụng để hiển thị một dialog lên màn hình. Khi gọi phương thức này, dialog sẽ xuất hiện trên cùng của các thành phần giao diện khác và người dùng có thể tương tác với nó.</w:t>
+      </w:r>
+    </w:p>
+    <w:p>
+      <w:pPr>
+        <w:ind w:firstLine="720"/>
+      </w:pPr>
+      <w:r>
+        <w:t>-</w:t>
+      </w:r>
+      <w:r>
+        <w:t>Khi</w:t>
+      </w:r>
+      <w:r>
+        <w:t xml:space="preserve"> </w:t>
+      </w:r>
+      <w:r>
+        <w:t>tạo một đối tượng Dialog bằng cách sử dụng Dialog dialog = new Dialog(context), dialog sẽ không được hiển thị trên màn hình ngay lập tức. Thay vào đó, bạn cần gọi phương thức show() để hiển thị nó.</w:t>
+      </w:r>
+    </w:p>
+    <w:p/>
+    <w:p>
+      <w:r>
+        <w:lastRenderedPageBreak/>
+        <w:drawing>
+          <wp:inline distT="0" distB="0" distL="0" distR="0" wp14:anchorId="7349BD77" wp14:editId="4A66BC87">
+            <wp:extent cx="5943600" cy="918210"/>
+            <wp:effectExtent l="0" t="0" r="0" b="0"/>
+            <wp:docPr id="418356019" name="Picture 1" descr="A close-up of a computer code&#10;&#10;Description automatically generated"/>
+            <wp:cNvGraphicFramePr>
+              <a:graphicFrameLocks xmlns:a="http://schemas.openxmlformats.org/drawingml/2006/main" noChangeAspect="1"/>
+            </wp:cNvGraphicFramePr>
+            <a:graphic xmlns:a="http://schemas.openxmlformats.org/drawingml/2006/main">
+              <a:graphicData uri="http://schemas.openxmlformats.org/drawingml/2006/picture">
+                <pic:pic xmlns:pic="http://schemas.openxmlformats.org/drawingml/2006/picture">
+                  <pic:nvPicPr>
+                    <pic:cNvPr id="418356019" name="Picture 1" descr="A close-up of a computer code&#10;&#10;Description automatically generated"/>
+                    <pic:cNvPicPr/>
+                  </pic:nvPicPr>
+                  <pic:blipFill>
+                    <a:blip r:embed="rId15"/>
+                    <a:stretch>
+                      <a:fillRect/>
+                    </a:stretch>
+                  </pic:blipFill>
+                  <pic:spPr>
+                    <a:xfrm>
+                      <a:off x="0" y="0"/>
+                      <a:ext cx="5943600" cy="918210"/>
+                    </a:xfrm>
+                    <a:prstGeom prst="rect">
+                      <a:avLst/>
+                    </a:prstGeom>
+                  </pic:spPr>
+                </pic:pic>
+              </a:graphicData>
+            </a:graphic>
+          </wp:inline>
+        </w:drawing>
+      </w:r>
+      <w:r>
+        <w:t xml:space="preserve"> </w:t>
+      </w:r>
+    </w:p>
+    <w:p/>
     <w:p>
       <w:pPr>
         <w:pStyle w:val="ListParagraph"/>
@@ -1231,55 +1763,9 @@
         </w:numPr>
       </w:pPr>
       <w:r>
-        <w:t>Cấu trúc bao gồm:</w:t>
-      </w:r>
-    </w:p>
-    <w:p>
-      <w:pPr>
-        <w:pStyle w:val="ListParagraph"/>
-        <w:numPr>
-          <w:ilvl w:val="1"/>
-          <w:numId w:val="1"/>
-        </w:numPr>
-      </w:pPr>
-      <w:r>
-        <w:t xml:space="preserve">TextView </w:t>
-      </w:r>
-    </w:p>
-    <w:p>
-      <w:pPr>
-        <w:pStyle w:val="ListParagraph"/>
-        <w:numPr>
-          <w:ilvl w:val="1"/>
-          <w:numId w:val="1"/>
-        </w:numPr>
-      </w:pPr>
-      <w:r>
-        <w:t>EditText</w:t>
-      </w:r>
-    </w:p>
-    <w:p>
-      <w:pPr>
-        <w:pStyle w:val="ListParagraph"/>
-        <w:numPr>
-          <w:ilvl w:val="1"/>
-          <w:numId w:val="1"/>
-        </w:numPr>
-      </w:pPr>
-      <w:r>
-        <w:t>Button</w:t>
-      </w:r>
-    </w:p>
-    <w:p>
-      <w:pPr>
-        <w:pStyle w:val="ListParagraph"/>
-        <w:numPr>
-          <w:ilvl w:val="0"/>
-          <w:numId w:val="1"/>
-        </w:numPr>
-      </w:pPr>
-      <w:r>
-        <w:lastRenderedPageBreak/>
+        <w:rPr>
+          <w:noProof/>
+        </w:rPr>
         <w:drawing>
           <wp:inline distT="0" distB="0" distL="0" distR="0" wp14:anchorId="4185040F" wp14:editId="1F2166DE">
             <wp:extent cx="1935678" cy="4069645"/>
@@ -1296,7 +1782,7 @@
                     <pic:cNvPicPr/>
                   </pic:nvPicPr>
                   <pic:blipFill>
-                    <a:blip r:embed="rId8"/>
+                    <a:blip r:embed="rId16"/>
                     <a:stretch>
                       <a:fillRect/>
                     </a:stretch>
@@ -1368,18 +1854,14 @@
           <w:b/>
           <w:bCs/>
         </w:rPr>
-        <w:t xml:space="preserve">3. </w:t>
-      </w:r>
+        <w:t>3. Quản lý tài khoản user bao gồm các chức năng : Xem môn học , xem điểm, xem công thức, xem thông tin tài khoản , đổi mật khẩu, đăng xuất.</w:t>
+      </w:r>
+    </w:p>
+    <w:p>
       <w:r>
         <w:rPr>
-          <w:b/>
-          <w:bCs/>
+          <w:noProof/>
         </w:rPr>
-        <w:t>Quản lý tài khoản user bao gồm các chức năng : Xem môn học , xem điểm, xem công thức, xem thông tin tài khoản , đổi mật khẩu, đăng xuất.</w:t>
-      </w:r>
-    </w:p>
-    <w:p>
-      <w:r>
         <w:lastRenderedPageBreak/>
         <w:drawing>
           <wp:inline distT="0" distB="0" distL="0" distR="0" wp14:anchorId="46102EED" wp14:editId="5A1DDAAE">
@@ -1397,7 +1879,7 @@
                     <pic:cNvPicPr/>
                   </pic:nvPicPr>
                   <pic:blipFill>
-                    <a:blip r:embed="rId9"/>
+                    <a:blip r:embed="rId17"/>
                     <a:stretch>
                       <a:fillRect/>
                     </a:stretch>
@@ -1449,6 +1931,9 @@
     <w:p/>
     <w:p>
       <w:r>
+        <w:rPr>
+          <w:noProof/>
+        </w:rPr>
         <w:lastRenderedPageBreak/>
         <w:drawing>
           <wp:inline distT="0" distB="0" distL="0" distR="0" wp14:anchorId="4F8D9855" wp14:editId="07425F7C">
@@ -1466,7 +1951,7 @@
                     <pic:cNvPicPr/>
                   </pic:nvPicPr>
                   <pic:blipFill>
-                    <a:blip r:embed="rId10"/>
+                    <a:blip r:embed="rId18"/>
                     <a:stretch>
                       <a:fillRect/>
                     </a:stretch>
@@ -1520,6 +2005,7 @@
         <w:rPr>
           <w:b/>
           <w:bCs/>
+          <w:noProof/>
         </w:rPr>
         <w:lastRenderedPageBreak/>
         <w:drawing>
@@ -1538,7 +2024,7 @@
                     <pic:cNvPicPr/>
                   </pic:nvPicPr>
                   <pic:blipFill>
-                    <a:blip r:embed="rId11"/>
+                    <a:blip r:embed="rId19"/>
                     <a:stretch>
                       <a:fillRect/>
                     </a:stretch>
@@ -1578,9 +2064,172 @@
 </w:document>
 </file>
 
+<file path=word/endnotes.xml><?xml version="1.0" encoding="utf-8"?>
+<w:endnotes xmlns:wpc="http://schemas.microsoft.com/office/word/2010/wordprocessingCanvas" xmlns:cx="http://schemas.microsoft.com/office/drawing/2014/chartex" xmlns:cx1="http://schemas.microsoft.com/office/drawing/2015/9/8/chartex" xmlns:cx2="http://schemas.microsoft.com/office/drawing/2015/10/21/chartex" xmlns:cx3="http://schemas.microsoft.com/office/drawing/2016/5/9/chartex" xmlns:cx4="http://schemas.microsoft.com/office/drawing/2016/5/10/chartex" xmlns:cx5="http://schemas.microsoft.com/office/drawing/2016/5/11/chartex" xmlns:cx6="http://schemas.microsoft.com/office/drawing/2016/5/12/chartex" xmlns:cx7="http://schemas.microsoft.com/office/drawing/2016/5/13/chartex" xmlns:cx8="http://schemas.microsoft.com/office/drawing/2016/5/14/chartex" xmlns:mc="http://schemas.openxmlformats.org/markup-compatibility/2006" xmlns:aink="http://schemas.microsoft.com/office/drawing/2016/ink" xmlns:am3d="http://schemas.microsoft.com/office/drawing/2017/model3d" xmlns:o="urn:schemas-microsoft-com:office:office" xmlns:oel="http://schemas.microsoft.com/office/2019/extlst" xmlns:r="http://schemas.openxmlformats.org/officeDocument/2006/relationships" xmlns:m="http://schemas.openxmlformats.org/officeDocument/2006/math" xmlns:v="urn:schemas-microsoft-com:vml" xmlns:wp14="http://schemas.microsoft.com/office/word/2010/wordprocessingDrawing" xmlns:wp="http://schemas.openxmlformats.org/drawingml/2006/wordprocessingDrawing" xmlns:w10="urn:schemas-microsoft-com:office:word" xmlns:w="http://schemas.openxmlformats.org/wordprocessingml/2006/main" xmlns:w14="http://schemas.microsoft.com/office/word/2010/wordml" xmlns:w15="http://schemas.microsoft.com/office/word/2012/wordml" xmlns:w16cex="http://schemas.microsoft.com/office/word/2018/wordml/cex" xmlns:w16cid="http://schemas.microsoft.com/office/word/2016/wordml/cid" xmlns:w16="http://schemas.microsoft.com/office/word/2018/wordml" xmlns:w16du="http://schemas.microsoft.com/office/word/2023/wordml/word16du" xmlns:w16sdtdh="http://schemas.microsoft.com/office/word/2020/wordml/sdtdatahash" xmlns:w16se="http://schemas.microsoft.com/office/word/2015/wordml/symex" xmlns:wpg="http://schemas.microsoft.com/office/word/2010/wordprocessingGroup" xmlns:wpi="http://schemas.microsoft.com/office/word/2010/wordprocessingInk" xmlns:wne="http://schemas.microsoft.com/office/word/2006/wordml" xmlns:wps="http://schemas.microsoft.com/office/word/2010/wordprocessingShape" mc:Ignorable="w14 w15 w16se w16cid w16 w16cex w16sdtdh w16du wp14">
+  <w:endnote w:type="separator" w:id="-1">
+    <w:p>
+      <w:pPr>
+        <w:spacing w:after="0" w:line="240" w:lineRule="auto"/>
+      </w:pPr>
+      <w:r>
+        <w:separator/>
+      </w:r>
+    </w:p>
+  </w:endnote>
+  <w:endnote w:type="continuationSeparator" w:id="0">
+    <w:p>
+      <w:pPr>
+        <w:spacing w:after="0" w:line="240" w:lineRule="auto"/>
+      </w:pPr>
+      <w:r>
+        <w:continuationSeparator/>
+      </w:r>
+    </w:p>
+  </w:endnote>
+</w:endnotes>
+</file>
+
+<file path=word/footnotes.xml><?xml version="1.0" encoding="utf-8"?>
+<w:footnotes xmlns:wpc="http://schemas.microsoft.com/office/word/2010/wordprocessingCanvas" xmlns:cx="http://schemas.microsoft.com/office/drawing/2014/chartex" xmlns:cx1="http://schemas.microsoft.com/office/drawing/2015/9/8/chartex" xmlns:cx2="http://schemas.microsoft.com/office/drawing/2015/10/21/chartex" xmlns:cx3="http://schemas.microsoft.com/office/drawing/2016/5/9/chartex" xmlns:cx4="http://schemas.microsoft.com/office/drawing/2016/5/10/chartex" xmlns:cx5="http://schemas.microsoft.com/office/drawing/2016/5/11/chartex" xmlns:cx6="http://schemas.microsoft.com/office/drawing/2016/5/12/chartex" xmlns:cx7="http://schemas.microsoft.com/office/drawing/2016/5/13/chartex" xmlns:cx8="http://schemas.microsoft.com/office/drawing/2016/5/14/chartex" xmlns:mc="http://schemas.openxmlformats.org/markup-compatibility/2006" xmlns:aink="http://schemas.microsoft.com/office/drawing/2016/ink" xmlns:am3d="http://schemas.microsoft.com/office/drawing/2017/model3d" xmlns:o="urn:schemas-microsoft-com:office:office" xmlns:oel="http://schemas.microsoft.com/office/2019/extlst" xmlns:r="http://schemas.openxmlformats.org/officeDocument/2006/relationships" xmlns:m="http://schemas.openxmlformats.org/officeDocument/2006/math" xmlns:v="urn:schemas-microsoft-com:vml" xmlns:wp14="http://schemas.microsoft.com/office/word/2010/wordprocessingDrawing" xmlns:wp="http://schemas.openxmlformats.org/drawingml/2006/wordprocessingDrawing" xmlns:w10="urn:schemas-microsoft-com:office:word" xmlns:w="http://schemas.openxmlformats.org/wordprocessingml/2006/main" xmlns:w14="http://schemas.microsoft.com/office/word/2010/wordml" xmlns:w15="http://schemas.microsoft.com/office/word/2012/wordml" xmlns:w16cex="http://schemas.microsoft.com/office/word/2018/wordml/cex" xmlns:w16cid="http://schemas.microsoft.com/office/word/2016/wordml/cid" xmlns:w16="http://schemas.microsoft.com/office/word/2018/wordml" xmlns:w16du="http://schemas.microsoft.com/office/word/2023/wordml/word16du" xmlns:w16sdtdh="http://schemas.microsoft.com/office/word/2020/wordml/sdtdatahash" xmlns:w16se="http://schemas.microsoft.com/office/word/2015/wordml/symex" xmlns:wpg="http://schemas.microsoft.com/office/word/2010/wordprocessingGroup" xmlns:wpi="http://schemas.microsoft.com/office/word/2010/wordprocessingInk" xmlns:wne="http://schemas.microsoft.com/office/word/2006/wordml" xmlns:wps="http://schemas.microsoft.com/office/word/2010/wordprocessingShape" mc:Ignorable="w14 w15 w16se w16cid w16 w16cex w16sdtdh w16du wp14">
+  <w:footnote w:type="separator" w:id="-1">
+    <w:p>
+      <w:pPr>
+        <w:spacing w:after="0" w:line="240" w:lineRule="auto"/>
+      </w:pPr>
+      <w:r>
+        <w:separator/>
+      </w:r>
+    </w:p>
+  </w:footnote>
+  <w:footnote w:type="continuationSeparator" w:id="0">
+    <w:p>
+      <w:pPr>
+        <w:spacing w:after="0" w:line="240" w:lineRule="auto"/>
+      </w:pPr>
+      <w:r>
+        <w:continuationSeparator/>
+      </w:r>
+    </w:p>
+  </w:footnote>
+</w:footnotes>
+</file>
+
 <file path=word/numbering.xml><?xml version="1.0" encoding="utf-8"?>
 <w:numbering xmlns:wpc="http://schemas.microsoft.com/office/word/2010/wordprocessingCanvas" xmlns:cx="http://schemas.microsoft.com/office/drawing/2014/chartex" xmlns:cx1="http://schemas.microsoft.com/office/drawing/2015/9/8/chartex" xmlns:cx2="http://schemas.microsoft.com/office/drawing/2015/10/21/chartex" xmlns:cx3="http://schemas.microsoft.com/office/drawing/2016/5/9/chartex" xmlns:cx4="http://schemas.microsoft.com/office/drawing/2016/5/10/chartex" xmlns:cx5="http://schemas.microsoft.com/office/drawing/2016/5/11/chartex" xmlns:cx6="http://schemas.microsoft.com/office/drawing/2016/5/12/chartex" xmlns:cx7="http://schemas.microsoft.com/office/drawing/2016/5/13/chartex" xmlns:cx8="http://schemas.microsoft.com/office/drawing/2016/5/14/chartex" xmlns:mc="http://schemas.openxmlformats.org/markup-compatibility/2006" xmlns:aink="http://schemas.microsoft.com/office/drawing/2016/ink" xmlns:am3d="http://schemas.microsoft.com/office/drawing/2017/model3d" xmlns:o="urn:schemas-microsoft-com:office:office" xmlns:oel="http://schemas.microsoft.com/office/2019/extlst" xmlns:r="http://schemas.openxmlformats.org/officeDocument/2006/relationships" xmlns:m="http://schemas.openxmlformats.org/officeDocument/2006/math" xmlns:v="urn:schemas-microsoft-com:vml" xmlns:wp14="http://schemas.microsoft.com/office/word/2010/wordprocessingDrawing" xmlns:wp="http://schemas.openxmlformats.org/drawingml/2006/wordprocessingDrawing" xmlns:w10="urn:schemas-microsoft-com:office:word" xmlns:w="http://schemas.openxmlformats.org/wordprocessingml/2006/main" xmlns:w14="http://schemas.microsoft.com/office/word/2010/wordml" xmlns:w15="http://schemas.microsoft.com/office/word/2012/wordml" xmlns:w16cex="http://schemas.microsoft.com/office/word/2018/wordml/cex" xmlns:w16cid="http://schemas.microsoft.com/office/word/2016/wordml/cid" xmlns:w16="http://schemas.microsoft.com/office/word/2018/wordml" xmlns:w16du="http://schemas.microsoft.com/office/word/2023/wordml/word16du" xmlns:w16sdtdh="http://schemas.microsoft.com/office/word/2020/wordml/sdtdatahash" xmlns:w16se="http://schemas.microsoft.com/office/word/2015/wordml/symex" xmlns:wpg="http://schemas.microsoft.com/office/word/2010/wordprocessingGroup" xmlns:wpi="http://schemas.microsoft.com/office/word/2010/wordprocessingInk" xmlns:wne="http://schemas.microsoft.com/office/word/2006/wordml" xmlns:wps="http://schemas.microsoft.com/office/word/2010/wordprocessingShape" mc:Ignorable="w14 w15 w16se w16cid w16 w16cex w16sdtdh w16du wp14">
   <w:abstractNum w:abstractNumId="0" w15:restartNumberingAfterBreak="0">
+    <w:nsid w:val="03A46D05"/>
+    <w:multiLevelType w:val="hybridMultilevel"/>
+    <w:tmpl w:val="688EA7BC"/>
+    <w:lvl w:ilvl="0" w:tplc="B4B0315A">
+      <w:start w:val="1"/>
+      <w:numFmt w:val="bullet"/>
+      <w:lvlText w:val="-"/>
+      <w:lvlJc w:val="left"/>
+      <w:pPr>
+        <w:ind w:left="720" w:hanging="360"/>
+      </w:pPr>
+      <w:rPr>
+        <w:rFonts w:ascii="Aptos" w:eastAsiaTheme="minorHAnsi" w:hAnsi="Aptos" w:cstheme="minorBidi" w:hint="default"/>
+      </w:rPr>
+    </w:lvl>
+    <w:lvl w:ilvl="1" w:tplc="04090003" w:tentative="1">
+      <w:start w:val="1"/>
+      <w:numFmt w:val="bullet"/>
+      <w:lvlText w:val="o"/>
+      <w:lvlJc w:val="left"/>
+      <w:pPr>
+        <w:ind w:left="1440" w:hanging="360"/>
+      </w:pPr>
+      <w:rPr>
+        <w:rFonts w:ascii="Courier New" w:hAnsi="Courier New" w:cs="Courier New" w:hint="default"/>
+      </w:rPr>
+    </w:lvl>
+    <w:lvl w:ilvl="2" w:tplc="04090005" w:tentative="1">
+      <w:start w:val="1"/>
+      <w:numFmt w:val="bullet"/>
+      <w:lvlText w:val=""/>
+      <w:lvlJc w:val="left"/>
+      <w:pPr>
+        <w:ind w:left="2160" w:hanging="360"/>
+      </w:pPr>
+      <w:rPr>
+        <w:rFonts w:ascii="Wingdings" w:hAnsi="Wingdings" w:hint="default"/>
+      </w:rPr>
+    </w:lvl>
+    <w:lvl w:ilvl="3" w:tplc="04090001" w:tentative="1">
+      <w:start w:val="1"/>
+      <w:numFmt w:val="bullet"/>
+      <w:lvlText w:val=""/>
+      <w:lvlJc w:val="left"/>
+      <w:pPr>
+        <w:ind w:left="2880" w:hanging="360"/>
+      </w:pPr>
+      <w:rPr>
+        <w:rFonts w:ascii="Symbol" w:hAnsi="Symbol" w:hint="default"/>
+      </w:rPr>
+    </w:lvl>
+    <w:lvl w:ilvl="4" w:tplc="04090003" w:tentative="1">
+      <w:start w:val="1"/>
+      <w:numFmt w:val="bullet"/>
+      <w:lvlText w:val="o"/>
+      <w:lvlJc w:val="left"/>
+      <w:pPr>
+        <w:ind w:left="3600" w:hanging="360"/>
+      </w:pPr>
+      <w:rPr>
+        <w:rFonts w:ascii="Courier New" w:hAnsi="Courier New" w:cs="Courier New" w:hint="default"/>
+      </w:rPr>
+    </w:lvl>
+    <w:lvl w:ilvl="5" w:tplc="04090005" w:tentative="1">
+      <w:start w:val="1"/>
+      <w:numFmt w:val="bullet"/>
+      <w:lvlText w:val=""/>
+      <w:lvlJc w:val="left"/>
+      <w:pPr>
+        <w:ind w:left="4320" w:hanging="360"/>
+      </w:pPr>
+      <w:rPr>
+        <w:rFonts w:ascii="Wingdings" w:hAnsi="Wingdings" w:hint="default"/>
+      </w:rPr>
+    </w:lvl>
+    <w:lvl w:ilvl="6" w:tplc="04090001" w:tentative="1">
+      <w:start w:val="1"/>
+      <w:numFmt w:val="bullet"/>
+      <w:lvlText w:val=""/>
+      <w:lvlJc w:val="left"/>
+      <w:pPr>
+        <w:ind w:left="5040" w:hanging="360"/>
+      </w:pPr>
+      <w:rPr>
+        <w:rFonts w:ascii="Symbol" w:hAnsi="Symbol" w:hint="default"/>
+      </w:rPr>
+    </w:lvl>
+    <w:lvl w:ilvl="7" w:tplc="04090003" w:tentative="1">
+      <w:start w:val="1"/>
+      <w:numFmt w:val="bullet"/>
+      <w:lvlText w:val="o"/>
+      <w:lvlJc w:val="left"/>
+      <w:pPr>
+        <w:ind w:left="5760" w:hanging="360"/>
+      </w:pPr>
+      <w:rPr>
+        <w:rFonts w:ascii="Courier New" w:hAnsi="Courier New" w:cs="Courier New" w:hint="default"/>
+      </w:rPr>
+    </w:lvl>
+    <w:lvl w:ilvl="8" w:tplc="04090005" w:tentative="1">
+      <w:start w:val="1"/>
+      <w:numFmt w:val="bullet"/>
+      <w:lvlText w:val=""/>
+      <w:lvlJc w:val="left"/>
+      <w:pPr>
+        <w:ind w:left="6480" w:hanging="360"/>
+      </w:pPr>
+      <w:rPr>
+        <w:rFonts w:ascii="Wingdings" w:hAnsi="Wingdings" w:hint="default"/>
+      </w:rPr>
+    </w:lvl>
+  </w:abstractNum>
+  <w:abstractNum w:abstractNumId="1" w15:restartNumberingAfterBreak="0">
     <w:nsid w:val="0E881C63"/>
     <w:multiLevelType w:val="multilevel"/>
     <w:tmpl w:val="4EE076C2"/>
@@ -1693,7 +2342,7 @@
       </w:rPr>
     </w:lvl>
   </w:abstractNum>
-  <w:abstractNum w:abstractNumId="1" w15:restartNumberingAfterBreak="0">
+  <w:abstractNum w:abstractNumId="2" w15:restartNumberingAfterBreak="0">
     <w:nsid w:val="17C511F6"/>
     <w:multiLevelType w:val="hybridMultilevel"/>
     <w:tmpl w:val="B35AFEA0"/>
@@ -1806,7 +2455,7 @@
       </w:rPr>
     </w:lvl>
   </w:abstractNum>
-  <w:abstractNum w:abstractNumId="2" w15:restartNumberingAfterBreak="0">
+  <w:abstractNum w:abstractNumId="3" w15:restartNumberingAfterBreak="0">
     <w:nsid w:val="28ED35B9"/>
     <w:multiLevelType w:val="hybridMultilevel"/>
     <w:tmpl w:val="A23EA5AA"/>
@@ -1919,14 +2568,133 @@
       </w:rPr>
     </w:lvl>
   </w:abstractNum>
+  <w:abstractNum w:abstractNumId="4" w15:restartNumberingAfterBreak="0">
+    <w:nsid w:val="447911F2"/>
+    <w:multiLevelType w:val="hybridMultilevel"/>
+    <w:tmpl w:val="3C18BDDC"/>
+    <w:lvl w:ilvl="0" w:tplc="B4B0315A">
+      <w:start w:val="1"/>
+      <w:numFmt w:val="bullet"/>
+      <w:lvlText w:val="-"/>
+      <w:lvlJc w:val="left"/>
+      <w:pPr>
+        <w:ind w:left="1440" w:hanging="360"/>
+      </w:pPr>
+      <w:rPr>
+        <w:rFonts w:ascii="Aptos" w:eastAsiaTheme="minorHAnsi" w:hAnsi="Aptos" w:cstheme="minorBidi" w:hint="default"/>
+      </w:rPr>
+    </w:lvl>
+    <w:lvl w:ilvl="1" w:tplc="04090003" w:tentative="1">
+      <w:start w:val="1"/>
+      <w:numFmt w:val="bullet"/>
+      <w:lvlText w:val="o"/>
+      <w:lvlJc w:val="left"/>
+      <w:pPr>
+        <w:ind w:left="2160" w:hanging="360"/>
+      </w:pPr>
+      <w:rPr>
+        <w:rFonts w:ascii="Courier New" w:hAnsi="Courier New" w:cs="Courier New" w:hint="default"/>
+      </w:rPr>
+    </w:lvl>
+    <w:lvl w:ilvl="2" w:tplc="04090005" w:tentative="1">
+      <w:start w:val="1"/>
+      <w:numFmt w:val="bullet"/>
+      <w:lvlText w:val=""/>
+      <w:lvlJc w:val="left"/>
+      <w:pPr>
+        <w:ind w:left="2880" w:hanging="360"/>
+      </w:pPr>
+      <w:rPr>
+        <w:rFonts w:ascii="Wingdings" w:hAnsi="Wingdings" w:hint="default"/>
+      </w:rPr>
+    </w:lvl>
+    <w:lvl w:ilvl="3" w:tplc="04090001" w:tentative="1">
+      <w:start w:val="1"/>
+      <w:numFmt w:val="bullet"/>
+      <w:lvlText w:val=""/>
+      <w:lvlJc w:val="left"/>
+      <w:pPr>
+        <w:ind w:left="3600" w:hanging="360"/>
+      </w:pPr>
+      <w:rPr>
+        <w:rFonts w:ascii="Symbol" w:hAnsi="Symbol" w:hint="default"/>
+      </w:rPr>
+    </w:lvl>
+    <w:lvl w:ilvl="4" w:tplc="04090003" w:tentative="1">
+      <w:start w:val="1"/>
+      <w:numFmt w:val="bullet"/>
+      <w:lvlText w:val="o"/>
+      <w:lvlJc w:val="left"/>
+      <w:pPr>
+        <w:ind w:left="4320" w:hanging="360"/>
+      </w:pPr>
+      <w:rPr>
+        <w:rFonts w:ascii="Courier New" w:hAnsi="Courier New" w:cs="Courier New" w:hint="default"/>
+      </w:rPr>
+    </w:lvl>
+    <w:lvl w:ilvl="5" w:tplc="04090005" w:tentative="1">
+      <w:start w:val="1"/>
+      <w:numFmt w:val="bullet"/>
+      <w:lvlText w:val=""/>
+      <w:lvlJc w:val="left"/>
+      <w:pPr>
+        <w:ind w:left="5040" w:hanging="360"/>
+      </w:pPr>
+      <w:rPr>
+        <w:rFonts w:ascii="Wingdings" w:hAnsi="Wingdings" w:hint="default"/>
+      </w:rPr>
+    </w:lvl>
+    <w:lvl w:ilvl="6" w:tplc="04090001" w:tentative="1">
+      <w:start w:val="1"/>
+      <w:numFmt w:val="bullet"/>
+      <w:lvlText w:val=""/>
+      <w:lvlJc w:val="left"/>
+      <w:pPr>
+        <w:ind w:left="5760" w:hanging="360"/>
+      </w:pPr>
+      <w:rPr>
+        <w:rFonts w:ascii="Symbol" w:hAnsi="Symbol" w:hint="default"/>
+      </w:rPr>
+    </w:lvl>
+    <w:lvl w:ilvl="7" w:tplc="04090003" w:tentative="1">
+      <w:start w:val="1"/>
+      <w:numFmt w:val="bullet"/>
+      <w:lvlText w:val="o"/>
+      <w:lvlJc w:val="left"/>
+      <w:pPr>
+        <w:ind w:left="6480" w:hanging="360"/>
+      </w:pPr>
+      <w:rPr>
+        <w:rFonts w:ascii="Courier New" w:hAnsi="Courier New" w:cs="Courier New" w:hint="default"/>
+      </w:rPr>
+    </w:lvl>
+    <w:lvl w:ilvl="8" w:tplc="04090005" w:tentative="1">
+      <w:start w:val="1"/>
+      <w:numFmt w:val="bullet"/>
+      <w:lvlText w:val=""/>
+      <w:lvlJc w:val="left"/>
+      <w:pPr>
+        <w:ind w:left="7200" w:hanging="360"/>
+      </w:pPr>
+      <w:rPr>
+        <w:rFonts w:ascii="Wingdings" w:hAnsi="Wingdings" w:hint="default"/>
+      </w:rPr>
+    </w:lvl>
+  </w:abstractNum>
   <w:num w:numId="1" w16cid:durableId="242840682">
+    <w:abstractNumId w:val="2"/>
+  </w:num>
+  <w:num w:numId="2" w16cid:durableId="821656632">
     <w:abstractNumId w:val="1"/>
   </w:num>
-  <w:num w:numId="2" w16cid:durableId="821656632">
+  <w:num w:numId="3" w16cid:durableId="1091047317">
+    <w:abstractNumId w:val="3"/>
+  </w:num>
+  <w:num w:numId="4" w16cid:durableId="597716732">
     <w:abstractNumId w:val="0"/>
   </w:num>
-  <w:num w:numId="3" w16cid:durableId="1091047317">
-    <w:abstractNumId w:val="2"/>
+  <w:num w:numId="5" w16cid:durableId="1235967260">
+    <w:abstractNumId w:val="4"/>
   </w:num>
 </w:numbering>
 </file>
@@ -2383,7 +3151,6 @@
     <w:next w:val="Normal"/>
     <w:link w:val="Heading3Char"/>
     <w:uiPriority w:val="9"/>
-    <w:semiHidden/>
     <w:unhideWhenUsed/>
     <w:qFormat/>
     <w:rsid w:val="0091113A"/>
@@ -2535,7 +3302,6 @@
   <w:style w:type="character" w:default="1" w:styleId="DefaultParagraphFont">
     <w:name w:val="Default Paragraph Font"/>
     <w:uiPriority w:val="1"/>
-    <w:semiHidden/>
     <w:unhideWhenUsed/>
   </w:style>
   <w:style w:type="table" w:default="1" w:styleId="TableNormal">
@@ -2591,7 +3357,6 @@
     <w:basedOn w:val="DefaultParagraphFont"/>
     <w:link w:val="Heading3"/>
     <w:uiPriority w:val="9"/>
-    <w:semiHidden/>
     <w:rsid w:val="0091113A"/>
     <w:rPr>
       <w:rFonts w:eastAsiaTheme="majorEastAsia" w:cstheme="majorBidi"/>
@@ -2867,6 +3632,50 @@
         <w:insideV w:val="single" w:sz="4" w:space="0" w:color="auto"/>
       </w:tblBorders>
     </w:tblPr>
+  </w:style>
+  <w:style w:type="paragraph" w:styleId="Header">
+    <w:name w:val="header"/>
+    <w:basedOn w:val="Normal"/>
+    <w:link w:val="HeaderChar"/>
+    <w:uiPriority w:val="99"/>
+    <w:unhideWhenUsed/>
+    <w:rsid w:val="006C3D25"/>
+    <w:pPr>
+      <w:tabs>
+        <w:tab w:val="center" w:pos="4680"/>
+        <w:tab w:val="right" w:pos="9360"/>
+      </w:tabs>
+      <w:spacing w:after="0" w:line="240" w:lineRule="auto"/>
+    </w:pPr>
+  </w:style>
+  <w:style w:type="character" w:customStyle="1" w:styleId="HeaderChar">
+    <w:name w:val="Header Char"/>
+    <w:basedOn w:val="DefaultParagraphFont"/>
+    <w:link w:val="Header"/>
+    <w:uiPriority w:val="99"/>
+    <w:rsid w:val="006C3D25"/>
+  </w:style>
+  <w:style w:type="paragraph" w:styleId="Footer">
+    <w:name w:val="footer"/>
+    <w:basedOn w:val="Normal"/>
+    <w:link w:val="FooterChar"/>
+    <w:uiPriority w:val="99"/>
+    <w:unhideWhenUsed/>
+    <w:rsid w:val="006C3D25"/>
+    <w:pPr>
+      <w:tabs>
+        <w:tab w:val="center" w:pos="4680"/>
+        <w:tab w:val="right" w:pos="9360"/>
+      </w:tabs>
+      <w:spacing w:after="0" w:line="240" w:lineRule="auto"/>
+    </w:pPr>
+  </w:style>
+  <w:style w:type="character" w:customStyle="1" w:styleId="FooterChar">
+    <w:name w:val="Footer Char"/>
+    <w:basedOn w:val="DefaultParagraphFont"/>
+    <w:link w:val="Footer"/>
+    <w:uiPriority w:val="99"/>
+    <w:rsid w:val="006C3D25"/>
   </w:style>
 </w:styles>
 </file>

--- a/NopTHAndroid/DuAnThi/AnhThu62132086.docx
+++ b/NopTHAndroid/DuAnThi/AnhThu62132086.docx
@@ -53,537 +53,13 @@
     </w:p>
     <w:p>
       <w:r>
-        <w:t>Tên ứng dụng :Quiz app</w:t>
-      </w:r>
-    </w:p>
-    <w:p>
-      <w:r>
-        <w:t xml:space="preserve">Mô tả đề tài : </w:t>
-      </w:r>
-    </w:p>
-    <w:p>
-      <w:r>
-        <w:t>Bài kiểm tra trắc nghiệm màn hình bao gồm tổng số câu hỏi ,  nội dung câu hỏi , đáp án , nút xác nhận đáp án , thông báo kết quả  .</w:t>
-      </w:r>
-    </w:p>
-    <w:p>
-      <w:r>
-        <w:t xml:space="preserve">Sau khi người dùng xác nhận đáp án thì màn hình  sẽ chuyển sang câu hỏi kế tiếp. </w:t>
-      </w:r>
-    </w:p>
-    <w:p>
-      <w:r>
-        <w:t>Khi trả lời hết câu hỏi cuối cùng màn hình hiển thị thông báo kết quả cho người dùng.</w:t>
-      </w:r>
-    </w:p>
-    <w:tbl>
-      <w:tblPr>
-        <w:tblStyle w:val="TableGrid"/>
-        <w:tblW w:w="0" w:type="auto"/>
-        <w:tblLook w:val="04A0" w:firstRow="1" w:lastRow="0" w:firstColumn="1" w:lastColumn="0" w:noHBand="0" w:noVBand="1"/>
-      </w:tblPr>
-      <w:tblGrid>
-        <w:gridCol w:w="3114"/>
-      </w:tblGrid>
-      <w:tr>
-        <w:tc>
-          <w:tcPr>
-            <w:tcW w:w="3114" w:type="dxa"/>
-          </w:tcPr>
-          <w:p>
-            <w:r>
-              <w:rPr>
-                <w:noProof/>
-              </w:rPr>
-              <mc:AlternateContent>
-                <mc:Choice Requires="wps">
-                  <w:drawing>
-                    <wp:anchor distT="0" distB="0" distL="114300" distR="114300" simplePos="0" relativeHeight="251665408" behindDoc="0" locked="0" layoutInCell="1" allowOverlap="1" wp14:anchorId="59A02D15" wp14:editId="652D9DF0">
-                      <wp:simplePos x="0" y="0"/>
-                      <wp:positionH relativeFrom="column">
-                        <wp:posOffset>-54170</wp:posOffset>
-                      </wp:positionH>
-                      <wp:positionV relativeFrom="paragraph">
-                        <wp:posOffset>18609</wp:posOffset>
-                      </wp:positionV>
-                      <wp:extent cx="926123" cy="240323"/>
-                      <wp:effectExtent l="0" t="0" r="26670" b="26670"/>
-                      <wp:wrapNone/>
-                      <wp:docPr id="1061794677" name="Rectangle 3"/>
-                      <wp:cNvGraphicFramePr/>
-                      <a:graphic xmlns:a="http://schemas.openxmlformats.org/drawingml/2006/main">
-                        <a:graphicData uri="http://schemas.microsoft.com/office/word/2010/wordprocessingShape">
-                          <wps:wsp>
-                            <wps:cNvSpPr/>
-                            <wps:spPr>
-                              <a:xfrm>
-                                <a:off x="0" y="0"/>
-                                <a:ext cx="926123" cy="240323"/>
-                              </a:xfrm>
-                              <a:prstGeom prst="rect">
-                                <a:avLst/>
-                              </a:prstGeom>
-                            </wps:spPr>
-                            <wps:style>
-                              <a:lnRef idx="2">
-                                <a:schemeClr val="accent6"/>
-                              </a:lnRef>
-                              <a:fillRef idx="1">
-                                <a:schemeClr val="lt1"/>
-                              </a:fillRef>
-                              <a:effectRef idx="0">
-                                <a:schemeClr val="accent6"/>
-                              </a:effectRef>
-                              <a:fontRef idx="minor">
-                                <a:schemeClr val="dk1"/>
-                              </a:fontRef>
-                            </wps:style>
-                            <wps:txbx>
-                              <w:txbxContent>
-                                <w:p>
-                                  <w:pPr>
-                                    <w:rPr>
-                                      <w:sz w:val="18"/>
-                                      <w:szCs w:val="18"/>
-                                    </w:rPr>
-                                  </w:pPr>
-                                  <w:r>
-                                    <w:rPr>
-                                      <w:sz w:val="18"/>
-                                      <w:szCs w:val="18"/>
-                                    </w:rPr>
-                                    <w:t>Quizapp</w:t>
-                                  </w:r>
-                                </w:p>
-                              </w:txbxContent>
-                            </wps:txbx>
-                            <wps:bodyPr rot="0" spcFirstLastPara="0" vertOverflow="overflow" horzOverflow="overflow" vert="horz" wrap="square" lIns="91440" tIns="45720" rIns="91440" bIns="45720" numCol="1" spcCol="0" rtlCol="0" fromWordArt="0" anchor="ctr" anchorCtr="0" forceAA="0" compatLnSpc="1">
-                              <a:prstTxWarp prst="textNoShape">
-                                <a:avLst/>
-                              </a:prstTxWarp>
-                              <a:noAutofit/>
-                            </wps:bodyPr>
-                          </wps:wsp>
-                        </a:graphicData>
-                      </a:graphic>
-                      <wp14:sizeRelV relativeFrom="margin">
-                        <wp14:pctHeight>0</wp14:pctHeight>
-                      </wp14:sizeRelV>
-                    </wp:anchor>
-                  </w:drawing>
-                </mc:Choice>
-                <mc:Fallback>
-                  <w:pict>
-                    <v:rect w14:anchorId="59A02D15" id="Rectangle 3" o:spid="_x0000_s1026" style="position:absolute;margin-left:-4.25pt;margin-top:1.45pt;width:72.9pt;height:18.9pt;z-index:251665408;visibility:visible;mso-wrap-style:square;mso-height-percent:0;mso-wrap-distance-left:9pt;mso-wrap-distance-top:0;mso-wrap-distance-right:9pt;mso-wrap-distance-bottom:0;mso-position-horizontal:absolute;mso-position-horizontal-relative:text;mso-position-vertical:absolute;mso-position-vertical-relative:text;mso-height-percent:0;mso-height-relative:margin;v-text-anchor:middle" o:gfxdata="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" fillcolor="white [3201]" strokecolor="#4ea72e [3209]" strokeweight="1pt">
-                      <v:textbox>
-                        <w:txbxContent>
-                          <w:p>
-                            <w:pPr>
-                              <w:rPr>
-                                <w:sz w:val="18"/>
-                                <w:szCs w:val="18"/>
-                              </w:rPr>
-                            </w:pPr>
-                            <w:r>
-                              <w:rPr>
-                                <w:sz w:val="18"/>
-                                <w:szCs w:val="18"/>
-                              </w:rPr>
-                              <w:t>Quizapp</w:t>
-                            </w:r>
-                          </w:p>
-                        </w:txbxContent>
-                      </v:textbox>
-                    </v:rect>
-                  </w:pict>
-                </mc:Fallback>
-              </mc:AlternateContent>
-            </w:r>
-            <w:r>
-              <w:t xml:space="preserve">   </w:t>
-            </w:r>
-          </w:p>
-          <w:p>
-            <w:r>
-              <w:rPr>
-                <w:noProof/>
-              </w:rPr>
-              <mc:AlternateContent>
-                <mc:Choice Requires="wps">
-                  <w:drawing>
-                    <wp:anchor distT="0" distB="0" distL="114300" distR="114300" simplePos="0" relativeHeight="251659264" behindDoc="0" locked="0" layoutInCell="1" allowOverlap="1" wp14:anchorId="6BC48485" wp14:editId="7AD82BD4">
-                      <wp:simplePos x="0" y="0"/>
-                      <wp:positionH relativeFrom="column">
-                        <wp:posOffset>98230</wp:posOffset>
-                      </wp:positionH>
-                      <wp:positionV relativeFrom="paragraph">
-                        <wp:posOffset>133155</wp:posOffset>
-                      </wp:positionV>
-                      <wp:extent cx="1623646" cy="293077"/>
-                      <wp:effectExtent l="0" t="0" r="15240" b="12065"/>
-                      <wp:wrapNone/>
-                      <wp:docPr id="871987173" name="Rectangle 1"/>
-                      <wp:cNvGraphicFramePr/>
-                      <a:graphic xmlns:a="http://schemas.openxmlformats.org/drawingml/2006/main">
-                        <a:graphicData uri="http://schemas.microsoft.com/office/word/2010/wordprocessingShape">
-                          <wps:wsp>
-                            <wps:cNvSpPr/>
-                            <wps:spPr>
-                              <a:xfrm>
-                                <a:off x="0" y="0"/>
-                                <a:ext cx="1623646" cy="293077"/>
-                              </a:xfrm>
-                              <a:prstGeom prst="rect">
-                                <a:avLst/>
-                              </a:prstGeom>
-                            </wps:spPr>
-                            <wps:style>
-                              <a:lnRef idx="2">
-                                <a:schemeClr val="accent6"/>
-                              </a:lnRef>
-                              <a:fillRef idx="1">
-                                <a:schemeClr val="lt1"/>
-                              </a:fillRef>
-                              <a:effectRef idx="0">
-                                <a:schemeClr val="accent6"/>
-                              </a:effectRef>
-                              <a:fontRef idx="minor">
-                                <a:schemeClr val="dk1"/>
-                              </a:fontRef>
-                            </wps:style>
-                            <wps:txbx>
-                              <w:txbxContent>
-                                <w:p>
-                                  <w:pPr>
-                                    <w:jc w:val="center"/>
-                                  </w:pPr>
-                                  <w:r>
-                                    <w:t xml:space="preserve">Số câu hỏi </w:t>
-                                  </w:r>
-                                </w:p>
-                              </w:txbxContent>
-                            </wps:txbx>
-                            <wps:bodyPr rot="0" spcFirstLastPara="0" vertOverflow="overflow" horzOverflow="overflow" vert="horz" wrap="square" lIns="91440" tIns="45720" rIns="91440" bIns="45720" numCol="1" spcCol="0" rtlCol="0" fromWordArt="0" anchor="ctr" anchorCtr="0" forceAA="0" compatLnSpc="1">
-                              <a:prstTxWarp prst="textNoShape">
-                                <a:avLst/>
-                              </a:prstTxWarp>
-                              <a:noAutofit/>
-                            </wps:bodyPr>
-                          </wps:wsp>
-                        </a:graphicData>
-                      </a:graphic>
-                      <wp14:sizeRelV relativeFrom="margin">
-                        <wp14:pctHeight>0</wp14:pctHeight>
-                      </wp14:sizeRelV>
-                    </wp:anchor>
-                  </w:drawing>
-                </mc:Choice>
-                <mc:Fallback>
-                  <w:pict>
-                    <v:rect w14:anchorId="6BC48485" id="Rectangle 1" o:spid="_x0000_s1027" style="position:absolute;margin-left:7.75pt;margin-top:10.5pt;width:127.85pt;height:23.1pt;z-index:251659264;visibility:visible;mso-wrap-style:square;mso-height-percent:0;mso-wrap-distance-left:9pt;mso-wrap-distance-top:0;mso-wrap-distance-right:9pt;mso-wrap-distance-bottom:0;mso-position-horizontal:absolute;mso-position-horizontal-relative:text;mso-position-vertical:absolute;mso-position-vertical-relative:text;mso-height-percent:0;mso-height-relative:margin;v-text-anchor:middle" o:gfxdata="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" fillcolor="white [3201]" strokecolor="#4ea72e [3209]" strokeweight="1pt">
-                      <v:textbox>
-                        <w:txbxContent>
-                          <w:p>
-                            <w:pPr>
-                              <w:jc w:val="center"/>
-                            </w:pPr>
-                            <w:r>
-                              <w:t xml:space="preserve">Số câu hỏi </w:t>
-                            </w:r>
-                          </w:p>
-                        </w:txbxContent>
-                      </v:textbox>
-                    </v:rect>
-                  </w:pict>
-                </mc:Fallback>
-              </mc:AlternateContent>
-            </w:r>
-          </w:p>
-          <w:p/>
-          <w:p>
-            <w:r>
-              <w:rPr>
-                <w:noProof/>
-              </w:rPr>
-              <mc:AlternateContent>
-                <mc:Choice Requires="wps">
-                  <w:drawing>
-                    <wp:anchor distT="0" distB="0" distL="114300" distR="114300" simplePos="0" relativeHeight="251660288" behindDoc="0" locked="0" layoutInCell="1" allowOverlap="1" wp14:anchorId="11B12EE7" wp14:editId="7E7849EC">
-                      <wp:simplePos x="0" y="0"/>
-                      <wp:positionH relativeFrom="column">
-                        <wp:posOffset>150397</wp:posOffset>
-                      </wp:positionH>
-                      <wp:positionV relativeFrom="paragraph">
-                        <wp:posOffset>176774</wp:posOffset>
-                      </wp:positionV>
-                      <wp:extent cx="1494692" cy="293077"/>
-                      <wp:effectExtent l="0" t="0" r="10795" b="12065"/>
-                      <wp:wrapNone/>
-                      <wp:docPr id="1260816147" name="Rectangle: Rounded Corners 2"/>
-                      <wp:cNvGraphicFramePr/>
-                      <a:graphic xmlns:a="http://schemas.openxmlformats.org/drawingml/2006/main">
-                        <a:graphicData uri="http://schemas.microsoft.com/office/word/2010/wordprocessingShape">
-                          <wps:wsp>
-                            <wps:cNvSpPr/>
-                            <wps:spPr>
-                              <a:xfrm>
-                                <a:off x="0" y="0"/>
-                                <a:ext cx="1494692" cy="293077"/>
-                              </a:xfrm>
-                              <a:prstGeom prst="roundRect">
-                                <a:avLst/>
-                              </a:prstGeom>
-                            </wps:spPr>
-                            <wps:style>
-                              <a:lnRef idx="2">
-                                <a:schemeClr val="accent6"/>
-                              </a:lnRef>
-                              <a:fillRef idx="1">
-                                <a:schemeClr val="lt1"/>
-                              </a:fillRef>
-                              <a:effectRef idx="0">
-                                <a:schemeClr val="accent6"/>
-                              </a:effectRef>
-                              <a:fontRef idx="minor">
-                                <a:schemeClr val="dk1"/>
-                              </a:fontRef>
-                            </wps:style>
-                            <wps:txbx>
-                              <w:txbxContent>
-                                <w:p>
-                                  <w:pPr>
-                                    <w:jc w:val="center"/>
-                                  </w:pPr>
-                                  <w:r>
-                                    <w:t xml:space="preserve">Nội dung câu hỏi </w:t>
-                                  </w:r>
-                                </w:p>
-                              </w:txbxContent>
-                            </wps:txbx>
-                            <wps:bodyPr rot="0" spcFirstLastPara="0" vertOverflow="overflow" horzOverflow="overflow" vert="horz" wrap="square" lIns="91440" tIns="45720" rIns="91440" bIns="45720" numCol="1" spcCol="0" rtlCol="0" fromWordArt="0" anchor="ctr" anchorCtr="0" forceAA="0" compatLnSpc="1">
-                              <a:prstTxWarp prst="textNoShape">
-                                <a:avLst/>
-                              </a:prstTxWarp>
-                              <a:noAutofit/>
-                            </wps:bodyPr>
-                          </wps:wsp>
-                        </a:graphicData>
-                      </a:graphic>
-                    </wp:anchor>
-                  </w:drawing>
-                </mc:Choice>
-                <mc:Fallback>
-                  <w:pict>
-                    <v:roundrect w14:anchorId="11B12EE7" id="Rectangle: Rounded Corners 2" o:spid="_x0000_s1028" style="position:absolute;margin-left:11.85pt;margin-top:13.9pt;width:117.7pt;height:23.1pt;z-index:251660288;visibility:visible;mso-wrap-style:square;mso-wrap-distance-left:9pt;mso-wrap-distance-top:0;mso-wrap-distance-right:9pt;mso-wrap-distance-bottom:0;mso-position-horizontal:absolute;mso-position-horizontal-relative:text;mso-position-vertical:absolute;mso-position-vertical-relative:text;v-text-anchor:middle" arcsize="10923f" o:gfxdata="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" fillcolor="white [3201]" strokecolor="#4ea72e [3209]" strokeweight="1pt">
-                      <v:stroke joinstyle="miter"/>
-                      <v:textbox>
-                        <w:txbxContent>
-                          <w:p>
-                            <w:pPr>
-                              <w:jc w:val="center"/>
-                            </w:pPr>
-                            <w:r>
-                              <w:t xml:space="preserve">Nội dung câu hỏi </w:t>
-                            </w:r>
-                          </w:p>
-                        </w:txbxContent>
-                      </v:textbox>
-                    </v:roundrect>
-                  </w:pict>
-                </mc:Fallback>
-              </mc:AlternateContent>
-            </w:r>
-          </w:p>
-          <w:p/>
-          <w:p/>
-          <w:p>
-            <w:r>
-              <w:rPr>
-                <w:noProof/>
-              </w:rPr>
-              <mc:AlternateContent>
-                <mc:Choice Requires="wps">
-                  <w:drawing>
-                    <wp:anchor distT="0" distB="0" distL="114300" distR="114300" simplePos="0" relativeHeight="251662336" behindDoc="0" locked="0" layoutInCell="1" allowOverlap="1" wp14:anchorId="2A2550E7" wp14:editId="4F733036">
-                      <wp:simplePos x="0" y="0"/>
-                      <wp:positionH relativeFrom="column">
-                        <wp:posOffset>227917</wp:posOffset>
-                      </wp:positionH>
-                      <wp:positionV relativeFrom="paragraph">
-                        <wp:posOffset>70730</wp:posOffset>
-                      </wp:positionV>
-                      <wp:extent cx="1494692" cy="293077"/>
-                      <wp:effectExtent l="0" t="0" r="10795" b="12065"/>
-                      <wp:wrapNone/>
-                      <wp:docPr id="297748193" name="Rectangle: Rounded Corners 2"/>
-                      <wp:cNvGraphicFramePr/>
-                      <a:graphic xmlns:a="http://schemas.openxmlformats.org/drawingml/2006/main">
-                        <a:graphicData uri="http://schemas.microsoft.com/office/word/2010/wordprocessingShape">
-                          <wps:wsp>
-                            <wps:cNvSpPr/>
-                            <wps:spPr>
-                              <a:xfrm>
-                                <a:off x="0" y="0"/>
-                                <a:ext cx="1494692" cy="293077"/>
-                              </a:xfrm>
-                              <a:prstGeom prst="roundRect">
-                                <a:avLst/>
-                              </a:prstGeom>
-                            </wps:spPr>
-                            <wps:style>
-                              <a:lnRef idx="2">
-                                <a:schemeClr val="accent6"/>
-                              </a:lnRef>
-                              <a:fillRef idx="1">
-                                <a:schemeClr val="lt1"/>
-                              </a:fillRef>
-                              <a:effectRef idx="0">
-                                <a:schemeClr val="accent6"/>
-                              </a:effectRef>
-                              <a:fontRef idx="minor">
-                                <a:schemeClr val="dk1"/>
-                              </a:fontRef>
-                            </wps:style>
-                            <wps:txbx>
-                              <w:txbxContent>
-                                <w:p>
-                                  <w:r>
-                                    <w:t xml:space="preserve">Chọn đáp án </w:t>
-                                  </w:r>
-                                </w:p>
-                              </w:txbxContent>
-                            </wps:txbx>
-                            <wps:bodyPr rot="0" spcFirstLastPara="0" vertOverflow="overflow" horzOverflow="overflow" vert="horz" wrap="square" lIns="91440" tIns="45720" rIns="91440" bIns="45720" numCol="1" spcCol="0" rtlCol="0" fromWordArt="0" anchor="ctr" anchorCtr="0" forceAA="0" compatLnSpc="1">
-                              <a:prstTxWarp prst="textNoShape">
-                                <a:avLst/>
-                              </a:prstTxWarp>
-                              <a:noAutofit/>
-                            </wps:bodyPr>
-                          </wps:wsp>
-                        </a:graphicData>
-                      </a:graphic>
-                    </wp:anchor>
-                  </w:drawing>
-                </mc:Choice>
-                <mc:Fallback>
-                  <w:pict>
-                    <v:roundrect w14:anchorId="2A2550E7" id="_x0000_s1029" style="position:absolute;margin-left:17.95pt;margin-top:5.55pt;width:117.7pt;height:23.1pt;z-index:251662336;visibility:visible;mso-wrap-style:square;mso-wrap-distance-left:9pt;mso-wrap-distance-top:0;mso-wrap-distance-right:9pt;mso-wrap-distance-bottom:0;mso-position-horizontal:absolute;mso-position-horizontal-relative:text;mso-position-vertical:absolute;mso-position-vertical-relative:text;v-text-anchor:middle" arcsize="10923f" o:gfxdata="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" fillcolor="white [3201]" strokecolor="#4ea72e [3209]" strokeweight="1pt">
-                      <v:stroke joinstyle="miter"/>
-                      <v:textbox>
-                        <w:txbxContent>
-                          <w:p>
-                            <w:r>
-                              <w:t xml:space="preserve">Chọn đáp án </w:t>
-                            </w:r>
-                          </w:p>
-                        </w:txbxContent>
-                      </v:textbox>
-                    </v:roundrect>
-                  </w:pict>
-                </mc:Fallback>
-              </mc:AlternateContent>
-            </w:r>
-          </w:p>
-          <w:p/>
-          <w:p/>
-          <w:p>
-            <w:r>
-              <w:rPr>
-                <w:noProof/>
-              </w:rPr>
-              <mc:AlternateContent>
-                <mc:Choice Requires="wps">
-                  <w:drawing>
-                    <wp:anchor distT="0" distB="0" distL="114300" distR="114300" simplePos="0" relativeHeight="251664384" behindDoc="0" locked="0" layoutInCell="1" allowOverlap="1" wp14:anchorId="6944E74A" wp14:editId="7BD44654">
-                      <wp:simplePos x="0" y="0"/>
-                      <wp:positionH relativeFrom="column">
-                        <wp:posOffset>99012</wp:posOffset>
-                      </wp:positionH>
-                      <wp:positionV relativeFrom="paragraph">
-                        <wp:posOffset>42936</wp:posOffset>
-                      </wp:positionV>
-                      <wp:extent cx="1494692" cy="293077"/>
-                      <wp:effectExtent l="0" t="0" r="10795" b="12065"/>
-                      <wp:wrapNone/>
-                      <wp:docPr id="944041048" name="Rectangle: Rounded Corners 2"/>
-                      <wp:cNvGraphicFramePr/>
-                      <a:graphic xmlns:a="http://schemas.openxmlformats.org/drawingml/2006/main">
-                        <a:graphicData uri="http://schemas.microsoft.com/office/word/2010/wordprocessingShape">
-                          <wps:wsp>
-                            <wps:cNvSpPr/>
-                            <wps:spPr>
-                              <a:xfrm>
-                                <a:off x="0" y="0"/>
-                                <a:ext cx="1494692" cy="293077"/>
-                              </a:xfrm>
-                              <a:prstGeom prst="roundRect">
-                                <a:avLst/>
-                              </a:prstGeom>
-                            </wps:spPr>
-                            <wps:style>
-                              <a:lnRef idx="2">
-                                <a:schemeClr val="accent6"/>
-                              </a:lnRef>
-                              <a:fillRef idx="1">
-                                <a:schemeClr val="lt1"/>
-                              </a:fillRef>
-                              <a:effectRef idx="0">
-                                <a:schemeClr val="accent6"/>
-                              </a:effectRef>
-                              <a:fontRef idx="minor">
-                                <a:schemeClr val="dk1"/>
-                              </a:fontRef>
-                            </wps:style>
-                            <wps:txbx>
-                              <w:txbxContent>
-                                <w:p>
-                                  <w:r>
-                                    <w:t xml:space="preserve">Xác nhận  đáp án </w:t>
-                                  </w:r>
-                                </w:p>
-                              </w:txbxContent>
-                            </wps:txbx>
-                            <wps:bodyPr rot="0" spcFirstLastPara="0" vertOverflow="overflow" horzOverflow="overflow" vert="horz" wrap="square" lIns="91440" tIns="45720" rIns="91440" bIns="45720" numCol="1" spcCol="0" rtlCol="0" fromWordArt="0" anchor="ctr" anchorCtr="0" forceAA="0" compatLnSpc="1">
-                              <a:prstTxWarp prst="textNoShape">
-                                <a:avLst/>
-                              </a:prstTxWarp>
-                              <a:noAutofit/>
-                            </wps:bodyPr>
-                          </wps:wsp>
-                        </a:graphicData>
-                      </a:graphic>
-                    </wp:anchor>
-                  </w:drawing>
-                </mc:Choice>
-                <mc:Fallback>
-                  <w:pict>
-                    <v:roundrect w14:anchorId="6944E74A" id="_x0000_s1030" style="position:absolute;margin-left:7.8pt;margin-top:3.4pt;width:117.7pt;height:23.1pt;z-index:251664384;visibility:visible;mso-wrap-style:square;mso-wrap-distance-left:9pt;mso-wrap-distance-top:0;mso-wrap-distance-right:9pt;mso-wrap-distance-bottom:0;mso-position-horizontal:absolute;mso-position-horizontal-relative:text;mso-position-vertical:absolute;mso-position-vertical-relative:text;v-text-anchor:middle" arcsize="10923f" o:gfxdata="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" fillcolor="white [3201]" strokecolor="#4ea72e [3209]" strokeweight="1pt">
-                      <v:stroke joinstyle="miter"/>
-                      <v:textbox>
-                        <w:txbxContent>
-                          <w:p>
-                            <w:r>
-                              <w:t xml:space="preserve">Xác nhận  đáp án </w:t>
-                            </w:r>
-                          </w:p>
-                        </w:txbxContent>
-                      </v:textbox>
-                    </v:roundrect>
-                  </w:pict>
-                </mc:Fallback>
-              </mc:AlternateContent>
-            </w:r>
-          </w:p>
-          <w:p/>
-          <w:p/>
-          <w:p/>
-        </w:tc>
-      </w:tr>
-    </w:tbl>
-    <w:p/>
-    <w:p>
-      <w:r>
-        <w:t xml:space="preserve">                                        </w:t>
+        <w:t>Tên ứng dụng :</w:t>
+      </w:r>
+      <w:r>
+        <w:t>Trắc Nghiệm</w:t>
+      </w:r>
+      <w:r>
+        <w:t xml:space="preserve"> </w:t>
       </w:r>
     </w:p>
     <w:p/>
@@ -792,7 +268,6 @@
                 <w:b/>
                 <w:bCs/>
               </w:rPr>
-              <w:lastRenderedPageBreak/>
               <w:t>Sprint</w:t>
             </w:r>
             <w:r>
@@ -1028,6 +503,10 @@
         </w:numPr>
       </w:pPr>
       <w:r>
+        <w:rPr>
+          <w:noProof/>
+        </w:rPr>
+        <w:lastRenderedPageBreak/>
         <w:drawing>
           <wp:inline distT="0" distB="0" distL="0" distR="0" wp14:anchorId="4C0940CE" wp14:editId="4B899AAC">
             <wp:extent cx="5943600" cy="1667510"/>
@@ -1115,7 +594,9 @@
         </w:numPr>
       </w:pPr>
       <w:r>
-        <w:lastRenderedPageBreak/>
+        <w:rPr>
+          <w:noProof/>
+        </w:rPr>
         <w:drawing>
           <wp:inline distT="0" distB="0" distL="0" distR="0" wp14:anchorId="5ED5885F" wp14:editId="16D1CDD1">
             <wp:extent cx="5943600" cy="1425575"/>
@@ -1171,10 +652,7 @@
     </w:p>
     <w:p>
       <w:r>
-        <w:t xml:space="preserve"> </w:t>
-      </w:r>
-      <w:r>
-        <w:t>-</w:t>
+        <w:t xml:space="preserve"> -</w:t>
       </w:r>
       <w:r>
         <w:t>Phương thức initListener thiết lập một trình nghe sự kiện cho nút đăng ký. Khi nút được nhấn, phương thức onClickSignUp sẽ được gọi.</w:t>
@@ -1183,6 +661,9 @@
     <w:p/>
     <w:p>
       <w:r>
+        <w:rPr>
+          <w:noProof/>
+        </w:rPr>
         <w:drawing>
           <wp:inline distT="0" distB="0" distL="0" distR="0" wp14:anchorId="76DA110F" wp14:editId="2361AD32">
             <wp:extent cx="5943600" cy="1733550"/>
@@ -1230,6 +711,7 @@
     </w:p>
     <w:p>
       <w:r>
+        <w:lastRenderedPageBreak/>
         <w:t>-</w:t>
       </w:r>
       <w:r>
@@ -1325,7 +807,9 @@
     </w:p>
     <w:p>
       <w:r>
-        <w:lastRenderedPageBreak/>
+        <w:rPr>
+          <w:noProof/>
+        </w:rPr>
         <w:drawing>
           <wp:inline distT="0" distB="0" distL="0" distR="0" wp14:anchorId="361985C8" wp14:editId="18F3F8F1">
             <wp:extent cx="5943600" cy="4671695"/>
@@ -1470,10 +954,7 @@
         <w:pStyle w:val="ListParagraph"/>
       </w:pPr>
       <w:r>
-        <w:t>Phương thức onClickSignIn được gọi khi người dùng nhấn vào nút "Đăng nhập". Trong phương thức này</w:t>
-      </w:r>
-      <w:r>
-        <w:t>.</w:t>
+        <w:t>Phương thức onClickSignIn được gọi khi người dùng nhấn vào nút "Đăng nhập". Trong phương thức này.</w:t>
       </w:r>
     </w:p>
     <w:p>
@@ -1529,6 +1010,9 @@
         <w:pStyle w:val="ListParagraph"/>
       </w:pPr>
       <w:r>
+        <w:rPr>
+          <w:noProof/>
+        </w:rPr>
         <w:lastRenderedPageBreak/>
         <w:drawing>
           <wp:inline distT="0" distB="0" distL="0" distR="0" wp14:anchorId="3EA3F470" wp14:editId="5B0B7DB0">
@@ -1686,10 +1170,7 @@
         <w:t>Phương thức sử dụng</w:t>
       </w:r>
       <w:r>
-        <w:t xml:space="preserve">  showDialog </w:t>
-      </w:r>
-      <w:r>
-        <w:t>được sử dụng để hiển thị một dialog lên màn hình. Khi gọi phương thức này, dialog sẽ xuất hiện trên cùng của các thành phần giao diện khác và người dùng có thể tương tác với nó.</w:t>
+        <w:t xml:space="preserve">  showDialog được sử dụng để hiển thị một dialog lên màn hình. Khi gọi phương thức này, dialog sẽ xuất hiện trên cùng của các thành phần giao diện khác và người dùng có thể tương tác với nó.</w:t>
       </w:r>
     </w:p>
     <w:p>
@@ -1697,21 +1178,15 @@
         <w:ind w:firstLine="720"/>
       </w:pPr>
       <w:r>
-        <w:t>-</w:t>
-      </w:r>
-      <w:r>
-        <w:t>Khi</w:t>
-      </w:r>
-      <w:r>
-        <w:t xml:space="preserve"> </w:t>
-      </w:r>
-      <w:r>
-        <w:t>tạo một đối tượng Dialog bằng cách sử dụng Dialog dialog = new Dialog(context), dialog sẽ không được hiển thị trên màn hình ngay lập tức. Thay vào đó, bạn cần gọi phương thức show() để hiển thị nó.</w:t>
+        <w:t>-Khi tạo một đối tượng Dialog bằng cách sử dụng Dialog dialog = new Dialog(context), dialog sẽ không được hiển thị trên màn hình ngay lập tức. Thay vào đó, bạn cần gọi phương thức show() để hiển thị nó.</w:t>
       </w:r>
     </w:p>
     <w:p/>
     <w:p>
       <w:r>
+        <w:rPr>
+          <w:noProof/>
+        </w:rPr>
         <w:lastRenderedPageBreak/>
         <w:drawing>
           <wp:inline distT="0" distB="0" distL="0" distR="0" wp14:anchorId="7349BD77" wp14:editId="4A66BC87">
@@ -1831,7 +1306,100 @@
         <w:t xml:space="preserve">h hiển </w:t>
       </w:r>
       <w:r>
-        <w:t xml:space="preserve"> thị Danh sách môn học, tên app và thanh công cụ quản lý tài khoản.</w:t>
+        <w:t xml:space="preserve"> thị Danh sách môn học, tên app và thanh công cụ quản lý tài khoản</w:t>
+      </w:r>
+      <w:r>
+        <w:t xml:space="preserve"> </w:t>
+      </w:r>
+      <w:r>
+        <w:t>.</w:t>
+      </w:r>
+    </w:p>
+    <w:p>
+      <w:r>
+        <w:t xml:space="preserve">-Giao diện sử dụng các thư viện chính như : </w:t>
+      </w:r>
+    </w:p>
+    <w:p>
+      <w:pPr>
+        <w:rPr>
+          <w:rFonts w:ascii="Consolas" w:hAnsi="Consolas"/>
+          <w:color w:val="0D0D0D"/>
+          <w:sz w:val="21"/>
+          <w:szCs w:val="21"/>
+          <w:shd w:val="clear" w:color="auto" w:fill="FFFFFF"/>
+        </w:rPr>
+      </w:pPr>
+      <w:r>
+        <w:rPr>
+          <w:rFonts w:ascii="Consolas" w:hAnsi="Consolas"/>
+          <w:color w:val="0D0D0D"/>
+          <w:sz w:val="21"/>
+          <w:szCs w:val="21"/>
+          <w:shd w:val="clear" w:color="auto" w:fill="FFFFFF"/>
+        </w:rPr>
+        <w:t>DrawerLayout</w:t>
+      </w:r>
+      <w:r>
+        <w:rPr>
+          <w:rFonts w:ascii="Consolas" w:hAnsi="Consolas"/>
+          <w:color w:val="0D0D0D"/>
+          <w:sz w:val="21"/>
+          <w:szCs w:val="21"/>
+          <w:shd w:val="clear" w:color="auto" w:fill="FFFFFF"/>
+        </w:rPr>
+        <w:t xml:space="preserve"> </w:t>
+      </w:r>
+      <w:r>
+        <w:rPr>
+          <w:rFonts w:ascii="Consolas" w:hAnsi="Consolas"/>
+          <w:color w:val="0D0D0D"/>
+          <w:sz w:val="21"/>
+          <w:szCs w:val="21"/>
+          <w:shd w:val="clear" w:color="auto" w:fill="FFFFFF"/>
+        </w:rPr>
+        <w:t>là một layout đặc biệt được sử dụng để tạo ngăn kéo (drawer) bên cạnh.</w:t>
+      </w:r>
+    </w:p>
+    <w:p>
+      <w:pPr>
+        <w:rPr>
+          <w:rFonts w:ascii="Consolas" w:hAnsi="Consolas"/>
+          <w:b/>
+          <w:bCs/>
+          <w:color w:val="0D0D0D"/>
+          <w:sz w:val="21"/>
+          <w:szCs w:val="21"/>
+          <w:shd w:val="clear" w:color="auto" w:fill="FFFFFF"/>
+        </w:rPr>
+      </w:pPr>
+    </w:p>
+    <w:p>
+      <w:r>
+        <w:lastRenderedPageBreak/>
+        <w:t>AppBarLayout</w:t>
+      </w:r>
+      <w:r>
+        <w:t xml:space="preserve"> </w:t>
+      </w:r>
+      <w:r>
+        <w:rPr>
+          <w:rFonts w:ascii="Segoe UI" w:hAnsi="Segoe UI" w:cs="Segoe UI"/>
+          <w:color w:val="0D0D0D"/>
+          <w:shd w:val="clear" w:color="auto" w:fill="FFFFFF"/>
+        </w:rPr>
+        <w:t>là một layout chứa thanh công cụ (toolbar) và có thể cuộn được cùng với nội dung.</w:t>
+      </w:r>
+    </w:p>
+    <w:p>
+      <w:r>
+        <w:t>NavigationView</w:t>
+      </w:r>
+      <w:r>
+        <w:t xml:space="preserve"> </w:t>
+      </w:r>
+      <w:r>
+        <w:t>layout chứa menu ngăn kéo.</w:t>
       </w:r>
     </w:p>
     <w:p>
@@ -1839,35 +1407,11 @@
         <w:ind w:firstLine="720"/>
       </w:pPr>
       <w:r>
-        <w:t>-Cấu trúc bao gồm:</w:t>
-      </w:r>
-    </w:p>
-    <w:p>
-      <w:pPr>
-        <w:rPr>
-          <w:b/>
-          <w:bCs/>
-        </w:rPr>
-      </w:pPr>
-      <w:r>
-        <w:rPr>
-          <w:b/>
-          <w:bCs/>
-        </w:rPr>
-        <w:t>3. Quản lý tài khoản user bao gồm các chức năng : Xem môn học , xem điểm, xem công thức, xem thông tin tài khoản , đổi mật khẩu, đăng xuất.</w:t>
-      </w:r>
-    </w:p>
-    <w:p>
-      <w:r>
-        <w:rPr>
-          <w:noProof/>
-        </w:rPr>
-        <w:lastRenderedPageBreak/>
         <w:drawing>
-          <wp:inline distT="0" distB="0" distL="0" distR="0" wp14:anchorId="46102EED" wp14:editId="5A1DDAAE">
-            <wp:extent cx="2090057" cy="4463932"/>
-            <wp:effectExtent l="0" t="0" r="5715" b="0"/>
-            <wp:docPr id="1743057901" name="Picture 1"/>
+          <wp:inline distT="0" distB="0" distL="0" distR="0" wp14:anchorId="522CFFD0" wp14:editId="1F96E713">
+            <wp:extent cx="2190750" cy="4702239"/>
+            <wp:effectExtent l="0" t="0" r="0" b="3175"/>
+            <wp:docPr id="443956523" name="Picture 1"/>
             <wp:cNvGraphicFramePr>
               <a:graphicFrameLocks xmlns:a="http://schemas.openxmlformats.org/drawingml/2006/main" noChangeAspect="1"/>
             </wp:cNvGraphicFramePr>
@@ -1875,7 +1419,7 @@
               <a:graphicData uri="http://schemas.openxmlformats.org/drawingml/2006/picture">
                 <pic:pic xmlns:pic="http://schemas.openxmlformats.org/drawingml/2006/picture">
                   <pic:nvPicPr>
-                    <pic:cNvPr id="1743057901" name=""/>
+                    <pic:cNvPr id="443956523" name=""/>
                     <pic:cNvPicPr/>
                   </pic:nvPicPr>
                   <pic:blipFill>
@@ -1887,7 +1431,7 @@
                   <pic:spPr>
                     <a:xfrm>
                       <a:off x="0" y="0"/>
-                      <a:ext cx="2098353" cy="4481651"/>
+                      <a:ext cx="2192821" cy="4706685"/>
                     </a:xfrm>
                     <a:prstGeom prst="rect">
                       <a:avLst/>
@@ -1900,41 +1444,1337 @@
         </w:drawing>
       </w:r>
     </w:p>
+    <w:p>
+      <w:pPr>
+        <w:pStyle w:val="ListParagraph"/>
+        <w:numPr>
+          <w:ilvl w:val="0"/>
+          <w:numId w:val="6"/>
+        </w:numPr>
+        <w:rPr>
+          <w:b/>
+          <w:bCs/>
+        </w:rPr>
+      </w:pPr>
+      <w:r>
+        <w:rPr>
+          <w:b/>
+          <w:bCs/>
+        </w:rPr>
+        <w:t>Quản lý tài khoản user bao gồm các chức năng : Xem môn học , xem điểm, xem công thức, xem thông tin tài khoản , đổi mật khẩu, đăng xuất.</w:t>
+      </w:r>
+    </w:p>
+    <w:p>
+      <w:pPr>
+        <w:pStyle w:val="ListParagraph"/>
+        <w:rPr>
+          <w:b/>
+          <w:bCs/>
+        </w:rPr>
+      </w:pPr>
+      <w:r>
+        <w:rPr>
+          <w:b/>
+          <w:bCs/>
+        </w:rPr>
+        <w:t>Màn hình chính:</w:t>
+      </w:r>
+    </w:p>
+    <w:p>
+      <w:pPr>
+        <w:pStyle w:val="ListParagraph"/>
+        <w:rPr>
+          <w:b/>
+          <w:bCs/>
+        </w:rPr>
+      </w:pPr>
+      <w:r>
+        <w:rPr>
+          <w:b/>
+          <w:bCs/>
+        </w:rPr>
+        <w:lastRenderedPageBreak/>
+        <w:drawing>
+          <wp:inline distT="0" distB="0" distL="0" distR="0" wp14:anchorId="127928AB" wp14:editId="20869873">
+            <wp:extent cx="1885950" cy="4039978"/>
+            <wp:effectExtent l="0" t="0" r="0" b="0"/>
+            <wp:docPr id="979136798" name="Picture 1" descr="A screenshot of a phone&#10;&#10;Description automatically generated"/>
+            <wp:cNvGraphicFramePr>
+              <a:graphicFrameLocks xmlns:a="http://schemas.openxmlformats.org/drawingml/2006/main" noChangeAspect="1"/>
+            </wp:cNvGraphicFramePr>
+            <a:graphic xmlns:a="http://schemas.openxmlformats.org/drawingml/2006/main">
+              <a:graphicData uri="http://schemas.openxmlformats.org/drawingml/2006/picture">
+                <pic:pic xmlns:pic="http://schemas.openxmlformats.org/drawingml/2006/picture">
+                  <pic:nvPicPr>
+                    <pic:cNvPr id="979136798" name="Picture 1" descr="A screenshot of a phone&#10;&#10;Description automatically generated"/>
+                    <pic:cNvPicPr/>
+                  </pic:nvPicPr>
+                  <pic:blipFill>
+                    <a:blip r:embed="rId18"/>
+                    <a:stretch>
+                      <a:fillRect/>
+                    </a:stretch>
+                  </pic:blipFill>
+                  <pic:spPr>
+                    <a:xfrm>
+                      <a:off x="0" y="0"/>
+                      <a:ext cx="1888988" cy="4046486"/>
+                    </a:xfrm>
+                    <a:prstGeom prst="rect">
+                      <a:avLst/>
+                    </a:prstGeom>
+                  </pic:spPr>
+                </pic:pic>
+              </a:graphicData>
+            </a:graphic>
+          </wp:inline>
+        </w:drawing>
+      </w:r>
+    </w:p>
+    <w:p>
+      <w:pPr>
+        <w:pStyle w:val="ListParagraph"/>
+        <w:rPr>
+          <w:b/>
+          <w:bCs/>
+        </w:rPr>
+      </w:pPr>
+    </w:p>
+    <w:p>
+      <w:pPr>
+        <w:pStyle w:val="ListParagraph"/>
+        <w:numPr>
+          <w:ilvl w:val="0"/>
+          <w:numId w:val="1"/>
+        </w:numPr>
+      </w:pPr>
+      <w:r>
+        <w:t>Giao diện</w:t>
+      </w:r>
+      <w:r>
+        <w:t xml:space="preserve"> hiển thị </w:t>
+      </w:r>
+      <w:r>
+        <w:t xml:space="preserve"> tài khoản bao gồm tên email danh sách chức năng </w:t>
+      </w:r>
+      <w:r>
+        <w:t xml:space="preserve">xem điểm , xem công thức , xem thông tin tài khoản, đổi mật khẩu, đăng xuất layout được </w:t>
+      </w:r>
+      <w:r>
+        <w:t xml:space="preserve">sử </w:t>
+      </w:r>
+      <w:r>
+        <w:t xml:space="preserve"> dụng như  </w:t>
+      </w:r>
+      <w:r>
+        <w:t>LinnearLayout , RelativeLayout.</w:t>
+      </w:r>
+    </w:p>
+    <w:p>
+      <w:pPr>
+        <w:pStyle w:val="ListParagraph"/>
+      </w:pPr>
+      <w:r>
+        <w:t>-</w:t>
+      </w:r>
+      <w:r>
+        <w:t>Mục tài khoản của tôi màn hình hiển thị Cập nhật thông tin nội dung cần thay đổi là Email và tên người dùng.G</w:t>
+      </w:r>
+      <w:r>
+        <w:t>iao diện bao gồm TextView,EditText LinearLayout.</w:t>
+      </w:r>
+    </w:p>
+    <w:p>
+      <w:pPr>
+        <w:pStyle w:val="ListParagraph"/>
+      </w:pPr>
+      <w:r>
+        <w:t>MyprofileFragment sử dụng phương thức chính:</w:t>
+      </w:r>
+    </w:p>
+    <w:p>
+      <w:pPr>
+        <w:pStyle w:val="ListParagraph"/>
+      </w:pPr>
+      <w:r>
+        <w:lastRenderedPageBreak/>
+        <w:drawing>
+          <wp:inline distT="0" distB="0" distL="0" distR="0" wp14:anchorId="5DAECF80" wp14:editId="4F89605F">
+            <wp:extent cx="5943600" cy="3425825"/>
+            <wp:effectExtent l="0" t="0" r="0" b="3175"/>
+            <wp:docPr id="313552969" name="Picture 1"/>
+            <wp:cNvGraphicFramePr>
+              <a:graphicFrameLocks xmlns:a="http://schemas.openxmlformats.org/drawingml/2006/main" noChangeAspect="1"/>
+            </wp:cNvGraphicFramePr>
+            <a:graphic xmlns:a="http://schemas.openxmlformats.org/drawingml/2006/main">
+              <a:graphicData uri="http://schemas.openxmlformats.org/drawingml/2006/picture">
+                <pic:pic xmlns:pic="http://schemas.openxmlformats.org/drawingml/2006/picture">
+                  <pic:nvPicPr>
+                    <pic:cNvPr id="313552969" name=""/>
+                    <pic:cNvPicPr/>
+                  </pic:nvPicPr>
+                  <pic:blipFill>
+                    <a:blip r:embed="rId19"/>
+                    <a:stretch>
+                      <a:fillRect/>
+                    </a:stretch>
+                  </pic:blipFill>
+                  <pic:spPr>
+                    <a:xfrm>
+                      <a:off x="0" y="0"/>
+                      <a:ext cx="5943600" cy="3425825"/>
+                    </a:xfrm>
+                    <a:prstGeom prst="rect">
+                      <a:avLst/>
+                    </a:prstGeom>
+                  </pic:spPr>
+                </pic:pic>
+              </a:graphicData>
+            </a:graphic>
+          </wp:inline>
+        </w:drawing>
+      </w:r>
+    </w:p>
+    <w:p>
+      <w:pPr>
+        <w:pStyle w:val="ListParagraph"/>
+      </w:pPr>
+      <w:r>
+        <w:t>Phương thức onClickRequestPermisstion</w:t>
+      </w:r>
+      <w:r>
+        <w:t xml:space="preserve">  : </w:t>
+      </w:r>
+      <w:r>
+        <w:t>Kiểm tra và yêu cầu quyền truy cập vào thư viện ảnh của thiết bị.</w:t>
+      </w:r>
+      <w:r>
+        <w:t xml:space="preserve"> </w:t>
+      </w:r>
+    </w:p>
+    <w:p>
+      <w:pPr>
+        <w:pStyle w:val="ListParagraph"/>
+      </w:pPr>
+      <w:r>
+        <w:drawing>
+          <wp:inline distT="0" distB="0" distL="0" distR="0" wp14:anchorId="71244A46" wp14:editId="6AA42D2F">
+            <wp:extent cx="5943600" cy="1969135"/>
+            <wp:effectExtent l="0" t="0" r="0" b="0"/>
+            <wp:docPr id="1444437481" name="Picture 1" descr="A screen shot of a computer program&#10;&#10;Description automatically generated"/>
+            <wp:cNvGraphicFramePr>
+              <a:graphicFrameLocks xmlns:a="http://schemas.openxmlformats.org/drawingml/2006/main" noChangeAspect="1"/>
+            </wp:cNvGraphicFramePr>
+            <a:graphic xmlns:a="http://schemas.openxmlformats.org/drawingml/2006/main">
+              <a:graphicData uri="http://schemas.openxmlformats.org/drawingml/2006/picture">
+                <pic:pic xmlns:pic="http://schemas.openxmlformats.org/drawingml/2006/picture">
+                  <pic:nvPicPr>
+                    <pic:cNvPr id="1444437481" name="Picture 1" descr="A screen shot of a computer program&#10;&#10;Description automatically generated"/>
+                    <pic:cNvPicPr/>
+                  </pic:nvPicPr>
+                  <pic:blipFill>
+                    <a:blip r:embed="rId20"/>
+                    <a:stretch>
+                      <a:fillRect/>
+                    </a:stretch>
+                  </pic:blipFill>
+                  <pic:spPr>
+                    <a:xfrm>
+                      <a:off x="0" y="0"/>
+                      <a:ext cx="5943600" cy="1969135"/>
+                    </a:xfrm>
+                    <a:prstGeom prst="rect">
+                      <a:avLst/>
+                    </a:prstGeom>
+                  </pic:spPr>
+                </pic:pic>
+              </a:graphicData>
+            </a:graphic>
+          </wp:inline>
+        </w:drawing>
+      </w:r>
+    </w:p>
+    <w:p>
+      <w:pPr>
+        <w:pStyle w:val="ListParagraph"/>
+      </w:pPr>
+      <w:r>
+        <w:t>Phương thức setUserInfomation:</w:t>
+      </w:r>
+      <w:r>
+        <w:t xml:space="preserve"> </w:t>
+      </w:r>
+      <w:r>
+        <w:t>Lấy thông tin người dùng từ Firebase và hiển thị trên giao diện.</w:t>
+      </w:r>
+    </w:p>
+    <w:p>
+      <w:pPr>
+        <w:pStyle w:val="ListParagraph"/>
+      </w:pPr>
+      <w:r>
+        <w:drawing>
+          <wp:inline distT="0" distB="0" distL="0" distR="0" wp14:anchorId="5354B4F1" wp14:editId="0436CE85">
+            <wp:extent cx="4477375" cy="619211"/>
+            <wp:effectExtent l="0" t="0" r="0" b="9525"/>
+            <wp:docPr id="1529303061" name="Picture 1" descr="A screenshot of a computer screen&#10;&#10;Description automatically generated"/>
+            <wp:cNvGraphicFramePr>
+              <a:graphicFrameLocks xmlns:a="http://schemas.openxmlformats.org/drawingml/2006/main" noChangeAspect="1"/>
+            </wp:cNvGraphicFramePr>
+            <a:graphic xmlns:a="http://schemas.openxmlformats.org/drawingml/2006/main">
+              <a:graphicData uri="http://schemas.openxmlformats.org/drawingml/2006/picture">
+                <pic:pic xmlns:pic="http://schemas.openxmlformats.org/drawingml/2006/picture">
+                  <pic:nvPicPr>
+                    <pic:cNvPr id="1529303061" name="Picture 1" descr="A screenshot of a computer screen&#10;&#10;Description automatically generated"/>
+                    <pic:cNvPicPr/>
+                  </pic:nvPicPr>
+                  <pic:blipFill>
+                    <a:blip r:embed="rId21"/>
+                    <a:stretch>
+                      <a:fillRect/>
+                    </a:stretch>
+                  </pic:blipFill>
+                  <pic:spPr>
+                    <a:xfrm>
+                      <a:off x="0" y="0"/>
+                      <a:ext cx="4477375" cy="619211"/>
+                    </a:xfrm>
+                    <a:prstGeom prst="rect">
+                      <a:avLst/>
+                    </a:prstGeom>
+                  </pic:spPr>
+                </pic:pic>
+              </a:graphicData>
+            </a:graphic>
+          </wp:inline>
+        </w:drawing>
+      </w:r>
+    </w:p>
+    <w:p>
+      <w:pPr>
+        <w:pStyle w:val="ListParagraph"/>
+      </w:pPr>
+      <w:r>
+        <w:t xml:space="preserve"> </w:t>
+      </w:r>
+      <w:r>
+        <w:t>Phương thức setBitmapImageView và setUri:</w:t>
+      </w:r>
+    </w:p>
+    <w:p>
+      <w:pPr>
+        <w:pStyle w:val="ListParagraph"/>
+      </w:pPr>
+      <w:r>
+        <w:t>Đặt ảnh đại diện từ đối tượng Bitmap hoặc Uri.</w:t>
+      </w:r>
+    </w:p>
+    <w:p>
+      <w:pPr>
+        <w:pStyle w:val="ListParagraph"/>
+      </w:pPr>
+      <w:r>
+        <w:t xml:space="preserve">Kết quả màn hình hiển thị: </w:t>
+      </w:r>
+    </w:p>
+    <w:p>
+      <w:pPr>
+        <w:pStyle w:val="ListParagraph"/>
+      </w:pPr>
+      <w:r>
+        <w:lastRenderedPageBreak/>
+        <w:drawing>
+          <wp:inline distT="0" distB="0" distL="0" distR="0" wp14:anchorId="2BF10159" wp14:editId="4A172999">
+            <wp:extent cx="2262843" cy="4892634"/>
+            <wp:effectExtent l="0" t="0" r="4445" b="3810"/>
+            <wp:docPr id="1606205309" name="Picture 1"/>
+            <wp:cNvGraphicFramePr>
+              <a:graphicFrameLocks xmlns:a="http://schemas.openxmlformats.org/drawingml/2006/main" noChangeAspect="1"/>
+            </wp:cNvGraphicFramePr>
+            <a:graphic xmlns:a="http://schemas.openxmlformats.org/drawingml/2006/main">
+              <a:graphicData uri="http://schemas.openxmlformats.org/drawingml/2006/picture">
+                <pic:pic xmlns:pic="http://schemas.openxmlformats.org/drawingml/2006/picture">
+                  <pic:nvPicPr>
+                    <pic:cNvPr id="1606205309" name=""/>
+                    <pic:cNvPicPr/>
+                  </pic:nvPicPr>
+                  <pic:blipFill>
+                    <a:blip r:embed="rId22"/>
+                    <a:stretch>
+                      <a:fillRect/>
+                    </a:stretch>
+                  </pic:blipFill>
+                  <pic:spPr>
+                    <a:xfrm>
+                      <a:off x="0" y="0"/>
+                      <a:ext cx="2265175" cy="4897677"/>
+                    </a:xfrm>
+                    <a:prstGeom prst="rect">
+                      <a:avLst/>
+                    </a:prstGeom>
+                  </pic:spPr>
+                </pic:pic>
+              </a:graphicData>
+            </a:graphic>
+          </wp:inline>
+        </w:drawing>
+      </w:r>
+    </w:p>
+    <w:p>
+      <w:pPr>
+        <w:pStyle w:val="ListParagraph"/>
+      </w:pPr>
+    </w:p>
+    <w:p>
+      <w:pPr>
+        <w:pStyle w:val="ListParagraph"/>
+      </w:pPr>
+    </w:p>
+    <w:p>
+      <w:pPr>
+        <w:pStyle w:val="ListParagraph"/>
+      </w:pPr>
+      <w:r>
+        <w:t>-Chức năng xem môn học sau khi người dùng chọn xem môn học màn hình quay lại trang chủ hiển thị các môn học.</w:t>
+      </w:r>
+    </w:p>
+    <w:p>
+      <w:pPr>
+        <w:pStyle w:val="ListParagraph"/>
+      </w:pPr>
+      <w:r>
+        <w:t>Màn hình hiển thị:</w:t>
+      </w:r>
+    </w:p>
+    <w:p>
+      <w:pPr>
+        <w:pStyle w:val="ListParagraph"/>
+      </w:pPr>
+      <w:r>
+        <w:lastRenderedPageBreak/>
+        <w:drawing>
+          <wp:inline distT="0" distB="0" distL="0" distR="0" wp14:anchorId="63957AAC" wp14:editId="6180D7CE">
+            <wp:extent cx="2190750" cy="4702239"/>
+            <wp:effectExtent l="0" t="0" r="0" b="3175"/>
+            <wp:docPr id="920921289" name="Picture 1" descr="A screenshot of a cell phone&#10;&#10;Description automatically generated"/>
+            <wp:cNvGraphicFramePr>
+              <a:graphicFrameLocks xmlns:a="http://schemas.openxmlformats.org/drawingml/2006/main" noChangeAspect="1"/>
+            </wp:cNvGraphicFramePr>
+            <a:graphic xmlns:a="http://schemas.openxmlformats.org/drawingml/2006/main">
+              <a:graphicData uri="http://schemas.openxmlformats.org/drawingml/2006/picture">
+                <pic:pic xmlns:pic="http://schemas.openxmlformats.org/drawingml/2006/picture">
+                  <pic:nvPicPr>
+                    <pic:cNvPr id="920921289" name="Picture 1" descr="A screenshot of a cell phone&#10;&#10;Description automatically generated"/>
+                    <pic:cNvPicPr/>
+                  </pic:nvPicPr>
+                  <pic:blipFill>
+                    <a:blip r:embed="rId17"/>
+                    <a:stretch>
+                      <a:fillRect/>
+                    </a:stretch>
+                  </pic:blipFill>
+                  <pic:spPr>
+                    <a:xfrm>
+                      <a:off x="0" y="0"/>
+                      <a:ext cx="2192821" cy="4706685"/>
+                    </a:xfrm>
+                    <a:prstGeom prst="rect">
+                      <a:avLst/>
+                    </a:prstGeom>
+                  </pic:spPr>
+                </pic:pic>
+              </a:graphicData>
+            </a:graphic>
+          </wp:inline>
+        </w:drawing>
+      </w:r>
+    </w:p>
+    <w:p>
+      <w:pPr>
+        <w:pStyle w:val="ListParagraph"/>
+      </w:pPr>
+    </w:p>
+    <w:p>
+      <w:pPr>
+        <w:pStyle w:val="ListParagraph"/>
+      </w:pPr>
+      <w:r>
+        <w:t>-Chức năng xem điểm sau khi người dùng chọn xem điểm màn hình hiển thị danh sách điểm bao gồm các tiêu đề Tên người làm bài số câu đúng Điểm số thời gian làm bài</w:t>
+      </w:r>
+      <w:r>
+        <w:t xml:space="preserve"> , được sử dụng  phương thức LinearLayout.</w:t>
+      </w:r>
+    </w:p>
+    <w:p>
+      <w:pPr>
+        <w:pStyle w:val="ListParagraph"/>
+      </w:pPr>
+      <w:r>
+        <w:t>-Để màn hình hiển thị danh sách điểm sau khi người dùng làm bài trắc nghiệm hoàn thành và đã thực hiện thao tác lưu điểm.</w:t>
+      </w:r>
+    </w:p>
+    <w:p>
+      <w:pPr>
+        <w:pStyle w:val="ListParagraph"/>
+      </w:pPr>
+      <w:r>
+        <w:t>-Chức năng này được sử dụng các phương thức chính:</w:t>
+      </w:r>
+    </w:p>
+    <w:p>
+      <w:pPr>
+        <w:pStyle w:val="ListParagraph"/>
+      </w:pPr>
+    </w:p>
+    <w:p>
+      <w:pPr>
+        <w:pStyle w:val="ListParagraph"/>
+      </w:pPr>
+      <w:r>
+        <w:lastRenderedPageBreak/>
+        <w:drawing>
+          <wp:inline distT="0" distB="0" distL="0" distR="0" wp14:anchorId="37D09CC1" wp14:editId="52CC0D3E">
+            <wp:extent cx="5943600" cy="1922780"/>
+            <wp:effectExtent l="0" t="0" r="0" b="1270"/>
+            <wp:docPr id="1066265277" name="Picture 1" descr="A screen shot of a computer code&#10;&#10;Description automatically generated"/>
+            <wp:cNvGraphicFramePr>
+              <a:graphicFrameLocks xmlns:a="http://schemas.openxmlformats.org/drawingml/2006/main" noChangeAspect="1"/>
+            </wp:cNvGraphicFramePr>
+            <a:graphic xmlns:a="http://schemas.openxmlformats.org/drawingml/2006/main">
+              <a:graphicData uri="http://schemas.openxmlformats.org/drawingml/2006/picture">
+                <pic:pic xmlns:pic="http://schemas.openxmlformats.org/drawingml/2006/picture">
+                  <pic:nvPicPr>
+                    <pic:cNvPr id="1066265277" name="Picture 1" descr="A screen shot of a computer code&#10;&#10;Description automatically generated"/>
+                    <pic:cNvPicPr/>
+                  </pic:nvPicPr>
+                  <pic:blipFill>
+                    <a:blip r:embed="rId23"/>
+                    <a:stretch>
+                      <a:fillRect/>
+                    </a:stretch>
+                  </pic:blipFill>
+                  <pic:spPr>
+                    <a:xfrm>
+                      <a:off x="0" y="0"/>
+                      <a:ext cx="5943600" cy="1922780"/>
+                    </a:xfrm>
+                    <a:prstGeom prst="rect">
+                      <a:avLst/>
+                    </a:prstGeom>
+                  </pic:spPr>
+                </pic:pic>
+              </a:graphicData>
+            </a:graphic>
+          </wp:inline>
+        </w:drawing>
+      </w:r>
+    </w:p>
+    <w:p>
+      <w:pPr>
+        <w:pStyle w:val="ListParagraph"/>
+      </w:pPr>
+    </w:p>
+    <w:p>
+      <w:pPr>
+        <w:ind w:firstLine="720"/>
+      </w:pPr>
+      <w:r>
+        <w:t>-</w:t>
+      </w:r>
+      <w:r>
+        <w:t xml:space="preserve">Gọi phương thức “OnActivity” phương thức này gọi là khi hoạt đọng liên kết với “Fragment” đã được tạo xong .Phương thức này được thực hiện các bước khởi tạo sau: </w:t>
+      </w:r>
+    </w:p>
+    <w:p>
+      <w:pPr>
+        <w:pStyle w:val="ListParagraph"/>
+        <w:numPr>
+          <w:ilvl w:val="0"/>
+          <w:numId w:val="7"/>
+        </w:numPr>
+      </w:pPr>
+      <w:r>
+        <w:t>Gọi phương thức “Supper.onActivityCreated” ,”ScoreController: với context hiện tại của Activity.</w:t>
+      </w:r>
+    </w:p>
+    <w:p>
+      <w:pPr>
+        <w:pStyle w:val="ListParagraph"/>
+        <w:numPr>
+          <w:ilvl w:val="0"/>
+          <w:numId w:val="7"/>
+        </w:numPr>
+      </w:pPr>
+      <w:r>
+        <w:t>Lấy “Cursor” chứa dữ liệu điểm số từ “ScoreController” thông qua phương thức getActivity</w:t>
+      </w:r>
+    </w:p>
+    <w:p>
+      <w:pPr>
+        <w:pStyle w:val="ListParagraph"/>
+        <w:numPr>
+          <w:ilvl w:val="0"/>
+          <w:numId w:val="7"/>
+        </w:numPr>
+      </w:pPr>
+      <w:r>
+        <w:t xml:space="preserve">Tạo một đối tượng </w:t>
+      </w:r>
+      <w:r>
+        <w:t xml:space="preserve"> “Score Adapter</w:t>
+      </w:r>
+      <w:r>
+        <w:t>” với context của Activity hiện tại “Cursor” chức dữ liệu điểm số và thiết lập “autoRequery” là “true”.</w:t>
+      </w:r>
+    </w:p>
+    <w:p>
+      <w:pPr>
+        <w:pStyle w:val="ListParagraph"/>
+        <w:numPr>
+          <w:ilvl w:val="0"/>
+          <w:numId w:val="7"/>
+        </w:numPr>
+      </w:pPr>
+      <w:r>
+        <w:t>Đặt “ScoreAdapter” cho “ListView” để hiển thị danh sách điểm số.</w:t>
+      </w:r>
+    </w:p>
+    <w:p>
+      <w:pPr>
+        <w:pStyle w:val="ListParagraph"/>
+      </w:pPr>
+    </w:p>
+    <w:p>
+      <w:pPr>
+        <w:pStyle w:val="ListParagraph"/>
+      </w:pPr>
+      <w:r>
+        <w:t>Kết quả màn hình:</w:t>
+      </w:r>
+    </w:p>
+    <w:p>
+      <w:pPr>
+        <w:pStyle w:val="ListParagraph"/>
+      </w:pPr>
+    </w:p>
+    <w:p>
+      <w:pPr>
+        <w:pStyle w:val="ListParagraph"/>
+      </w:pPr>
+      <w:r>
+        <w:lastRenderedPageBreak/>
+        <w:drawing>
+          <wp:inline distT="0" distB="0" distL="0" distR="0" wp14:anchorId="41509312" wp14:editId="406A7AFE">
+            <wp:extent cx="2264505" cy="4754880"/>
+            <wp:effectExtent l="0" t="0" r="2540" b="7620"/>
+            <wp:docPr id="717321035" name="Picture 1" descr="A black cell phone with a white screen&#10;&#10;Description automatically generated"/>
+            <wp:cNvGraphicFramePr>
+              <a:graphicFrameLocks xmlns:a="http://schemas.openxmlformats.org/drawingml/2006/main" noChangeAspect="1"/>
+            </wp:cNvGraphicFramePr>
+            <a:graphic xmlns:a="http://schemas.openxmlformats.org/drawingml/2006/main">
+              <a:graphicData uri="http://schemas.openxmlformats.org/drawingml/2006/picture">
+                <pic:pic xmlns:pic="http://schemas.openxmlformats.org/drawingml/2006/picture">
+                  <pic:nvPicPr>
+                    <pic:cNvPr id="717321035" name="Picture 1" descr="A black cell phone with a white screen&#10;&#10;Description automatically generated"/>
+                    <pic:cNvPicPr/>
+                  </pic:nvPicPr>
+                  <pic:blipFill>
+                    <a:blip r:embed="rId24"/>
+                    <a:stretch>
+                      <a:fillRect/>
+                    </a:stretch>
+                  </pic:blipFill>
+                  <pic:spPr>
+                    <a:xfrm>
+                      <a:off x="0" y="0"/>
+                      <a:ext cx="2268657" cy="4763599"/>
+                    </a:xfrm>
+                    <a:prstGeom prst="rect">
+                      <a:avLst/>
+                    </a:prstGeom>
+                  </pic:spPr>
+                </pic:pic>
+              </a:graphicData>
+            </a:graphic>
+          </wp:inline>
+        </w:drawing>
+      </w:r>
+    </w:p>
+    <w:p>
+      <w:pPr>
+        <w:pStyle w:val="ListParagraph"/>
+      </w:pPr>
+    </w:p>
+    <w:p>
+      <w:pPr>
+        <w:pStyle w:val="ListParagraph"/>
+      </w:pPr>
+      <w:r>
+        <w:t>-Chức năng xem công thức màn hình hiển thị Data công thức  dữ liệu đó được lưu trong DataBase và  thanh tìm kiếm Layout sủ dụng các phương thức chính:  ListView , LinearLayout, EditText, ImageButton.</w:t>
+      </w:r>
+    </w:p>
+    <w:p>
+      <w:pPr>
+        <w:pStyle w:val="ListParagraph"/>
+      </w:pPr>
+      <w:r>
+        <w:rPr>
+          <w:b/>
+          <w:bCs/>
+        </w:rPr>
+        <w:t>CongthucAdapter</w:t>
+      </w:r>
+      <w:r>
+        <w:t xml:space="preserve"> sử dụng  phương thức :</w:t>
+      </w:r>
+    </w:p>
+    <w:p>
+      <w:pPr>
+        <w:pStyle w:val="ListParagraph"/>
+        <w:rPr>
+          <w:b/>
+          <w:bCs/>
+        </w:rPr>
+      </w:pPr>
+      <w:r>
+        <w:rPr>
+          <w:b/>
+          <w:bCs/>
+        </w:rPr>
+        <w:tab/>
+      </w:r>
+      <w:r>
+        <w:rPr>
+          <w:b/>
+          <w:bCs/>
+        </w:rPr>
+        <w:drawing>
+          <wp:inline distT="0" distB="0" distL="0" distR="0" wp14:anchorId="1B513BAE" wp14:editId="503D3D29">
+            <wp:extent cx="5943600" cy="1119505"/>
+            <wp:effectExtent l="0" t="0" r="0" b="4445"/>
+            <wp:docPr id="1447761716" name="Picture 1" descr="A screenshot of a computer program&#10;&#10;Description automatically generated"/>
+            <wp:cNvGraphicFramePr>
+              <a:graphicFrameLocks xmlns:a="http://schemas.openxmlformats.org/drawingml/2006/main" noChangeAspect="1"/>
+            </wp:cNvGraphicFramePr>
+            <a:graphic xmlns:a="http://schemas.openxmlformats.org/drawingml/2006/main">
+              <a:graphicData uri="http://schemas.openxmlformats.org/drawingml/2006/picture">
+                <pic:pic xmlns:pic="http://schemas.openxmlformats.org/drawingml/2006/picture">
+                  <pic:nvPicPr>
+                    <pic:cNvPr id="1447761716" name="Picture 1" descr="A screenshot of a computer program&#10;&#10;Description automatically generated"/>
+                    <pic:cNvPicPr/>
+                  </pic:nvPicPr>
+                  <pic:blipFill>
+                    <a:blip r:embed="rId25"/>
+                    <a:stretch>
+                      <a:fillRect/>
+                    </a:stretch>
+                  </pic:blipFill>
+                  <pic:spPr>
+                    <a:xfrm>
+                      <a:off x="0" y="0"/>
+                      <a:ext cx="5943600" cy="1119505"/>
+                    </a:xfrm>
+                    <a:prstGeom prst="rect">
+                      <a:avLst/>
+                    </a:prstGeom>
+                  </pic:spPr>
+                </pic:pic>
+              </a:graphicData>
+            </a:graphic>
+          </wp:inline>
+        </w:drawing>
+      </w:r>
+    </w:p>
+    <w:p>
+      <w:pPr>
+        <w:pStyle w:val="ListParagraph"/>
+      </w:pPr>
+    </w:p>
+    <w:p>
+      <w:pPr>
+        <w:pStyle w:val="ListParagraph"/>
+      </w:pPr>
+      <w:r>
+        <w:t>bindView được gọi khi một view đã được đào tạo và cần được gán dữ liệu.Phương thức này lấy dữ liệu từ “Cusor” và gán cho các “TextView” và “LinearLayout” tương ứng trong view.</w:t>
+      </w:r>
+    </w:p>
+    <w:p>
+      <w:pPr>
+        <w:pStyle w:val="ListParagraph"/>
+      </w:pPr>
+      <w:r>
+        <w:lastRenderedPageBreak/>
+        <w:drawing>
+          <wp:inline distT="0" distB="0" distL="0" distR="0" wp14:anchorId="796108F6" wp14:editId="5958FADA">
+            <wp:extent cx="5943600" cy="1658620"/>
+            <wp:effectExtent l="0" t="0" r="0" b="0"/>
+            <wp:docPr id="1330307684" name="Picture 1" descr="A screen shot of a computer program&#10;&#10;Description automatically generated"/>
+            <wp:cNvGraphicFramePr>
+              <a:graphicFrameLocks xmlns:a="http://schemas.openxmlformats.org/drawingml/2006/main" noChangeAspect="1"/>
+            </wp:cNvGraphicFramePr>
+            <a:graphic xmlns:a="http://schemas.openxmlformats.org/drawingml/2006/main">
+              <a:graphicData uri="http://schemas.openxmlformats.org/drawingml/2006/picture">
+                <pic:pic xmlns:pic="http://schemas.openxmlformats.org/drawingml/2006/picture">
+                  <pic:nvPicPr>
+                    <pic:cNvPr id="1330307684" name="Picture 1" descr="A screen shot of a computer program&#10;&#10;Description automatically generated"/>
+                    <pic:cNvPicPr/>
+                  </pic:nvPicPr>
+                  <pic:blipFill>
+                    <a:blip r:embed="rId26"/>
+                    <a:stretch>
+                      <a:fillRect/>
+                    </a:stretch>
+                  </pic:blipFill>
+                  <pic:spPr>
+                    <a:xfrm>
+                      <a:off x="0" y="0"/>
+                      <a:ext cx="5943600" cy="1658620"/>
+                    </a:xfrm>
+                    <a:prstGeom prst="rect">
+                      <a:avLst/>
+                    </a:prstGeom>
+                  </pic:spPr>
+                </pic:pic>
+              </a:graphicData>
+            </a:graphic>
+          </wp:inline>
+        </w:drawing>
+      </w:r>
+    </w:p>
+    <w:p>
+      <w:pPr>
+        <w:tabs>
+          <w:tab w:val="left" w:pos="567"/>
+        </w:tabs>
+      </w:pPr>
+      <w:r>
+        <w:rPr>
+          <w:b/>
+          <w:bCs/>
+        </w:rPr>
+        <w:tab/>
+        <w:t>Congthuccontroller</w:t>
+      </w:r>
+      <w:r>
+        <w:t xml:space="preserve"> sử dụgn phương thức: </w:t>
+      </w:r>
+    </w:p>
+    <w:p>
+      <w:pPr>
+        <w:tabs>
+          <w:tab w:val="left" w:pos="567"/>
+        </w:tabs>
+        <w:ind w:left="567"/>
+      </w:pPr>
+      <w:r>
+        <w:t xml:space="preserve">Phương thức getCongThuc(String chude, String key). Phương thức này trả về một </w:t>
+      </w:r>
+      <w:r>
+        <w:t xml:space="preserve"> “</w:t>
+      </w:r>
+      <w:r>
+        <w:t>Cursor</w:t>
+      </w:r>
+      <w:r>
+        <w:t>”</w:t>
+      </w:r>
+      <w:r>
+        <w:t xml:space="preserve"> chứa các công thức từ cơ sở dữ liệu dựa trên chủ đề (chude) và từ khóa (key).</w:t>
+      </w:r>
+    </w:p>
+    <w:p>
+      <w:pPr>
+        <w:tabs>
+          <w:tab w:val="left" w:pos="567"/>
+        </w:tabs>
+        <w:ind w:left="567"/>
+      </w:pPr>
+      <w:r>
+        <w:t>Lấy cơ sở dữ liệu ở chế độ đọc (getReadableDatabase()).</w:t>
+      </w:r>
+    </w:p>
+    <w:p>
+      <w:pPr>
+        <w:tabs>
+          <w:tab w:val="left" w:pos="567"/>
+        </w:tabs>
+        <w:ind w:left="567"/>
+      </w:pPr>
+      <w:r>
+        <w:t>Thực hiện truy vấn SQL để lấy các công thức từ bảng congthuc dựa trên từ khóa và chủ đề.</w:t>
+      </w:r>
+    </w:p>
+    <w:p>
+      <w:pPr>
+        <w:tabs>
+          <w:tab w:val="left" w:pos="567"/>
+        </w:tabs>
+        <w:ind w:left="567"/>
+      </w:pPr>
+      <w:r>
+        <w:rPr>
+          <w:b/>
+          <w:bCs/>
+        </w:rPr>
+        <w:t xml:space="preserve">CongthucFragment </w:t>
+      </w:r>
+      <w:r>
+        <w:t xml:space="preserve">được sử dụng phương thức: </w:t>
+      </w:r>
+    </w:p>
+    <w:p>
+      <w:pPr>
+        <w:tabs>
+          <w:tab w:val="left" w:pos="567"/>
+        </w:tabs>
+        <w:ind w:left="567"/>
+        <w:rPr>
+          <w:b/>
+          <w:bCs/>
+        </w:rPr>
+      </w:pPr>
+      <w:r>
+        <w:drawing>
+          <wp:inline distT="0" distB="0" distL="0" distR="0" wp14:anchorId="0FCC98B2" wp14:editId="5EE12D72">
+            <wp:extent cx="5943600" cy="1560195"/>
+            <wp:effectExtent l="0" t="0" r="0" b="1905"/>
+            <wp:docPr id="273942722" name="Picture 1"/>
+            <wp:cNvGraphicFramePr>
+              <a:graphicFrameLocks xmlns:a="http://schemas.openxmlformats.org/drawingml/2006/main" noChangeAspect="1"/>
+            </wp:cNvGraphicFramePr>
+            <a:graphic xmlns:a="http://schemas.openxmlformats.org/drawingml/2006/main">
+              <a:graphicData uri="http://schemas.openxmlformats.org/drawingml/2006/picture">
+                <pic:pic xmlns:pic="http://schemas.openxmlformats.org/drawingml/2006/picture">
+                  <pic:nvPicPr>
+                    <pic:cNvPr id="273942722" name=""/>
+                    <pic:cNvPicPr/>
+                  </pic:nvPicPr>
+                  <pic:blipFill>
+                    <a:blip r:embed="rId27"/>
+                    <a:stretch>
+                      <a:fillRect/>
+                    </a:stretch>
+                  </pic:blipFill>
+                  <pic:spPr>
+                    <a:xfrm>
+                      <a:off x="0" y="0"/>
+                      <a:ext cx="5943600" cy="1560195"/>
+                    </a:xfrm>
+                    <a:prstGeom prst="rect">
+                      <a:avLst/>
+                    </a:prstGeom>
+                  </pic:spPr>
+                </pic:pic>
+              </a:graphicData>
+            </a:graphic>
+          </wp:inline>
+        </w:drawing>
+      </w:r>
+    </w:p>
+    <w:p>
+      <w:pPr>
+        <w:tabs>
+          <w:tab w:val="left" w:pos="567"/>
+        </w:tabs>
+        <w:ind w:left="567"/>
+      </w:pPr>
+      <w:r>
+        <w:t>Phương thức</w:t>
+      </w:r>
+      <w:r>
+        <w:t>”</w:t>
+      </w:r>
+      <w:r>
+        <w:t xml:space="preserve"> linkView()</w:t>
+      </w:r>
+      <w:r>
+        <w:t>”</w:t>
+      </w:r>
+      <w:r>
+        <w:t xml:space="preserve"> dùng để liên kết các thành phần giao diện (ListView, EditText, ImageButton) và khởi tạo CongThucController. Nó cũng gọi phương thức listCursor() để hiển thị danh sách công thức.</w:t>
+      </w:r>
+    </w:p>
+    <w:p>
+      <w:pPr>
+        <w:tabs>
+          <w:tab w:val="left" w:pos="567"/>
+        </w:tabs>
+        <w:ind w:left="567"/>
+      </w:pPr>
+      <w:r>
+        <w:drawing>
+          <wp:inline distT="0" distB="0" distL="0" distR="0" wp14:anchorId="424A6119" wp14:editId="0A1A1F3F">
+            <wp:extent cx="5943600" cy="1174115"/>
+            <wp:effectExtent l="0" t="0" r="0" b="6985"/>
+            <wp:docPr id="679960774" name="Picture 1" descr="A screen shot of a computer program&#10;&#10;Description automatically generated"/>
+            <wp:cNvGraphicFramePr>
+              <a:graphicFrameLocks xmlns:a="http://schemas.openxmlformats.org/drawingml/2006/main" noChangeAspect="1"/>
+            </wp:cNvGraphicFramePr>
+            <a:graphic xmlns:a="http://schemas.openxmlformats.org/drawingml/2006/main">
+              <a:graphicData uri="http://schemas.openxmlformats.org/drawingml/2006/picture">
+                <pic:pic xmlns:pic="http://schemas.openxmlformats.org/drawingml/2006/picture">
+                  <pic:nvPicPr>
+                    <pic:cNvPr id="679960774" name="Picture 1" descr="A screen shot of a computer program&#10;&#10;Description automatically generated"/>
+                    <pic:cNvPicPr/>
+                  </pic:nvPicPr>
+                  <pic:blipFill>
+                    <a:blip r:embed="rId28"/>
+                    <a:stretch>
+                      <a:fillRect/>
+                    </a:stretch>
+                  </pic:blipFill>
+                  <pic:spPr>
+                    <a:xfrm>
+                      <a:off x="0" y="0"/>
+                      <a:ext cx="5943600" cy="1174115"/>
+                    </a:xfrm>
+                    <a:prstGeom prst="rect">
+                      <a:avLst/>
+                    </a:prstGeom>
+                  </pic:spPr>
+                </pic:pic>
+              </a:graphicData>
+            </a:graphic>
+          </wp:inline>
+        </w:drawing>
+      </w:r>
+    </w:p>
+    <w:p>
+      <w:pPr>
+        <w:tabs>
+          <w:tab w:val="left" w:pos="567"/>
+        </w:tabs>
+        <w:ind w:left="567"/>
+      </w:pPr>
+      <w:r>
+        <w:t>Phương thức</w:t>
+      </w:r>
+      <w:r>
+        <w:t xml:space="preserve"> “</w:t>
+      </w:r>
+      <w:r>
+        <w:t xml:space="preserve"> listCursor(Cursor cursor)</w:t>
+      </w:r>
+      <w:r>
+        <w:t>”</w:t>
+      </w:r>
+      <w:r>
+        <w:t xml:space="preserve"> dùng để thiết lập CongThucAdapter với dữ liệu từ Cursor và cập nhật ListView.</w:t>
+      </w:r>
+    </w:p>
+    <w:p>
+      <w:pPr>
+        <w:tabs>
+          <w:tab w:val="left" w:pos="567"/>
+        </w:tabs>
+        <w:ind w:left="567"/>
+      </w:pPr>
+      <w:r>
+        <w:lastRenderedPageBreak/>
+        <w:drawing>
+          <wp:inline distT="0" distB="0" distL="0" distR="0" wp14:anchorId="1403A97D" wp14:editId="228F71C2">
+            <wp:extent cx="5839640" cy="1333686"/>
+            <wp:effectExtent l="0" t="0" r="8890" b="0"/>
+            <wp:docPr id="730178079" name="Picture 1" descr="A screen shot of a computer screen&#10;&#10;Description automatically generated"/>
+            <wp:cNvGraphicFramePr>
+              <a:graphicFrameLocks xmlns:a="http://schemas.openxmlformats.org/drawingml/2006/main" noChangeAspect="1"/>
+            </wp:cNvGraphicFramePr>
+            <a:graphic xmlns:a="http://schemas.openxmlformats.org/drawingml/2006/main">
+              <a:graphicData uri="http://schemas.openxmlformats.org/drawingml/2006/picture">
+                <pic:pic xmlns:pic="http://schemas.openxmlformats.org/drawingml/2006/picture">
+                  <pic:nvPicPr>
+                    <pic:cNvPr id="730178079" name="Picture 1" descr="A screen shot of a computer screen&#10;&#10;Description automatically generated"/>
+                    <pic:cNvPicPr/>
+                  </pic:nvPicPr>
+                  <pic:blipFill>
+                    <a:blip r:embed="rId29"/>
+                    <a:stretch>
+                      <a:fillRect/>
+                    </a:stretch>
+                  </pic:blipFill>
+                  <pic:spPr>
+                    <a:xfrm>
+                      <a:off x="0" y="0"/>
+                      <a:ext cx="5839640" cy="1333686"/>
+                    </a:xfrm>
+                    <a:prstGeom prst="rect">
+                      <a:avLst/>
+                    </a:prstGeom>
+                  </pic:spPr>
+                </pic:pic>
+              </a:graphicData>
+            </a:graphic>
+          </wp:inline>
+        </w:drawing>
+      </w:r>
+    </w:p>
+    <w:p>
+      <w:pPr>
+        <w:ind w:left="567" w:firstLine="153"/>
+      </w:pPr>
+      <w:r>
+        <w:t>Phương thức onCreateView để tạo view cho fragment bằng cách inflate layout fragment_cong_thuc.</w:t>
+      </w:r>
+    </w:p>
+    <w:p>
+      <w:pPr>
+        <w:ind w:left="567" w:firstLine="153"/>
+      </w:pPr>
+      <w:r>
+        <w:t>Kết quả màn hình:</w:t>
+      </w:r>
+    </w:p>
+    <w:p>
+      <w:pPr>
+        <w:ind w:left="567" w:firstLine="153"/>
+        <w:rPr>
+          <w:b/>
+          <w:bCs/>
+        </w:rPr>
+      </w:pPr>
+      <w:r>
+        <w:rPr>
+          <w:b/>
+          <w:bCs/>
+        </w:rPr>
+        <w:drawing>
+          <wp:inline distT="0" distB="0" distL="0" distR="0" wp14:anchorId="164D3B39" wp14:editId="58542C14">
+            <wp:extent cx="2243775" cy="4583875"/>
+            <wp:effectExtent l="0" t="0" r="4445" b="7620"/>
+            <wp:docPr id="863952466" name="Picture 1"/>
+            <wp:cNvGraphicFramePr>
+              <a:graphicFrameLocks xmlns:a="http://schemas.openxmlformats.org/drawingml/2006/main" noChangeAspect="1"/>
+            </wp:cNvGraphicFramePr>
+            <a:graphic xmlns:a="http://schemas.openxmlformats.org/drawingml/2006/main">
+              <a:graphicData uri="http://schemas.openxmlformats.org/drawingml/2006/picture">
+                <pic:pic xmlns:pic="http://schemas.openxmlformats.org/drawingml/2006/picture">
+                  <pic:nvPicPr>
+                    <pic:cNvPr id="863952466" name=""/>
+                    <pic:cNvPicPr/>
+                  </pic:nvPicPr>
+                  <pic:blipFill>
+                    <a:blip r:embed="rId30"/>
+                    <a:stretch>
+                      <a:fillRect/>
+                    </a:stretch>
+                  </pic:blipFill>
+                  <pic:spPr>
+                    <a:xfrm>
+                      <a:off x="0" y="0"/>
+                      <a:ext cx="2246429" cy="4589298"/>
+                    </a:xfrm>
+                    <a:prstGeom prst="rect">
+                      <a:avLst/>
+                    </a:prstGeom>
+                  </pic:spPr>
+                </pic:pic>
+              </a:graphicData>
+            </a:graphic>
+          </wp:inline>
+        </w:drawing>
+      </w:r>
+    </w:p>
     <w:p/>
     <w:p/>
     <w:p/>
-    <w:p>
-      <w:pPr>
-        <w:rPr>
-          <w:b/>
-          <w:bCs/>
-        </w:rPr>
-      </w:pPr>
-      <w:r>
-        <w:rPr>
-          <w:b/>
-          <w:bCs/>
-        </w:rPr>
+    <w:p/>
+    <w:p>
+      <w:pPr>
+        <w:tabs>
+          <w:tab w:val="left" w:pos="284"/>
+        </w:tabs>
+        <w:ind w:left="567" w:hanging="567"/>
+        <w:rPr>
+          <w:b/>
+          <w:bCs/>
+        </w:rPr>
+      </w:pPr>
+      <w:r>
+        <w:rPr>
+          <w:b/>
+          <w:bCs/>
+        </w:rPr>
+        <w:lastRenderedPageBreak/>
         <w:t>4.Tạo danh sách đề</w:t>
       </w:r>
     </w:p>
     <w:p>
       <w:r>
-        <w:t>- Sau khi người dung chọn môn học thanh công tiếp theo  màn hình hiển thị danh sách chọn đề thi.</w:t>
-      </w:r>
-    </w:p>
-    <w:p>
-      <w:r>
-        <w:t>-Cấu trúc môn học:</w:t>
+        <w:t>- Sau khi người dung chọn môn học thanh công tiếp theo  màn hình hiển thị danh sách chọn đề thi</w:t>
+      </w:r>
+      <w:r>
+        <w:t xml:space="preserve"> layout sử dụng LinearLayout, TextView,GridView.</w:t>
+      </w:r>
+    </w:p>
+    <w:p>
+      <w:r>
+        <w:rPr>
+          <w:b/>
+          <w:bCs/>
+        </w:rPr>
+        <w:t>ChooseNumExam</w:t>
+      </w:r>
+      <w:r>
+        <w:rPr>
+          <w:b/>
+          <w:bCs/>
+        </w:rPr>
+        <w:t xml:space="preserve"> </w:t>
+      </w:r>
+      <w:r>
+        <w:t>sử dụng các phương thức :</w:t>
+      </w:r>
+    </w:p>
+    <w:p>
+      <w:r>
+        <w:drawing>
+          <wp:inline distT="0" distB="0" distL="0" distR="0" wp14:anchorId="7010C616" wp14:editId="476AFD45">
+            <wp:extent cx="5943600" cy="1098550"/>
+            <wp:effectExtent l="0" t="0" r="0" b="6350"/>
+            <wp:docPr id="1994342746" name="Picture 1" descr="A computer code with text&#10;&#10;Description automatically generated with medium confidence"/>
+            <wp:cNvGraphicFramePr>
+              <a:graphicFrameLocks xmlns:a="http://schemas.openxmlformats.org/drawingml/2006/main" noChangeAspect="1"/>
+            </wp:cNvGraphicFramePr>
+            <a:graphic xmlns:a="http://schemas.openxmlformats.org/drawingml/2006/main">
+              <a:graphicData uri="http://schemas.openxmlformats.org/drawingml/2006/picture">
+                <pic:pic xmlns:pic="http://schemas.openxmlformats.org/drawingml/2006/picture">
+                  <pic:nvPicPr>
+                    <pic:cNvPr id="1994342746" name="Picture 1" descr="A computer code with text&#10;&#10;Description automatically generated with medium confidence"/>
+                    <pic:cNvPicPr/>
+                  </pic:nvPicPr>
+                  <pic:blipFill>
+                    <a:blip r:embed="rId31"/>
+                    <a:stretch>
+                      <a:fillRect/>
+                    </a:stretch>
+                  </pic:blipFill>
+                  <pic:spPr>
+                    <a:xfrm>
+                      <a:off x="0" y="0"/>
+                      <a:ext cx="5943600" cy="1098550"/>
+                    </a:xfrm>
+                    <a:prstGeom prst="rect">
+                      <a:avLst/>
+                    </a:prstGeom>
+                  </pic:spPr>
+                </pic:pic>
+              </a:graphicData>
+            </a:graphic>
+          </wp:inline>
+        </w:drawing>
+      </w:r>
+    </w:p>
+    <w:p>
+      <w:r>
+        <w:t xml:space="preserve">Phương thức khởi tạo của </w:t>
+      </w:r>
+      <w:r>
+        <w:t>“</w:t>
+      </w:r>
+      <w:r>
+        <w:t>ChooseNumExam</w:t>
+      </w:r>
+      <w:r>
+        <w:t>”</w:t>
+      </w:r>
+      <w:r>
+        <w:t>. Nhận vào một danh sách dữ liệu và Context để khởi tạo inflater.</w:t>
+      </w:r>
+    </w:p>
+    <w:p>
+      <w:r>
+        <w:drawing>
+          <wp:inline distT="0" distB="0" distL="0" distR="0" wp14:anchorId="3AA8D7D4" wp14:editId="40F5A003">
+            <wp:extent cx="5868219" cy="3686689"/>
+            <wp:effectExtent l="0" t="0" r="0" b="9525"/>
+            <wp:docPr id="2006210028" name="Picture 1" descr="A computer screen with white text&#10;&#10;Description automatically generated"/>
+            <wp:cNvGraphicFramePr>
+              <a:graphicFrameLocks xmlns:a="http://schemas.openxmlformats.org/drawingml/2006/main" noChangeAspect="1"/>
+            </wp:cNvGraphicFramePr>
+            <a:graphic xmlns:a="http://schemas.openxmlformats.org/drawingml/2006/main">
+              <a:graphicData uri="http://schemas.openxmlformats.org/drawingml/2006/picture">
+                <pic:pic xmlns:pic="http://schemas.openxmlformats.org/drawingml/2006/picture">
+                  <pic:nvPicPr>
+                    <pic:cNvPr id="2006210028" name="Picture 1" descr="A computer screen with white text&#10;&#10;Description automatically generated"/>
+                    <pic:cNvPicPr/>
+                  </pic:nvPicPr>
+                  <pic:blipFill>
+                    <a:blip r:embed="rId32"/>
+                    <a:stretch>
+                      <a:fillRect/>
+                    </a:stretch>
+                  </pic:blipFill>
+                  <pic:spPr>
+                    <a:xfrm>
+                      <a:off x="0" y="0"/>
+                      <a:ext cx="5868219" cy="3686689"/>
+                    </a:xfrm>
+                    <a:prstGeom prst="rect">
+                      <a:avLst/>
+                    </a:prstGeom>
+                  </pic:spPr>
+                </pic:pic>
+              </a:graphicData>
+            </a:graphic>
+          </wp:inline>
+        </w:drawing>
+      </w:r>
+    </w:p>
+    <w:p>
+      <w:r>
+        <w:t xml:space="preserve"> Phương thức </w:t>
+      </w:r>
+      <w:r>
+        <w:t>“</w:t>
+      </w:r>
+      <w:r>
+        <w:t xml:space="preserve">getView </w:t>
+      </w:r>
+      <w:r>
+        <w:t>“</w:t>
+      </w:r>
+      <w:r>
+        <w:t>để tạo và trả về View hiển thị dữ liệu tại vị trí position trong danh sách.</w:t>
+      </w:r>
+      <w:r>
+        <w:t xml:space="preserve"> </w:t>
+      </w:r>
+      <w:r>
+        <w:t xml:space="preserve">Phương thức getView này giúp tạo và tái sử dụng các View cho các mục trong danh sách một cách hiệu quả. Bằng cách sử dụng </w:t>
+      </w:r>
+      <w:r>
+        <w:t>“</w:t>
+      </w:r>
+      <w:r>
+        <w:t>ViewHolder</w:t>
+      </w:r>
+      <w:r>
+        <w:t>”</w:t>
+      </w:r>
+      <w:r>
+        <w:t xml:space="preserve"> và </w:t>
+      </w:r>
+      <w:r>
+        <w:t>“</w:t>
+      </w:r>
+      <w:r>
+        <w:t>convertView</w:t>
+      </w:r>
+      <w:r>
+        <w:t>”</w:t>
+      </w:r>
+      <w:r>
+        <w:t xml:space="preserve"> có thể giảm thiểu việc tạo mới các View và gọi findViewById nhiều lần, giúp cải thiện hiệu năng của ứng dụng.</w:t>
       </w:r>
     </w:p>
     <w:p/>
+    <w:p/>
+    <w:p/>
     <w:p>
       <w:r>
         <w:rPr>
           <w:noProof/>
         </w:rPr>
-        <w:lastRenderedPageBreak/>
         <w:drawing>
           <wp:inline distT="0" distB="0" distL="0" distR="0" wp14:anchorId="4F8D9855" wp14:editId="07425F7C">
             <wp:extent cx="2470068" cy="5138946"/>
@@ -1951,7 +2791,7 @@
                     <pic:cNvPicPr/>
                   </pic:nvPicPr>
                   <pic:blipFill>
-                    <a:blip r:embed="rId18"/>
+                    <a:blip r:embed="rId33"/>
                     <a:stretch>
                       <a:fillRect/>
                     </a:stretch>
@@ -1990,10 +2830,357 @@
     </w:p>
     <w:p>
       <w:r>
-        <w:t>- Sau khi người dùng chọn đề thành công tiếp theo màn hình hiển thị câu hỏi trăc nghiệm bao gồm: Thời gian, chức năng kiểm tra, câu hỏi và chức năng click chọn trước sau.</w:t>
-      </w:r>
-    </w:p>
-    <w:p/>
+        <w:t>- Sau khi người dùng chọn đề thành công tiếp theo màn hình hiển thị câu hỏi trăc nghiệm bao gồm: Thời gian, chức năng kiểm tra, câu hỏi và chức năng click chọn trước sau</w:t>
+      </w:r>
+      <w:r>
+        <w:t xml:space="preserve">.Giao diện sử dụng các phương thức chính bao gồm </w:t>
+      </w:r>
+      <w:r>
+        <w:t>Linear,</w:t>
+      </w:r>
+      <w:r>
+        <w:t xml:space="preserve"> </w:t>
+      </w:r>
+      <w:r>
+        <w:t>ScrollView</w:t>
+      </w:r>
+      <w:r>
+        <w:t>,</w:t>
+      </w:r>
+      <w:r>
+        <w:t xml:space="preserve"> </w:t>
+      </w:r>
+      <w:r>
+        <w:t>Other Layout Attributes</w:t>
+      </w:r>
+      <w:r>
+        <w:t>,</w:t>
+      </w:r>
+      <w:r>
+        <w:t xml:space="preserve"> </w:t>
+      </w:r>
+      <w:r>
+        <w:t>Other Layout Attributes</w:t>
+      </w:r>
+      <w:r>
+        <w:t>.</w:t>
+      </w:r>
+    </w:p>
+    <w:p>
+      <w:pPr>
+        <w:pStyle w:val="NormalWeb"/>
+      </w:pPr>
+      <w:r>
+        <w:t>-</w:t>
+      </w:r>
+      <w:r>
+        <w:rPr>
+          <w:b/>
+          <w:bCs/>
+        </w:rPr>
+        <w:t>TiengAnhFragment</w:t>
+      </w:r>
+      <w:r>
+        <w:rPr>
+          <w:b/>
+          <w:bCs/>
+        </w:rPr>
+        <w:t xml:space="preserve"> </w:t>
+      </w:r>
+      <w:r>
+        <w:t>sử dụng các phương thức chính</w:t>
+      </w:r>
+    </w:p>
+    <w:p>
+      <w:pPr>
+        <w:pStyle w:val="NormalWeb"/>
+        <w:ind w:firstLine="360"/>
+      </w:pPr>
+      <w:r>
+        <w:t xml:space="preserve"> </w:t>
+      </w:r>
+    </w:p>
+    <w:p>
+      <w:pPr>
+        <w:pStyle w:val="NormalWeb"/>
+        <w:ind w:firstLine="360"/>
+      </w:pPr>
+      <w:r>
+        <w:lastRenderedPageBreak/>
+        <w:drawing>
+          <wp:inline distT="0" distB="0" distL="0" distR="0" wp14:anchorId="6C9B32CB" wp14:editId="7D5CE347">
+            <wp:extent cx="5943600" cy="910590"/>
+            <wp:effectExtent l="0" t="0" r="0" b="3810"/>
+            <wp:docPr id="1928197715" name="Picture 1" descr="A close-up of a computer screen&#10;&#10;Description automatically generated"/>
+            <wp:cNvGraphicFramePr>
+              <a:graphicFrameLocks xmlns:a="http://schemas.openxmlformats.org/drawingml/2006/main" noChangeAspect="1"/>
+            </wp:cNvGraphicFramePr>
+            <a:graphic xmlns:a="http://schemas.openxmlformats.org/drawingml/2006/main">
+              <a:graphicData uri="http://schemas.openxmlformats.org/drawingml/2006/picture">
+                <pic:pic xmlns:pic="http://schemas.openxmlformats.org/drawingml/2006/picture">
+                  <pic:nvPicPr>
+                    <pic:cNvPr id="1928197715" name="Picture 1" descr="A close-up of a computer screen&#10;&#10;Description automatically generated"/>
+                    <pic:cNvPicPr/>
+                  </pic:nvPicPr>
+                  <pic:blipFill>
+                    <a:blip r:embed="rId34"/>
+                    <a:stretch>
+                      <a:fillRect/>
+                    </a:stretch>
+                  </pic:blipFill>
+                  <pic:spPr>
+                    <a:xfrm>
+                      <a:off x="0" y="0"/>
+                      <a:ext cx="5943600" cy="910590"/>
+                    </a:xfrm>
+                    <a:prstGeom prst="rect">
+                      <a:avLst/>
+                    </a:prstGeom>
+                  </pic:spPr>
+                </pic:pic>
+              </a:graphicData>
+            </a:graphic>
+          </wp:inline>
+        </w:drawing>
+      </w:r>
+    </w:p>
+    <w:p>
+      <w:pPr>
+        <w:pStyle w:val="NormalWeb"/>
+        <w:ind w:firstLine="360"/>
+        <w:rPr>
+          <w:b/>
+          <w:bCs/>
+        </w:rPr>
+      </w:pPr>
+      <w:r>
+        <w:rPr>
+          <w:b/>
+          <w:bCs/>
+        </w:rPr>
+        <w:t>onCreateView(LayoutInflater inflater, ViewGroup container, Bundle savedInstanceState):</w:t>
+      </w:r>
+    </w:p>
+    <w:p>
+      <w:pPr>
+        <w:pStyle w:val="NormalWeb"/>
+        <w:ind w:firstLine="360"/>
+      </w:pPr>
+      <w:r>
+        <w:t>Phương thức này khởi tạo chế độ xem của phân đoạn bằng cách bơm tệp XML bố cục (fragment_tienganh.xml) và trả về chế độ xem gốc. Chế độ xem gốc này sau đó được sử dụng để thiết lập các yếu tố UI và chức năng của phân đoạn.</w:t>
+      </w:r>
+    </w:p>
+    <w:p>
+      <w:pPr>
+        <w:pStyle w:val="NormalWeb"/>
+        <w:ind w:firstLine="360"/>
+      </w:pPr>
+      <w:r>
+        <w:drawing>
+          <wp:inline distT="0" distB="0" distL="0" distR="0" wp14:anchorId="733F2A07" wp14:editId="20AB3CD9">
+            <wp:extent cx="5943600" cy="852170"/>
+            <wp:effectExtent l="0" t="0" r="0" b="5080"/>
+            <wp:docPr id="1321211948" name="Picture 1" descr="A close-up of a computer code&#10;&#10;Description automatically generated"/>
+            <wp:cNvGraphicFramePr>
+              <a:graphicFrameLocks xmlns:a="http://schemas.openxmlformats.org/drawingml/2006/main" noChangeAspect="1"/>
+            </wp:cNvGraphicFramePr>
+            <a:graphic xmlns:a="http://schemas.openxmlformats.org/drawingml/2006/main">
+              <a:graphicData uri="http://schemas.openxmlformats.org/drawingml/2006/picture">
+                <pic:pic xmlns:pic="http://schemas.openxmlformats.org/drawingml/2006/picture">
+                  <pic:nvPicPr>
+                    <pic:cNvPr id="1321211948" name="Picture 1" descr="A close-up of a computer code&#10;&#10;Description automatically generated"/>
+                    <pic:cNvPicPr/>
+                  </pic:nvPicPr>
+                  <pic:blipFill>
+                    <a:blip r:embed="rId35"/>
+                    <a:stretch>
+                      <a:fillRect/>
+                    </a:stretch>
+                  </pic:blipFill>
+                  <pic:spPr>
+                    <a:xfrm>
+                      <a:off x="0" y="0"/>
+                      <a:ext cx="5943600" cy="852170"/>
+                    </a:xfrm>
+                    <a:prstGeom prst="rect">
+                      <a:avLst/>
+                    </a:prstGeom>
+                  </pic:spPr>
+                </pic:pic>
+              </a:graphicData>
+            </a:graphic>
+          </wp:inline>
+        </w:drawing>
+      </w:r>
+    </w:p>
+    <w:p>
+      <w:pPr>
+        <w:pStyle w:val="NormalWeb"/>
+        <w:ind w:firstLine="360"/>
+      </w:pPr>
+    </w:p>
+    <w:p>
+      <w:pPr>
+        <w:spacing w:before="100" w:beforeAutospacing="1" w:after="100" w:afterAutospacing="1" w:line="240" w:lineRule="auto"/>
+        <w:ind w:firstLine="360"/>
+        <w:rPr>
+          <w:rFonts w:ascii="Times New Roman" w:eastAsia="Times New Roman" w:hAnsi="Times New Roman" w:cs="Times New Roman"/>
+          <w:b/>
+          <w:bCs/>
+          <w:kern w:val="0"/>
+          <w14:ligatures w14:val="none"/>
+        </w:rPr>
+      </w:pPr>
+      <w:r>
+        <w:rPr>
+          <w:rFonts w:ascii="Times New Roman" w:eastAsia="Times New Roman" w:hAnsi="Times New Roman" w:cs="Times New Roman"/>
+          <w:b/>
+          <w:bCs/>
+          <w:kern w:val="0"/>
+          <w14:ligatures w14:val="none"/>
+        </w:rPr>
+        <w:t>onActivityCreated(@Nullable Bundle savedInstanceState):</w:t>
+      </w:r>
+    </w:p>
+    <w:p>
+      <w:pPr>
+        <w:spacing w:before="100" w:beforeAutospacing="1" w:after="100" w:afterAutospacing="1" w:line="240" w:lineRule="auto"/>
+        <w:ind w:firstLine="360"/>
+        <w:rPr>
+          <w:rFonts w:ascii="Times New Roman" w:eastAsia="Times New Roman" w:hAnsi="Times New Roman" w:cs="Times New Roman"/>
+          <w:kern w:val="0"/>
+          <w14:ligatures w14:val="none"/>
+        </w:rPr>
+      </w:pPr>
+      <w:r>
+        <w:rPr>
+          <w:rFonts w:ascii="Times New Roman" w:eastAsia="Times New Roman" w:hAnsi="Times New Roman" w:cs="Times New Roman"/>
+          <w:kern w:val="0"/>
+          <w14:ligatures w14:val="none"/>
+        </w:rPr>
+        <w:t>Phương thức này được gọi sau khi hoạt động của phân đoạn được tạo, cho phép nó tương tác với tài nguyên của hoạt động và thực hiện các nhiệm vụ thiết lập cần thiết. Ở đây, nó lấy phần tử GridView, tạo danh sách dữ liệu, thiết lập bộ điều hợp, cấu hình cài đặt chế độ xem lưới và định nghĩa trình nghe nhấp cho chế độ xem lưới.</w:t>
+      </w:r>
+    </w:p>
+    <w:p>
+      <w:pPr>
+        <w:spacing w:before="100" w:beforeAutospacing="1" w:after="100" w:afterAutospacing="1" w:line="240" w:lineRule="auto"/>
+        <w:ind w:firstLine="360"/>
+        <w:rPr>
+          <w:rFonts w:ascii="Times New Roman" w:eastAsia="Times New Roman" w:hAnsi="Times New Roman" w:cs="Times New Roman"/>
+          <w:kern w:val="0"/>
+          <w14:ligatures w14:val="none"/>
+        </w:rPr>
+      </w:pPr>
+      <w:r>
+        <w:rPr>
+          <w:rFonts w:ascii="Times New Roman" w:eastAsia="Times New Roman" w:hAnsi="Times New Roman" w:cs="Times New Roman"/>
+          <w:kern w:val="0"/>
+          <w14:ligatures w14:val="none"/>
+        </w:rPr>
+        <w:drawing>
+          <wp:inline distT="0" distB="0" distL="0" distR="0" wp14:anchorId="783B79AE" wp14:editId="3628B639">
+            <wp:extent cx="5943600" cy="1553845"/>
+            <wp:effectExtent l="0" t="0" r="0" b="8255"/>
+            <wp:docPr id="195142980" name="Picture 1" descr="A computer code with many colorful text&#10;&#10;Description automatically generated with medium confidence"/>
+            <wp:cNvGraphicFramePr>
+              <a:graphicFrameLocks xmlns:a="http://schemas.openxmlformats.org/drawingml/2006/main" noChangeAspect="1"/>
+            </wp:cNvGraphicFramePr>
+            <a:graphic xmlns:a="http://schemas.openxmlformats.org/drawingml/2006/main">
+              <a:graphicData uri="http://schemas.openxmlformats.org/drawingml/2006/picture">
+                <pic:pic xmlns:pic="http://schemas.openxmlformats.org/drawingml/2006/picture">
+                  <pic:nvPicPr>
+                    <pic:cNvPr id="195142980" name="Picture 1" descr="A computer code with many colorful text&#10;&#10;Description automatically generated with medium confidence"/>
+                    <pic:cNvPicPr/>
+                  </pic:nvPicPr>
+                  <pic:blipFill>
+                    <a:blip r:embed="rId36"/>
+                    <a:stretch>
+                      <a:fillRect/>
+                    </a:stretch>
+                  </pic:blipFill>
+                  <pic:spPr>
+                    <a:xfrm>
+                      <a:off x="0" y="0"/>
+                      <a:ext cx="5943600" cy="1553845"/>
+                    </a:xfrm>
+                    <a:prstGeom prst="rect">
+                      <a:avLst/>
+                    </a:prstGeom>
+                  </pic:spPr>
+                </pic:pic>
+              </a:graphicData>
+            </a:graphic>
+          </wp:inline>
+        </w:drawing>
+      </w:r>
+    </w:p>
+    <w:p>
+      <w:pPr>
+        <w:spacing w:before="100" w:beforeAutospacing="1" w:after="100" w:afterAutospacing="1" w:line="240" w:lineRule="auto"/>
+        <w:ind w:firstLine="360"/>
+        <w:rPr>
+          <w:rFonts w:ascii="Times New Roman" w:eastAsia="Times New Roman" w:hAnsi="Times New Roman" w:cs="Times New Roman"/>
+          <w:kern w:val="0"/>
+          <w14:ligatures w14:val="none"/>
+        </w:rPr>
+      </w:pPr>
+      <w:r>
+        <w:rPr>
+          <w:rFonts w:ascii="Times New Roman" w:eastAsia="Times New Roman" w:hAnsi="Times New Roman" w:cs="Times New Roman"/>
+          <w:b/>
+          <w:bCs/>
+          <w:kern w:val="0"/>
+          <w14:ligatures w14:val="none"/>
+        </w:rPr>
+        <w:t>onItemClick(AdapterView&lt;?&gt; parent, View view, int position, long id):</w:t>
+      </w:r>
+    </w:p>
+    <w:p>
+      <w:pPr>
+        <w:spacing w:before="100" w:beforeAutospacing="1" w:after="100" w:afterAutospacing="1" w:line="240" w:lineRule="auto"/>
+        <w:ind w:firstLine="360"/>
+        <w:rPr>
+          <w:rFonts w:ascii="Times New Roman" w:eastAsia="Times New Roman" w:hAnsi="Times New Roman" w:cs="Times New Roman"/>
+          <w:kern w:val="0"/>
+          <w14:ligatures w14:val="none"/>
+        </w:rPr>
+      </w:pPr>
+      <w:r>
+        <w:rPr>
+          <w:rFonts w:ascii="Times New Roman" w:eastAsia="Times New Roman" w:hAnsi="Times New Roman" w:cs="Times New Roman"/>
+          <w:kern w:val="0"/>
+          <w14:ligatures w14:val="none"/>
+        </w:rPr>
+        <w:t>Phương thức này xử lý tương tác của người dùng với chế độ xem lưới. Khi một mục được nhấp chuột, nó tạo một hộp thoại, đặt tiêu đề, giao diện và nội dung của nó. Nó cũng xác định tên môn học được chọn (monhoc) và tạo một bộ điều hợp cho chế độ xem lưới của hộp thoại (có thể hiển thị số bài thi). Cuối cùng, nó thêm trình nghe nhấp vào chế độ xem lưới của hộp thoại.</w:t>
+      </w:r>
+    </w:p>
+    <w:p>
+      <w:pPr>
+        <w:spacing w:before="100" w:beforeAutospacing="1" w:after="100" w:afterAutospacing="1" w:line="240" w:lineRule="auto"/>
+        <w:ind w:left="720"/>
+        <w:rPr>
+          <w:rFonts w:ascii="Times New Roman" w:eastAsia="Times New Roman" w:hAnsi="Times New Roman" w:cs="Times New Roman"/>
+          <w:kern w:val="0"/>
+          <w14:ligatures w14:val="none"/>
+        </w:rPr>
+      </w:pPr>
+    </w:p>
+    <w:p>
+      <w:pPr>
+        <w:rPr>
+          <w:b/>
+          <w:bCs/>
+        </w:rPr>
+      </w:pPr>
+      <w:r>
+        <w:rPr>
+          <w:b/>
+          <w:bCs/>
+        </w:rPr>
+        <w:lastRenderedPageBreak/>
+        <w:t>Kết quả màn hình :</w:t>
+      </w:r>
+    </w:p>
     <w:p>
       <w:pPr>
         <w:rPr>
@@ -2007,7 +3194,6 @@
           <w:bCs/>
           <w:noProof/>
         </w:rPr>
-        <w:lastRenderedPageBreak/>
         <w:drawing>
           <wp:inline distT="0" distB="0" distL="0" distR="0" wp14:anchorId="6B4C1F99" wp14:editId="06FDC68E">
             <wp:extent cx="1935678" cy="4271477"/>
@@ -2024,7 +3210,7 @@
                     <pic:cNvPicPr/>
                   </pic:nvPicPr>
                   <pic:blipFill>
-                    <a:blip r:embed="rId19"/>
+                    <a:blip r:embed="rId37"/>
                     <a:stretch>
                       <a:fillRect/>
                     </a:stretch>
@@ -2045,13 +3231,390 @@
         </w:drawing>
       </w:r>
     </w:p>
+    <w:p>
+      <w:pPr>
+        <w:rPr>
+          <w:b/>
+          <w:bCs/>
+        </w:rPr>
+      </w:pPr>
+      <w:r>
+        <w:rPr>
+          <w:b/>
+          <w:bCs/>
+        </w:rPr>
+        <w:t>-</w:t>
+      </w:r>
+      <w:r>
+        <w:t>Sau khi thời gian hết thì người dùng không chọn được đáp án, gốc trên bên phải của  màn</w:t>
+      </w:r>
+      <w:r>
+        <w:t xml:space="preserve"> hình hiển thị text “Xem điểm “ nhằm xem kết quả của bài kiểm tra.</w:t>
+      </w:r>
+      <w:r>
+        <w:rPr>
+          <w:b/>
+          <w:bCs/>
+        </w:rPr>
+        <w:t xml:space="preserve"> </w:t>
+      </w:r>
+    </w:p>
+    <w:p>
+      <w:pPr>
+        <w:rPr>
+          <w:b/>
+          <w:bCs/>
+        </w:rPr>
+      </w:pPr>
+      <w:r>
+        <w:rPr>
+          <w:b/>
+          <w:bCs/>
+        </w:rPr>
+        <w:t xml:space="preserve">Kết quả màn hình hiển thị: </w:t>
+      </w:r>
+    </w:p>
+    <w:p>
+      <w:pPr>
+        <w:rPr>
+          <w:b/>
+          <w:bCs/>
+        </w:rPr>
+      </w:pPr>
+      <w:r>
+        <w:rPr>
+          <w:b/>
+          <w:bCs/>
+        </w:rPr>
+        <w:lastRenderedPageBreak/>
+        <w:drawing>
+          <wp:inline distT="0" distB="0" distL="0" distR="0" wp14:anchorId="74EDBE44" wp14:editId="39FA2E92">
+            <wp:extent cx="1964955" cy="3981450"/>
+            <wp:effectExtent l="0" t="0" r="0" b="0"/>
+            <wp:docPr id="438034472" name="Picture 1" descr="A screenshot of a phone&#10;&#10;Description automatically generated"/>
+            <wp:cNvGraphicFramePr>
+              <a:graphicFrameLocks xmlns:a="http://schemas.openxmlformats.org/drawingml/2006/main" noChangeAspect="1"/>
+            </wp:cNvGraphicFramePr>
+            <a:graphic xmlns:a="http://schemas.openxmlformats.org/drawingml/2006/main">
+              <a:graphicData uri="http://schemas.openxmlformats.org/drawingml/2006/picture">
+                <pic:pic xmlns:pic="http://schemas.openxmlformats.org/drawingml/2006/picture">
+                  <pic:nvPicPr>
+                    <pic:cNvPr id="438034472" name="Picture 1" descr="A screenshot of a phone&#10;&#10;Description automatically generated"/>
+                    <pic:cNvPicPr/>
+                  </pic:nvPicPr>
+                  <pic:blipFill>
+                    <a:blip r:embed="rId38"/>
+                    <a:stretch>
+                      <a:fillRect/>
+                    </a:stretch>
+                  </pic:blipFill>
+                  <pic:spPr>
+                    <a:xfrm>
+                      <a:off x="0" y="0"/>
+                      <a:ext cx="1965459" cy="3982471"/>
+                    </a:xfrm>
+                    <a:prstGeom prst="rect">
+                      <a:avLst/>
+                    </a:prstGeom>
+                  </pic:spPr>
+                </pic:pic>
+              </a:graphicData>
+            </a:graphic>
+          </wp:inline>
+        </w:drawing>
+      </w:r>
+    </w:p>
+    <w:p>
+      <w:r>
+        <w:t xml:space="preserve">-Sau khiSau khi người dùng kích chọn xem điểm màn hình hiển thị kết quả số câu trả lời đúng, sai và chưa trả lời. Điểm tương ứng với câu trả lời đúng được hiển thị trên màn hình. Người dùng cũng có thể ấn nút “Lưu điểm”, “Làm lại” hoặc “Thoát” tùy theo nhu cầu. người dùng kích chọn xem điểm màn hình hiển thị kết quả số câu trả lời đúng, sai và chưa trả lời. Điểm tương ứng với câu trả lời đúng được hiển thị trên màn hình. Người dùng cũng có thể ấn nút “Lưu điểm”, “Làm lại” hoặc “Thoát” </w:t>
+      </w:r>
+      <w:r>
+        <w:t>.</w:t>
+      </w:r>
+    </w:p>
+    <w:p>
+      <w:pPr>
+        <w:rPr>
+          <w:noProof/>
+        </w:rPr>
+      </w:pPr>
+      <w:r>
+        <w:rPr>
+          <w:b/>
+          <w:bCs/>
+        </w:rPr>
+        <w:t>Kết quả hiển thị:</w:t>
+      </w:r>
+      <w:r>
+        <w:rPr>
+          <w:noProof/>
+        </w:rPr>
+        <w:t xml:space="preserve"> </w:t>
+      </w:r>
+    </w:p>
+    <w:p>
+      <w:pPr>
+        <w:rPr>
+          <w:b/>
+          <w:bCs/>
+        </w:rPr>
+      </w:pPr>
+      <w:r>
+        <w:rPr>
+          <w:b/>
+          <w:bCs/>
+        </w:rPr>
+        <w:drawing>
+          <wp:anchor distT="0" distB="0" distL="114300" distR="114300" simplePos="0" relativeHeight="251658240" behindDoc="0" locked="0" layoutInCell="1" allowOverlap="1" wp14:anchorId="315DABB8" wp14:editId="7062BEC3">
+            <wp:simplePos x="0" y="0"/>
+            <wp:positionH relativeFrom="column">
+              <wp:posOffset>331758</wp:posOffset>
+            </wp:positionH>
+            <wp:positionV relativeFrom="paragraph">
+              <wp:posOffset>4964</wp:posOffset>
+            </wp:positionV>
+            <wp:extent cx="1530927" cy="3408845"/>
+            <wp:effectExtent l="0" t="0" r="0" b="1270"/>
+            <wp:wrapNone/>
+            <wp:docPr id="598181675" name="Picture 1" descr="A screenshot of a phone&#10;&#10;Description automatically generated"/>
+            <wp:cNvGraphicFramePr>
+              <a:graphicFrameLocks xmlns:a="http://schemas.openxmlformats.org/drawingml/2006/main" noChangeAspect="1"/>
+            </wp:cNvGraphicFramePr>
+            <a:graphic xmlns:a="http://schemas.openxmlformats.org/drawingml/2006/main">
+              <a:graphicData uri="http://schemas.openxmlformats.org/drawingml/2006/picture">
+                <pic:pic xmlns:pic="http://schemas.openxmlformats.org/drawingml/2006/picture">
+                  <pic:nvPicPr>
+                    <pic:cNvPr id="598181675" name="Picture 1" descr="A screenshot of a phone&#10;&#10;Description automatically generated"/>
+                    <pic:cNvPicPr/>
+                  </pic:nvPicPr>
+                  <pic:blipFill>
+                    <a:blip r:embed="rId39">
+                      <a:extLst>
+                        <a:ext uri="{28A0092B-C50C-407E-A947-70E740481C1C}">
+                          <a14:useLocalDpi xmlns:a14="http://schemas.microsoft.com/office/drawing/2010/main" val="0"/>
+                        </a:ext>
+                      </a:extLst>
+                    </a:blip>
+                    <a:stretch>
+                      <a:fillRect/>
+                    </a:stretch>
+                  </pic:blipFill>
+                  <pic:spPr>
+                    <a:xfrm>
+                      <a:off x="0" y="0"/>
+                      <a:ext cx="1530927" cy="3408845"/>
+                    </a:xfrm>
+                    <a:prstGeom prst="rect">
+                      <a:avLst/>
+                    </a:prstGeom>
+                  </pic:spPr>
+                </pic:pic>
+              </a:graphicData>
+            </a:graphic>
+            <wp14:sizeRelH relativeFrom="page">
+              <wp14:pctWidth>0</wp14:pctWidth>
+            </wp14:sizeRelH>
+            <wp14:sizeRelV relativeFrom="page">
+              <wp14:pctHeight>0</wp14:pctHeight>
+            </wp14:sizeRelV>
+          </wp:anchor>
+        </w:drawing>
+      </w:r>
+    </w:p>
+    <w:p>
+      <w:pPr>
+        <w:rPr>
+          <w:b/>
+          <w:bCs/>
+        </w:rPr>
+      </w:pPr>
+    </w:p>
+    <w:p>
+      <w:pPr>
+        <w:rPr>
+          <w:b/>
+          <w:bCs/>
+        </w:rPr>
+      </w:pPr>
+    </w:p>
+    <w:p>
+      <w:pPr>
+        <w:rPr>
+          <w:b/>
+          <w:bCs/>
+        </w:rPr>
+      </w:pPr>
+    </w:p>
+    <w:p>
+      <w:pPr>
+        <w:rPr>
+          <w:b/>
+          <w:bCs/>
+        </w:rPr>
+      </w:pPr>
+    </w:p>
+    <w:p>
+      <w:pPr>
+        <w:rPr>
+          <w:b/>
+          <w:bCs/>
+        </w:rPr>
+      </w:pPr>
+    </w:p>
+    <w:p>
+      <w:pPr>
+        <w:rPr>
+          <w:b/>
+          <w:bCs/>
+        </w:rPr>
+      </w:pPr>
+    </w:p>
+    <w:p>
+      <w:pPr>
+        <w:rPr>
+          <w:b/>
+          <w:bCs/>
+        </w:rPr>
+      </w:pPr>
+    </w:p>
+    <w:p>
+      <w:pPr>
+        <w:rPr>
+          <w:b/>
+          <w:bCs/>
+        </w:rPr>
+      </w:pPr>
+    </w:p>
+    <w:p>
+      <w:pPr>
+        <w:rPr>
+          <w:b/>
+          <w:bCs/>
+        </w:rPr>
+      </w:pPr>
+    </w:p>
+    <w:p>
+      <w:pPr>
+        <w:rPr>
+          <w:b/>
+          <w:bCs/>
+        </w:rPr>
+      </w:pPr>
+      <w:r>
+        <w:rPr>
+          <w:b/>
+          <w:bCs/>
+        </w:rPr>
+        <w:t>-</w:t>
+      </w:r>
+      <w:r>
+        <w:rPr>
+          <w:rFonts w:ascii="Arial" w:hAnsi="Arial" w:cs="Arial"/>
+          <w:color w:val="495057"/>
+          <w:spacing w:val="5"/>
+          <w:sz w:val="20"/>
+          <w:szCs w:val="20"/>
+          <w:shd w:val="clear" w:color="auto" w:fill="FFFFFF"/>
+        </w:rPr>
+        <w:t xml:space="preserve">Người dùng có thể chọn nút "Lưu điểm" để lưu điểm của mình trên màn hình thông báo số điểm. Nếu người dùng chọn "Có", </w:t>
+      </w:r>
+      <w:r>
+        <w:rPr>
+          <w:rFonts w:ascii="Arial" w:hAnsi="Arial" w:cs="Arial"/>
+          <w:color w:val="495057"/>
+          <w:spacing w:val="5"/>
+          <w:sz w:val="20"/>
+          <w:szCs w:val="20"/>
+          <w:shd w:val="clear" w:color="auto" w:fill="FFFFFF"/>
+        </w:rPr>
+        <w:t xml:space="preserve">hệ thống </w:t>
+      </w:r>
+      <w:r>
+        <w:rPr>
+          <w:rFonts w:ascii="Arial" w:hAnsi="Arial" w:cs="Arial"/>
+          <w:color w:val="495057"/>
+          <w:spacing w:val="5"/>
+          <w:sz w:val="20"/>
+          <w:szCs w:val="20"/>
+          <w:shd w:val="clear" w:color="auto" w:fill="FFFFFF"/>
+        </w:rPr>
+        <w:t>yêu cầu điền tên của mình vào để được lưu lại trong cơ sở dữ liệu. Nếu người dùng chọn "Không", điểm sẽ không được lưu lại</w:t>
+      </w:r>
+      <w:r>
+        <w:rPr>
+          <w:rFonts w:ascii="Arial" w:hAnsi="Arial" w:cs="Arial"/>
+          <w:color w:val="495057"/>
+          <w:spacing w:val="5"/>
+          <w:sz w:val="20"/>
+          <w:szCs w:val="20"/>
+          <w:shd w:val="clear" w:color="auto" w:fill="FFFFFF"/>
+        </w:rPr>
+        <w:t xml:space="preserve"> </w:t>
+      </w:r>
+      <w:r>
+        <w:rPr>
+          <w:rFonts w:ascii="Arial" w:hAnsi="Arial" w:cs="Arial"/>
+          <w:color w:val="495057"/>
+          <w:spacing w:val="5"/>
+          <w:sz w:val="20"/>
+          <w:szCs w:val="20"/>
+          <w:shd w:val="clear" w:color="auto" w:fill="FFFFFF"/>
+        </w:rPr>
+        <w:t>.</w:t>
+      </w:r>
+    </w:p>
+    <w:p>
+      <w:r>
+        <w:t>-Kết quả màn hình hiển thị:</w:t>
+      </w:r>
+    </w:p>
+    <w:p>
+      <w:r>
+        <w:drawing>
+          <wp:inline distT="0" distB="0" distL="0" distR="0" wp14:anchorId="40757B09" wp14:editId="4F62B63A">
+            <wp:extent cx="1953491" cy="4286300"/>
+            <wp:effectExtent l="0" t="0" r="8890" b="0"/>
+            <wp:docPr id="1026378980" name="Picture 1" descr="A screenshot of a phone&#10;&#10;Description automatically generated"/>
+            <wp:cNvGraphicFramePr>
+              <a:graphicFrameLocks xmlns:a="http://schemas.openxmlformats.org/drawingml/2006/main" noChangeAspect="1"/>
+            </wp:cNvGraphicFramePr>
+            <a:graphic xmlns:a="http://schemas.openxmlformats.org/drawingml/2006/main">
+              <a:graphicData uri="http://schemas.openxmlformats.org/drawingml/2006/picture">
+                <pic:pic xmlns:pic="http://schemas.openxmlformats.org/drawingml/2006/picture">
+                  <pic:nvPicPr>
+                    <pic:cNvPr id="1026378980" name="Picture 1" descr="A screenshot of a phone&#10;&#10;Description automatically generated"/>
+                    <pic:cNvPicPr/>
+                  </pic:nvPicPr>
+                  <pic:blipFill>
+                    <a:blip r:embed="rId40"/>
+                    <a:stretch>
+                      <a:fillRect/>
+                    </a:stretch>
+                  </pic:blipFill>
+                  <pic:spPr>
+                    <a:xfrm>
+                      <a:off x="0" y="0"/>
+                      <a:ext cx="1963020" cy="4307209"/>
+                    </a:xfrm>
+                    <a:prstGeom prst="rect">
+                      <a:avLst/>
+                    </a:prstGeom>
+                  </pic:spPr>
+                </pic:pic>
+              </a:graphicData>
+            </a:graphic>
+          </wp:inline>
+        </w:drawing>
+      </w:r>
+    </w:p>
     <w:p/>
-    <w:p/>
-    <w:p/>
-    <w:p>
-      <w:pPr>
-        <w:ind w:firstLine="720"/>
-      </w:pPr>
+    <w:p>
+      <w:pPr>
+        <w:jc w:val="center"/>
+      </w:pPr>
+      <w:r>
+        <w:t>HẾT</w:t>
+      </w:r>
     </w:p>
     <w:p/>
     <w:sectPr>
@@ -2117,6 +3680,155 @@
 <file path=word/numbering.xml><?xml version="1.0" encoding="utf-8"?>
 <w:numbering xmlns:wpc="http://schemas.microsoft.com/office/word/2010/wordprocessingCanvas" xmlns:cx="http://schemas.microsoft.com/office/drawing/2014/chartex" xmlns:cx1="http://schemas.microsoft.com/office/drawing/2015/9/8/chartex" xmlns:cx2="http://schemas.microsoft.com/office/drawing/2015/10/21/chartex" xmlns:cx3="http://schemas.microsoft.com/office/drawing/2016/5/9/chartex" xmlns:cx4="http://schemas.microsoft.com/office/drawing/2016/5/10/chartex" xmlns:cx5="http://schemas.microsoft.com/office/drawing/2016/5/11/chartex" xmlns:cx6="http://schemas.microsoft.com/office/drawing/2016/5/12/chartex" xmlns:cx7="http://schemas.microsoft.com/office/drawing/2016/5/13/chartex" xmlns:cx8="http://schemas.microsoft.com/office/drawing/2016/5/14/chartex" xmlns:mc="http://schemas.openxmlformats.org/markup-compatibility/2006" xmlns:aink="http://schemas.microsoft.com/office/drawing/2016/ink" xmlns:am3d="http://schemas.microsoft.com/office/drawing/2017/model3d" xmlns:o="urn:schemas-microsoft-com:office:office" xmlns:oel="http://schemas.microsoft.com/office/2019/extlst" xmlns:r="http://schemas.openxmlformats.org/officeDocument/2006/relationships" xmlns:m="http://schemas.openxmlformats.org/officeDocument/2006/math" xmlns:v="urn:schemas-microsoft-com:vml" xmlns:wp14="http://schemas.microsoft.com/office/word/2010/wordprocessingDrawing" xmlns:wp="http://schemas.openxmlformats.org/drawingml/2006/wordprocessingDrawing" xmlns:w10="urn:schemas-microsoft-com:office:word" xmlns:w="http://schemas.openxmlformats.org/wordprocessingml/2006/main" xmlns:w14="http://schemas.microsoft.com/office/word/2010/wordml" xmlns:w15="http://schemas.microsoft.com/office/word/2012/wordml" xmlns:w16cex="http://schemas.microsoft.com/office/word/2018/wordml/cex" xmlns:w16cid="http://schemas.microsoft.com/office/word/2016/wordml/cid" xmlns:w16="http://schemas.microsoft.com/office/word/2018/wordml" xmlns:w16du="http://schemas.microsoft.com/office/word/2023/wordml/word16du" xmlns:w16sdtdh="http://schemas.microsoft.com/office/word/2020/wordml/sdtdatahash" xmlns:w16se="http://schemas.microsoft.com/office/word/2015/wordml/symex" xmlns:wpg="http://schemas.microsoft.com/office/word/2010/wordprocessingGroup" xmlns:wpi="http://schemas.microsoft.com/office/word/2010/wordprocessingInk" xmlns:wne="http://schemas.microsoft.com/office/word/2006/wordml" xmlns:wps="http://schemas.microsoft.com/office/word/2010/wordprocessingShape" mc:Ignorable="w14 w15 w16se w16cid w16 w16cex w16sdtdh w16du wp14">
   <w:abstractNum w:abstractNumId="0" w15:restartNumberingAfterBreak="0">
+    <w:nsid w:val="01BD5D19"/>
+    <w:multiLevelType w:val="multilevel"/>
+    <w:tmpl w:val="A7001E9C"/>
+    <w:lvl w:ilvl="0">
+      <w:start w:val="1"/>
+      <w:numFmt w:val="bullet"/>
+      <w:lvlText w:val=""/>
+      <w:lvlJc w:val="left"/>
+      <w:pPr>
+        <w:tabs>
+          <w:tab w:val="num" w:pos="720"/>
+        </w:tabs>
+        <w:ind w:left="720" w:hanging="360"/>
+      </w:pPr>
+      <w:rPr>
+        <w:rFonts w:ascii="Symbol" w:hAnsi="Symbol" w:hint="default"/>
+        <w:sz w:val="20"/>
+      </w:rPr>
+    </w:lvl>
+    <w:lvl w:ilvl="1" w:tentative="1">
+      <w:start w:val="1"/>
+      <w:numFmt w:val="bullet"/>
+      <w:lvlText w:val="o"/>
+      <w:lvlJc w:val="left"/>
+      <w:pPr>
+        <w:tabs>
+          <w:tab w:val="num" w:pos="1440"/>
+        </w:tabs>
+        <w:ind w:left="1440" w:hanging="360"/>
+      </w:pPr>
+      <w:rPr>
+        <w:rFonts w:ascii="Courier New" w:hAnsi="Courier New" w:hint="default"/>
+        <w:sz w:val="20"/>
+      </w:rPr>
+    </w:lvl>
+    <w:lvl w:ilvl="2" w:tentative="1">
+      <w:start w:val="1"/>
+      <w:numFmt w:val="bullet"/>
+      <w:lvlText w:val=""/>
+      <w:lvlJc w:val="left"/>
+      <w:pPr>
+        <w:tabs>
+          <w:tab w:val="num" w:pos="2160"/>
+        </w:tabs>
+        <w:ind w:left="2160" w:hanging="360"/>
+      </w:pPr>
+      <w:rPr>
+        <w:rFonts w:ascii="Wingdings" w:hAnsi="Wingdings" w:hint="default"/>
+        <w:sz w:val="20"/>
+      </w:rPr>
+    </w:lvl>
+    <w:lvl w:ilvl="3" w:tentative="1">
+      <w:start w:val="1"/>
+      <w:numFmt w:val="bullet"/>
+      <w:lvlText w:val=""/>
+      <w:lvlJc w:val="left"/>
+      <w:pPr>
+        <w:tabs>
+          <w:tab w:val="num" w:pos="2880"/>
+        </w:tabs>
+        <w:ind w:left="2880" w:hanging="360"/>
+      </w:pPr>
+      <w:rPr>
+        <w:rFonts w:ascii="Wingdings" w:hAnsi="Wingdings" w:hint="default"/>
+        <w:sz w:val="20"/>
+      </w:rPr>
+    </w:lvl>
+    <w:lvl w:ilvl="4" w:tentative="1">
+      <w:start w:val="1"/>
+      <w:numFmt w:val="bullet"/>
+      <w:lvlText w:val=""/>
+      <w:lvlJc w:val="left"/>
+      <w:pPr>
+        <w:tabs>
+          <w:tab w:val="num" w:pos="3600"/>
+        </w:tabs>
+        <w:ind w:left="3600" w:hanging="360"/>
+      </w:pPr>
+      <w:rPr>
+        <w:rFonts w:ascii="Wingdings" w:hAnsi="Wingdings" w:hint="default"/>
+        <w:sz w:val="20"/>
+      </w:rPr>
+    </w:lvl>
+    <w:lvl w:ilvl="5" w:tentative="1">
+      <w:start w:val="1"/>
+      <w:numFmt w:val="bullet"/>
+      <w:lvlText w:val=""/>
+      <w:lvlJc w:val="left"/>
+      <w:pPr>
+        <w:tabs>
+          <w:tab w:val="num" w:pos="4320"/>
+        </w:tabs>
+        <w:ind w:left="4320" w:hanging="360"/>
+      </w:pPr>
+      <w:rPr>
+        <w:rFonts w:ascii="Wingdings" w:hAnsi="Wingdings" w:hint="default"/>
+        <w:sz w:val="20"/>
+      </w:rPr>
+    </w:lvl>
+    <w:lvl w:ilvl="6" w:tentative="1">
+      <w:start w:val="1"/>
+      <w:numFmt w:val="bullet"/>
+      <w:lvlText w:val=""/>
+      <w:lvlJc w:val="left"/>
+      <w:pPr>
+        <w:tabs>
+          <w:tab w:val="num" w:pos="5040"/>
+        </w:tabs>
+        <w:ind w:left="5040" w:hanging="360"/>
+      </w:pPr>
+      <w:rPr>
+        <w:rFonts w:ascii="Wingdings" w:hAnsi="Wingdings" w:hint="default"/>
+        <w:sz w:val="20"/>
+      </w:rPr>
+    </w:lvl>
+    <w:lvl w:ilvl="7" w:tentative="1">
+      <w:start w:val="1"/>
+      <w:numFmt w:val="bullet"/>
+      <w:lvlText w:val=""/>
+      <w:lvlJc w:val="left"/>
+      <w:pPr>
+        <w:tabs>
+          <w:tab w:val="num" w:pos="5760"/>
+        </w:tabs>
+        <w:ind w:left="5760" w:hanging="360"/>
+      </w:pPr>
+      <w:rPr>
+        <w:rFonts w:ascii="Wingdings" w:hAnsi="Wingdings" w:hint="default"/>
+        <w:sz w:val="20"/>
+      </w:rPr>
+    </w:lvl>
+    <w:lvl w:ilvl="8" w:tentative="1">
+      <w:start w:val="1"/>
+      <w:numFmt w:val="bullet"/>
+      <w:lvlText w:val=""/>
+      <w:lvlJc w:val="left"/>
+      <w:pPr>
+        <w:tabs>
+          <w:tab w:val="num" w:pos="6480"/>
+        </w:tabs>
+        <w:ind w:left="6480" w:hanging="360"/>
+      </w:pPr>
+      <w:rPr>
+        <w:rFonts w:ascii="Wingdings" w:hAnsi="Wingdings" w:hint="default"/>
+        <w:sz w:val="20"/>
+      </w:rPr>
+    </w:lvl>
+  </w:abstractNum>
+  <w:abstractNum w:abstractNumId="1" w15:restartNumberingAfterBreak="0">
     <w:nsid w:val="03A46D05"/>
     <w:multiLevelType w:val="hybridMultilevel"/>
     <w:tmpl w:val="688EA7BC"/>
@@ -2229,7 +3941,156 @@
       </w:rPr>
     </w:lvl>
   </w:abstractNum>
-  <w:abstractNum w:abstractNumId="1" w15:restartNumberingAfterBreak="0">
+  <w:abstractNum w:abstractNumId="2" w15:restartNumberingAfterBreak="0">
+    <w:nsid w:val="0E1A332A"/>
+    <w:multiLevelType w:val="multilevel"/>
+    <w:tmpl w:val="326A63D6"/>
+    <w:lvl w:ilvl="0">
+      <w:start w:val="1"/>
+      <w:numFmt w:val="bullet"/>
+      <w:lvlText w:val=""/>
+      <w:lvlJc w:val="left"/>
+      <w:pPr>
+        <w:tabs>
+          <w:tab w:val="num" w:pos="720"/>
+        </w:tabs>
+        <w:ind w:left="720" w:hanging="360"/>
+      </w:pPr>
+      <w:rPr>
+        <w:rFonts w:ascii="Symbol" w:hAnsi="Symbol" w:hint="default"/>
+        <w:sz w:val="20"/>
+      </w:rPr>
+    </w:lvl>
+    <w:lvl w:ilvl="1" w:tentative="1">
+      <w:start w:val="1"/>
+      <w:numFmt w:val="bullet"/>
+      <w:lvlText w:val="o"/>
+      <w:lvlJc w:val="left"/>
+      <w:pPr>
+        <w:tabs>
+          <w:tab w:val="num" w:pos="1440"/>
+        </w:tabs>
+        <w:ind w:left="1440" w:hanging="360"/>
+      </w:pPr>
+      <w:rPr>
+        <w:rFonts w:ascii="Courier New" w:hAnsi="Courier New" w:hint="default"/>
+        <w:sz w:val="20"/>
+      </w:rPr>
+    </w:lvl>
+    <w:lvl w:ilvl="2" w:tentative="1">
+      <w:start w:val="1"/>
+      <w:numFmt w:val="bullet"/>
+      <w:lvlText w:val=""/>
+      <w:lvlJc w:val="left"/>
+      <w:pPr>
+        <w:tabs>
+          <w:tab w:val="num" w:pos="2160"/>
+        </w:tabs>
+        <w:ind w:left="2160" w:hanging="360"/>
+      </w:pPr>
+      <w:rPr>
+        <w:rFonts w:ascii="Wingdings" w:hAnsi="Wingdings" w:hint="default"/>
+        <w:sz w:val="20"/>
+      </w:rPr>
+    </w:lvl>
+    <w:lvl w:ilvl="3" w:tentative="1">
+      <w:start w:val="1"/>
+      <w:numFmt w:val="bullet"/>
+      <w:lvlText w:val=""/>
+      <w:lvlJc w:val="left"/>
+      <w:pPr>
+        <w:tabs>
+          <w:tab w:val="num" w:pos="2880"/>
+        </w:tabs>
+        <w:ind w:left="2880" w:hanging="360"/>
+      </w:pPr>
+      <w:rPr>
+        <w:rFonts w:ascii="Wingdings" w:hAnsi="Wingdings" w:hint="default"/>
+        <w:sz w:val="20"/>
+      </w:rPr>
+    </w:lvl>
+    <w:lvl w:ilvl="4" w:tentative="1">
+      <w:start w:val="1"/>
+      <w:numFmt w:val="bullet"/>
+      <w:lvlText w:val=""/>
+      <w:lvlJc w:val="left"/>
+      <w:pPr>
+        <w:tabs>
+          <w:tab w:val="num" w:pos="3600"/>
+        </w:tabs>
+        <w:ind w:left="3600" w:hanging="360"/>
+      </w:pPr>
+      <w:rPr>
+        <w:rFonts w:ascii="Wingdings" w:hAnsi="Wingdings" w:hint="default"/>
+        <w:sz w:val="20"/>
+      </w:rPr>
+    </w:lvl>
+    <w:lvl w:ilvl="5" w:tentative="1">
+      <w:start w:val="1"/>
+      <w:numFmt w:val="bullet"/>
+      <w:lvlText w:val=""/>
+      <w:lvlJc w:val="left"/>
+      <w:pPr>
+        <w:tabs>
+          <w:tab w:val="num" w:pos="4320"/>
+        </w:tabs>
+        <w:ind w:left="4320" w:hanging="360"/>
+      </w:pPr>
+      <w:rPr>
+        <w:rFonts w:ascii="Wingdings" w:hAnsi="Wingdings" w:hint="default"/>
+        <w:sz w:val="20"/>
+      </w:rPr>
+    </w:lvl>
+    <w:lvl w:ilvl="6" w:tentative="1">
+      <w:start w:val="1"/>
+      <w:numFmt w:val="bullet"/>
+      <w:lvlText w:val=""/>
+      <w:lvlJc w:val="left"/>
+      <w:pPr>
+        <w:tabs>
+          <w:tab w:val="num" w:pos="5040"/>
+        </w:tabs>
+        <w:ind w:left="5040" w:hanging="360"/>
+      </w:pPr>
+      <w:rPr>
+        <w:rFonts w:ascii="Wingdings" w:hAnsi="Wingdings" w:hint="default"/>
+        <w:sz w:val="20"/>
+      </w:rPr>
+    </w:lvl>
+    <w:lvl w:ilvl="7" w:tentative="1">
+      <w:start w:val="1"/>
+      <w:numFmt w:val="bullet"/>
+      <w:lvlText w:val=""/>
+      <w:lvlJc w:val="left"/>
+      <w:pPr>
+        <w:tabs>
+          <w:tab w:val="num" w:pos="5760"/>
+        </w:tabs>
+        <w:ind w:left="5760" w:hanging="360"/>
+      </w:pPr>
+      <w:rPr>
+        <w:rFonts w:ascii="Wingdings" w:hAnsi="Wingdings" w:hint="default"/>
+        <w:sz w:val="20"/>
+      </w:rPr>
+    </w:lvl>
+    <w:lvl w:ilvl="8" w:tentative="1">
+      <w:start w:val="1"/>
+      <w:numFmt w:val="bullet"/>
+      <w:lvlText w:val=""/>
+      <w:lvlJc w:val="left"/>
+      <w:pPr>
+        <w:tabs>
+          <w:tab w:val="num" w:pos="6480"/>
+        </w:tabs>
+        <w:ind w:left="6480" w:hanging="360"/>
+      </w:pPr>
+      <w:rPr>
+        <w:rFonts w:ascii="Wingdings" w:hAnsi="Wingdings" w:hint="default"/>
+        <w:sz w:val="20"/>
+      </w:rPr>
+    </w:lvl>
+  </w:abstractNum>
+  <w:abstractNum w:abstractNumId="3" w15:restartNumberingAfterBreak="0">
     <w:nsid w:val="0E881C63"/>
     <w:multiLevelType w:val="multilevel"/>
     <w:tmpl w:val="4EE076C2"/>
@@ -2342,10 +4203,10 @@
       </w:rPr>
     </w:lvl>
   </w:abstractNum>
-  <w:abstractNum w:abstractNumId="2" w15:restartNumberingAfterBreak="0">
+  <w:abstractNum w:abstractNumId="4" w15:restartNumberingAfterBreak="0">
     <w:nsid w:val="17C511F6"/>
     <w:multiLevelType w:val="hybridMultilevel"/>
-    <w:tmpl w:val="B35AFEA0"/>
+    <w:tmpl w:val="A6361530"/>
     <w:lvl w:ilvl="0" w:tplc="B4B0315A">
       <w:start w:val="1"/>
       <w:numFmt w:val="bullet"/>
@@ -2455,7 +4316,96 @@
       </w:rPr>
     </w:lvl>
   </w:abstractNum>
-  <w:abstractNum w:abstractNumId="3" w15:restartNumberingAfterBreak="0">
+  <w:abstractNum w:abstractNumId="5" w15:restartNumberingAfterBreak="0">
+    <w:nsid w:val="288A645E"/>
+    <w:multiLevelType w:val="hybridMultilevel"/>
+    <w:tmpl w:val="656EA424"/>
+    <w:lvl w:ilvl="0" w:tplc="0409000F">
+      <w:start w:val="3"/>
+      <w:numFmt w:val="decimal"/>
+      <w:lvlText w:val="%1."/>
+      <w:lvlJc w:val="left"/>
+      <w:pPr>
+        <w:ind w:left="720" w:hanging="360"/>
+      </w:pPr>
+      <w:rPr>
+        <w:rFonts w:hint="default"/>
+      </w:rPr>
+    </w:lvl>
+    <w:lvl w:ilvl="1" w:tplc="04090019" w:tentative="1">
+      <w:start w:val="1"/>
+      <w:numFmt w:val="lowerLetter"/>
+      <w:lvlText w:val="%2."/>
+      <w:lvlJc w:val="left"/>
+      <w:pPr>
+        <w:ind w:left="1440" w:hanging="360"/>
+      </w:pPr>
+    </w:lvl>
+    <w:lvl w:ilvl="2" w:tplc="0409001B" w:tentative="1">
+      <w:start w:val="1"/>
+      <w:numFmt w:val="lowerRoman"/>
+      <w:lvlText w:val="%3."/>
+      <w:lvlJc w:val="right"/>
+      <w:pPr>
+        <w:ind w:left="2160" w:hanging="180"/>
+      </w:pPr>
+    </w:lvl>
+    <w:lvl w:ilvl="3" w:tplc="0409000F" w:tentative="1">
+      <w:start w:val="1"/>
+      <w:numFmt w:val="decimal"/>
+      <w:lvlText w:val="%4."/>
+      <w:lvlJc w:val="left"/>
+      <w:pPr>
+        <w:ind w:left="2880" w:hanging="360"/>
+      </w:pPr>
+    </w:lvl>
+    <w:lvl w:ilvl="4" w:tplc="04090019" w:tentative="1">
+      <w:start w:val="1"/>
+      <w:numFmt w:val="lowerLetter"/>
+      <w:lvlText w:val="%5."/>
+      <w:lvlJc w:val="left"/>
+      <w:pPr>
+        <w:ind w:left="3600" w:hanging="360"/>
+      </w:pPr>
+    </w:lvl>
+    <w:lvl w:ilvl="5" w:tplc="0409001B" w:tentative="1">
+      <w:start w:val="1"/>
+      <w:numFmt w:val="lowerRoman"/>
+      <w:lvlText w:val="%6."/>
+      <w:lvlJc w:val="right"/>
+      <w:pPr>
+        <w:ind w:left="4320" w:hanging="180"/>
+      </w:pPr>
+    </w:lvl>
+    <w:lvl w:ilvl="6" w:tplc="0409000F" w:tentative="1">
+      <w:start w:val="1"/>
+      <w:numFmt w:val="decimal"/>
+      <w:lvlText w:val="%7."/>
+      <w:lvlJc w:val="left"/>
+      <w:pPr>
+        <w:ind w:left="5040" w:hanging="360"/>
+      </w:pPr>
+    </w:lvl>
+    <w:lvl w:ilvl="7" w:tplc="04090019" w:tentative="1">
+      <w:start w:val="1"/>
+      <w:numFmt w:val="lowerLetter"/>
+      <w:lvlText w:val="%8."/>
+      <w:lvlJc w:val="left"/>
+      <w:pPr>
+        <w:ind w:left="5760" w:hanging="360"/>
+      </w:pPr>
+    </w:lvl>
+    <w:lvl w:ilvl="8" w:tplc="0409001B" w:tentative="1">
+      <w:start w:val="1"/>
+      <w:numFmt w:val="lowerRoman"/>
+      <w:lvlText w:val="%9."/>
+      <w:lvlJc w:val="right"/>
+      <w:pPr>
+        <w:ind w:left="6480" w:hanging="180"/>
+      </w:pPr>
+    </w:lvl>
+  </w:abstractNum>
+  <w:abstractNum w:abstractNumId="6" w15:restartNumberingAfterBreak="0">
     <w:nsid w:val="28ED35B9"/>
     <w:multiLevelType w:val="hybridMultilevel"/>
     <w:tmpl w:val="A23EA5AA"/>
@@ -2568,7 +4518,269 @@
       </w:rPr>
     </w:lvl>
   </w:abstractNum>
-  <w:abstractNum w:abstractNumId="4" w15:restartNumberingAfterBreak="0">
+  <w:abstractNum w:abstractNumId="7" w15:restartNumberingAfterBreak="0">
+    <w:nsid w:val="2F4E7B54"/>
+    <w:multiLevelType w:val="multilevel"/>
+    <w:tmpl w:val="54B414D6"/>
+    <w:lvl w:ilvl="0">
+      <w:start w:val="1"/>
+      <w:numFmt w:val="bullet"/>
+      <w:lvlText w:val=""/>
+      <w:lvlJc w:val="left"/>
+      <w:pPr>
+        <w:tabs>
+          <w:tab w:val="num" w:pos="720"/>
+        </w:tabs>
+        <w:ind w:left="720" w:hanging="360"/>
+      </w:pPr>
+      <w:rPr>
+        <w:rFonts w:ascii="Symbol" w:hAnsi="Symbol" w:hint="default"/>
+        <w:sz w:val="20"/>
+      </w:rPr>
+    </w:lvl>
+    <w:lvl w:ilvl="1" w:tentative="1">
+      <w:start w:val="1"/>
+      <w:numFmt w:val="bullet"/>
+      <w:lvlText w:val="o"/>
+      <w:lvlJc w:val="left"/>
+      <w:pPr>
+        <w:tabs>
+          <w:tab w:val="num" w:pos="1440"/>
+        </w:tabs>
+        <w:ind w:left="1440" w:hanging="360"/>
+      </w:pPr>
+      <w:rPr>
+        <w:rFonts w:ascii="Courier New" w:hAnsi="Courier New" w:hint="default"/>
+        <w:sz w:val="20"/>
+      </w:rPr>
+    </w:lvl>
+    <w:lvl w:ilvl="2" w:tentative="1">
+      <w:start w:val="1"/>
+      <w:numFmt w:val="bullet"/>
+      <w:lvlText w:val=""/>
+      <w:lvlJc w:val="left"/>
+      <w:pPr>
+        <w:tabs>
+          <w:tab w:val="num" w:pos="2160"/>
+        </w:tabs>
+        <w:ind w:left="2160" w:hanging="360"/>
+      </w:pPr>
+      <w:rPr>
+        <w:rFonts w:ascii="Wingdings" w:hAnsi="Wingdings" w:hint="default"/>
+        <w:sz w:val="20"/>
+      </w:rPr>
+    </w:lvl>
+    <w:lvl w:ilvl="3" w:tentative="1">
+      <w:start w:val="1"/>
+      <w:numFmt w:val="bullet"/>
+      <w:lvlText w:val=""/>
+      <w:lvlJc w:val="left"/>
+      <w:pPr>
+        <w:tabs>
+          <w:tab w:val="num" w:pos="2880"/>
+        </w:tabs>
+        <w:ind w:left="2880" w:hanging="360"/>
+      </w:pPr>
+      <w:rPr>
+        <w:rFonts w:ascii="Wingdings" w:hAnsi="Wingdings" w:hint="default"/>
+        <w:sz w:val="20"/>
+      </w:rPr>
+    </w:lvl>
+    <w:lvl w:ilvl="4" w:tentative="1">
+      <w:start w:val="1"/>
+      <w:numFmt w:val="bullet"/>
+      <w:lvlText w:val=""/>
+      <w:lvlJc w:val="left"/>
+      <w:pPr>
+        <w:tabs>
+          <w:tab w:val="num" w:pos="3600"/>
+        </w:tabs>
+        <w:ind w:left="3600" w:hanging="360"/>
+      </w:pPr>
+      <w:rPr>
+        <w:rFonts w:ascii="Wingdings" w:hAnsi="Wingdings" w:hint="default"/>
+        <w:sz w:val="20"/>
+      </w:rPr>
+    </w:lvl>
+    <w:lvl w:ilvl="5" w:tentative="1">
+      <w:start w:val="1"/>
+      <w:numFmt w:val="bullet"/>
+      <w:lvlText w:val=""/>
+      <w:lvlJc w:val="left"/>
+      <w:pPr>
+        <w:tabs>
+          <w:tab w:val="num" w:pos="4320"/>
+        </w:tabs>
+        <w:ind w:left="4320" w:hanging="360"/>
+      </w:pPr>
+      <w:rPr>
+        <w:rFonts w:ascii="Wingdings" w:hAnsi="Wingdings" w:hint="default"/>
+        <w:sz w:val="20"/>
+      </w:rPr>
+    </w:lvl>
+    <w:lvl w:ilvl="6" w:tentative="1">
+      <w:start w:val="1"/>
+      <w:numFmt w:val="bullet"/>
+      <w:lvlText w:val=""/>
+      <w:lvlJc w:val="left"/>
+      <w:pPr>
+        <w:tabs>
+          <w:tab w:val="num" w:pos="5040"/>
+        </w:tabs>
+        <w:ind w:left="5040" w:hanging="360"/>
+      </w:pPr>
+      <w:rPr>
+        <w:rFonts w:ascii="Wingdings" w:hAnsi="Wingdings" w:hint="default"/>
+        <w:sz w:val="20"/>
+      </w:rPr>
+    </w:lvl>
+    <w:lvl w:ilvl="7" w:tentative="1">
+      <w:start w:val="1"/>
+      <w:numFmt w:val="bullet"/>
+      <w:lvlText w:val=""/>
+      <w:lvlJc w:val="left"/>
+      <w:pPr>
+        <w:tabs>
+          <w:tab w:val="num" w:pos="5760"/>
+        </w:tabs>
+        <w:ind w:left="5760" w:hanging="360"/>
+      </w:pPr>
+      <w:rPr>
+        <w:rFonts w:ascii="Wingdings" w:hAnsi="Wingdings" w:hint="default"/>
+        <w:sz w:val="20"/>
+      </w:rPr>
+    </w:lvl>
+    <w:lvl w:ilvl="8" w:tentative="1">
+      <w:start w:val="1"/>
+      <w:numFmt w:val="bullet"/>
+      <w:lvlText w:val=""/>
+      <w:lvlJc w:val="left"/>
+      <w:pPr>
+        <w:tabs>
+          <w:tab w:val="num" w:pos="6480"/>
+        </w:tabs>
+        <w:ind w:left="6480" w:hanging="360"/>
+      </w:pPr>
+      <w:rPr>
+        <w:rFonts w:ascii="Wingdings" w:hAnsi="Wingdings" w:hint="default"/>
+        <w:sz w:val="20"/>
+      </w:rPr>
+    </w:lvl>
+  </w:abstractNum>
+  <w:abstractNum w:abstractNumId="8" w15:restartNumberingAfterBreak="0">
+    <w:nsid w:val="3B352B11"/>
+    <w:multiLevelType w:val="hybridMultilevel"/>
+    <w:tmpl w:val="65C80E62"/>
+    <w:lvl w:ilvl="0" w:tplc="0409000F">
+      <w:start w:val="1"/>
+      <w:numFmt w:val="decimal"/>
+      <w:lvlText w:val="%1."/>
+      <w:lvlJc w:val="left"/>
+      <w:pPr>
+        <w:ind w:left="1080" w:hanging="360"/>
+      </w:pPr>
+      <w:rPr>
+        <w:rFonts w:hint="default"/>
+      </w:rPr>
+    </w:lvl>
+    <w:lvl w:ilvl="1" w:tplc="FFFFFFFF">
+      <w:start w:val="1"/>
+      <w:numFmt w:val="bullet"/>
+      <w:lvlText w:val="o"/>
+      <w:lvlJc w:val="left"/>
+      <w:pPr>
+        <w:ind w:left="1800" w:hanging="360"/>
+      </w:pPr>
+      <w:rPr>
+        <w:rFonts w:ascii="Courier New" w:hAnsi="Courier New" w:cs="Courier New" w:hint="default"/>
+      </w:rPr>
+    </w:lvl>
+    <w:lvl w:ilvl="2" w:tplc="FFFFFFFF" w:tentative="1">
+      <w:start w:val="1"/>
+      <w:numFmt w:val="bullet"/>
+      <w:lvlText w:val=""/>
+      <w:lvlJc w:val="left"/>
+      <w:pPr>
+        <w:ind w:left="2520" w:hanging="360"/>
+      </w:pPr>
+      <w:rPr>
+        <w:rFonts w:ascii="Wingdings" w:hAnsi="Wingdings" w:hint="default"/>
+      </w:rPr>
+    </w:lvl>
+    <w:lvl w:ilvl="3" w:tplc="FFFFFFFF" w:tentative="1">
+      <w:start w:val="1"/>
+      <w:numFmt w:val="bullet"/>
+      <w:lvlText w:val=""/>
+      <w:lvlJc w:val="left"/>
+      <w:pPr>
+        <w:ind w:left="3240" w:hanging="360"/>
+      </w:pPr>
+      <w:rPr>
+        <w:rFonts w:ascii="Symbol" w:hAnsi="Symbol" w:hint="default"/>
+      </w:rPr>
+    </w:lvl>
+    <w:lvl w:ilvl="4" w:tplc="FFFFFFFF" w:tentative="1">
+      <w:start w:val="1"/>
+      <w:numFmt w:val="bullet"/>
+      <w:lvlText w:val="o"/>
+      <w:lvlJc w:val="left"/>
+      <w:pPr>
+        <w:ind w:left="3960" w:hanging="360"/>
+      </w:pPr>
+      <w:rPr>
+        <w:rFonts w:ascii="Courier New" w:hAnsi="Courier New" w:cs="Courier New" w:hint="default"/>
+      </w:rPr>
+    </w:lvl>
+    <w:lvl w:ilvl="5" w:tplc="FFFFFFFF" w:tentative="1">
+      <w:start w:val="1"/>
+      <w:numFmt w:val="bullet"/>
+      <w:lvlText w:val=""/>
+      <w:lvlJc w:val="left"/>
+      <w:pPr>
+        <w:ind w:left="4680" w:hanging="360"/>
+      </w:pPr>
+      <w:rPr>
+        <w:rFonts w:ascii="Wingdings" w:hAnsi="Wingdings" w:hint="default"/>
+      </w:rPr>
+    </w:lvl>
+    <w:lvl w:ilvl="6" w:tplc="FFFFFFFF" w:tentative="1">
+      <w:start w:val="1"/>
+      <w:numFmt w:val="bullet"/>
+      <w:lvlText w:val=""/>
+      <w:lvlJc w:val="left"/>
+      <w:pPr>
+        <w:ind w:left="5400" w:hanging="360"/>
+      </w:pPr>
+      <w:rPr>
+        <w:rFonts w:ascii="Symbol" w:hAnsi="Symbol" w:hint="default"/>
+      </w:rPr>
+    </w:lvl>
+    <w:lvl w:ilvl="7" w:tplc="FFFFFFFF" w:tentative="1">
+      <w:start w:val="1"/>
+      <w:numFmt w:val="bullet"/>
+      <w:lvlText w:val="o"/>
+      <w:lvlJc w:val="left"/>
+      <w:pPr>
+        <w:ind w:left="6120" w:hanging="360"/>
+      </w:pPr>
+      <w:rPr>
+        <w:rFonts w:ascii="Courier New" w:hAnsi="Courier New" w:cs="Courier New" w:hint="default"/>
+      </w:rPr>
+    </w:lvl>
+    <w:lvl w:ilvl="8" w:tplc="FFFFFFFF" w:tentative="1">
+      <w:start w:val="1"/>
+      <w:numFmt w:val="bullet"/>
+      <w:lvlText w:val=""/>
+      <w:lvlJc w:val="left"/>
+      <w:pPr>
+        <w:ind w:left="6840" w:hanging="360"/>
+      </w:pPr>
+      <w:rPr>
+        <w:rFonts w:ascii="Wingdings" w:hAnsi="Wingdings" w:hint="default"/>
+      </w:rPr>
+    </w:lvl>
+  </w:abstractNum>
+  <w:abstractNum w:abstractNumId="9" w15:restartNumberingAfterBreak="0">
     <w:nsid w:val="447911F2"/>
     <w:multiLevelType w:val="hybridMultilevel"/>
     <w:tmpl w:val="3C18BDDC"/>
@@ -2682,19 +4894,34 @@
     </w:lvl>
   </w:abstractNum>
   <w:num w:numId="1" w16cid:durableId="242840682">
+    <w:abstractNumId w:val="4"/>
+  </w:num>
+  <w:num w:numId="2" w16cid:durableId="821656632">
+    <w:abstractNumId w:val="3"/>
+  </w:num>
+  <w:num w:numId="3" w16cid:durableId="1091047317">
+    <w:abstractNumId w:val="6"/>
+  </w:num>
+  <w:num w:numId="4" w16cid:durableId="597716732">
+    <w:abstractNumId w:val="1"/>
+  </w:num>
+  <w:num w:numId="5" w16cid:durableId="1235967260">
+    <w:abstractNumId w:val="9"/>
+  </w:num>
+  <w:num w:numId="6" w16cid:durableId="1614049682">
+    <w:abstractNumId w:val="5"/>
+  </w:num>
+  <w:num w:numId="7" w16cid:durableId="1496342628">
+    <w:abstractNumId w:val="8"/>
+  </w:num>
+  <w:num w:numId="8" w16cid:durableId="1236012677">
+    <w:abstractNumId w:val="7"/>
+  </w:num>
+  <w:num w:numId="9" w16cid:durableId="1254388839">
     <w:abstractNumId w:val="2"/>
   </w:num>
-  <w:num w:numId="2" w16cid:durableId="821656632">
-    <w:abstractNumId w:val="1"/>
-  </w:num>
-  <w:num w:numId="3" w16cid:durableId="1091047317">
-    <w:abstractNumId w:val="3"/>
-  </w:num>
-  <w:num w:numId="4" w16cid:durableId="597716732">
+  <w:num w:numId="10" w16cid:durableId="1558280076">
     <w:abstractNumId w:val="0"/>
-  </w:num>
-  <w:num w:numId="5" w16cid:durableId="1235967260">
-    <w:abstractNumId w:val="4"/>
   </w:num>
 </w:numbering>
 </file>
@@ -3302,6 +5529,7 @@
   <w:style w:type="character" w:default="1" w:styleId="DefaultParagraphFont">
     <w:name w:val="Default Paragraph Font"/>
     <w:uiPriority w:val="1"/>
+    <w:semiHidden/>
     <w:unhideWhenUsed/>
   </w:style>
   <w:style w:type="table" w:default="1" w:styleId="TableNormal">
@@ -3677,6 +5905,46 @@
     <w:uiPriority w:val="99"/>
     <w:rsid w:val="006C3D25"/>
   </w:style>
+  <w:style w:type="character" w:styleId="HTMLCode">
+    <w:name w:val="HTML Code"/>
+    <w:basedOn w:val="DefaultParagraphFont"/>
+    <w:uiPriority w:val="99"/>
+    <w:semiHidden/>
+    <w:unhideWhenUsed/>
+    <w:rsid w:val="00E422F2"/>
+    <w:rPr>
+      <w:rFonts w:ascii="Courier New" w:eastAsia="Times New Roman" w:hAnsi="Courier New" w:cs="Courier New"/>
+      <w:sz w:val="20"/>
+      <w:szCs w:val="20"/>
+    </w:rPr>
+  </w:style>
+  <w:style w:type="paragraph" w:styleId="NormalWeb">
+    <w:name w:val="Normal (Web)"/>
+    <w:basedOn w:val="Normal"/>
+    <w:uiPriority w:val="99"/>
+    <w:semiHidden/>
+    <w:unhideWhenUsed/>
+    <w:rsid w:val="00222066"/>
+    <w:pPr>
+      <w:spacing w:before="100" w:beforeAutospacing="1" w:after="100" w:afterAutospacing="1" w:line="240" w:lineRule="auto"/>
+    </w:pPr>
+    <w:rPr>
+      <w:rFonts w:ascii="Times New Roman" w:eastAsia="Times New Roman" w:hAnsi="Times New Roman" w:cs="Times New Roman"/>
+      <w:kern w:val="0"/>
+      <w14:ligatures w14:val="none"/>
+    </w:rPr>
+  </w:style>
+  <w:style w:type="character" w:styleId="Strong">
+    <w:name w:val="Strong"/>
+    <w:basedOn w:val="DefaultParagraphFont"/>
+    <w:uiPriority w:val="22"/>
+    <w:qFormat/>
+    <w:rsid w:val="00222066"/>
+    <w:rPr>
+      <w:b/>
+      <w:bCs/>
+    </w:rPr>
+  </w:style>
 </w:styles>
 </file>
 
